--- a/Manual do usuario/Manual do usuario.docx
+++ b/Manual do usuario/Manual do usuario.docx
@@ -1,31 +1,33 @@
 
 <file path=word/document.xml><?xml version="1.0" encoding="utf-8"?>
-<w:document xmlns:ve="http://schemas.openxmlformats.org/markup-compatibility/2006" xmlns:o="urn:schemas-microsoft-com:office:office" xmlns:r="http://schemas.openxmlformats.org/officeDocument/2006/relationships" xmlns:m="http://schemas.openxmlformats.org/officeDocument/2006/math" xmlns:v="urn:schemas-microsoft-com:vml" xmlns:wp="http://schemas.openxmlformats.org/drawingml/2006/wordprocessingDrawing" xmlns:w10="urn:schemas-microsoft-com:office:word" xmlns:w="http://schemas.openxmlformats.org/wordprocessingml/2006/main" xmlns:wne="http://schemas.microsoft.com/office/word/2006/wordml">
+<w:document xmlns:wpc="http://schemas.microsoft.com/office/word/2010/wordprocessingCanvas" xmlns:cx="http://schemas.microsoft.com/office/drawing/2014/chartex" xmlns:mc="http://schemas.openxmlformats.org/markup-compatibility/2006" xmlns:o="urn:schemas-microsoft-com:office:office" xmlns:r="http://schemas.openxmlformats.org/officeDocument/2006/relationships" xmlns:m="http://schemas.openxmlformats.org/officeDocument/2006/math" xmlns:v="urn:schemas-microsoft-com:vml" xmlns:wp14="http://schemas.microsoft.com/office/word/2010/wordprocessingDrawing" xmlns:wp="http://schemas.openxmlformats.org/drawingml/2006/wordprocessingDrawing" xmlns:w10="urn:schemas-microsoft-com:office:word" xmlns:w="http://schemas.openxmlformats.org/wordprocessingml/2006/main" xmlns:w14="http://schemas.microsoft.com/office/word/2010/wordml" xmlns:w15="http://schemas.microsoft.com/office/word/2012/wordml" xmlns:w16se="http://schemas.microsoft.com/office/word/2015/wordml/symex" xmlns:wpg="http://schemas.microsoft.com/office/word/2010/wordprocessingGroup" xmlns:wpi="http://schemas.microsoft.com/office/word/2010/wordprocessingInk" xmlns:wne="http://schemas.microsoft.com/office/word/2006/wordml" xmlns:wps="http://schemas.microsoft.com/office/word/2010/wordprocessingShape" mc:Ignorable="w14 w15 w16se wp14">
   <w:background w:color="FFFFFF"/>
   <w:body>
     <w:p>
       <w:pPr>
-        <w:pStyle w:val="normal0"/>
-      </w:pPr>
-    </w:p>
-    <w:p>
-      <w:pPr>
-        <w:pStyle w:val="normal0"/>
-      </w:pPr>
-    </w:p>
-    <w:p>
-      <w:pPr>
-        <w:pStyle w:val="normal0"/>
-      </w:pPr>
-    </w:p>
-    <w:p>
-      <w:pPr>
-        <w:pStyle w:val="normal0"/>
-      </w:pPr>
-    </w:p>
-    <w:p>
-      <w:pPr>
-        <w:pStyle w:val="normal0"/>
+        <w:pStyle w:val="Normal1"/>
+      </w:pPr>
+      <w:bookmarkStart w:id="0" w:name="_GoBack"/>
+      <w:bookmarkEnd w:id="0"/>
+    </w:p>
+    <w:p>
+      <w:pPr>
+        <w:pStyle w:val="Normal1"/>
+      </w:pPr>
+    </w:p>
+    <w:p>
+      <w:pPr>
+        <w:pStyle w:val="Normal1"/>
+      </w:pPr>
+    </w:p>
+    <w:p>
+      <w:pPr>
+        <w:pStyle w:val="Normal1"/>
+      </w:pPr>
+    </w:p>
+    <w:p>
+      <w:pPr>
+        <w:pStyle w:val="Normal1"/>
       </w:pPr>
       <w:r>
         <w:rPr>
@@ -78,7 +80,7 @@
     </w:p>
     <w:p>
       <w:pPr>
-        <w:pStyle w:val="normal0"/>
+        <w:pStyle w:val="Normal1"/>
       </w:pPr>
     </w:p>
     <w:p>
@@ -100,7 +102,7 @@
     </w:p>
     <w:p>
       <w:pPr>
-        <w:pStyle w:val="normal0"/>
+        <w:pStyle w:val="Normal1"/>
       </w:pPr>
       <w:r>
         <w:br/>
@@ -108,22 +110,22 @@
     </w:p>
     <w:p>
       <w:pPr>
-        <w:pStyle w:val="normal0"/>
-      </w:pPr>
-    </w:p>
-    <w:p>
-      <w:pPr>
-        <w:pStyle w:val="normal0"/>
-      </w:pPr>
-    </w:p>
-    <w:p>
-      <w:pPr>
-        <w:pStyle w:val="normal0"/>
-      </w:pPr>
-    </w:p>
-    <w:p>
-      <w:pPr>
-        <w:pStyle w:val="normal0"/>
+        <w:pStyle w:val="Normal1"/>
+      </w:pPr>
+    </w:p>
+    <w:p>
+      <w:pPr>
+        <w:pStyle w:val="Normal1"/>
+      </w:pPr>
+    </w:p>
+    <w:p>
+      <w:pPr>
+        <w:pStyle w:val="Normal1"/>
+      </w:pPr>
+    </w:p>
+    <w:p>
+      <w:pPr>
+        <w:pStyle w:val="Normal1"/>
       </w:pPr>
     </w:p>
     <w:p>
@@ -133,13 +135,6 @@
     </w:p>
     <w:sdt>
       <w:sdtPr>
-        <w:id w:val="521143313"/>
-        <w:docPartObj>
-          <w:docPartGallery w:val="Table of Contents"/>
-          <w:docPartUnique/>
-        </w:docPartObj>
-      </w:sdtPr>
-      <w:sdtEndPr>
         <w:rPr>
           <w:rFonts w:ascii="Arial" w:eastAsia="Arial" w:hAnsi="Arial" w:cs="Arial"/>
           <w:b w:val="0"/>
@@ -149,7 +144,13 @@
           <w:szCs w:val="22"/>
           <w:lang w:eastAsia="pt-BR"/>
         </w:rPr>
-      </w:sdtEndPr>
+        <w:id w:val="521143313"/>
+        <w:docPartObj>
+          <w:docPartGallery w:val="Table of Contents"/>
+          <w:docPartUnique/>
+        </w:docPartObj>
+      </w:sdtPr>
+      <w:sdtEndPr/>
       <w:sdtContent>
         <w:p>
           <w:pPr>
@@ -170,7 +171,9 @@
           <w:pPr>
             <w:pStyle w:val="Sumrio1"/>
             <w:rPr>
+              <w:rFonts w:asciiTheme="minorHAnsi" w:eastAsiaTheme="minorEastAsia" w:hAnsiTheme="minorHAnsi" w:cstheme="minorBidi"/>
               <w:noProof/>
+              <w:color w:val="auto"/>
             </w:rPr>
           </w:pPr>
           <w:r>
@@ -182,7 +185,7 @@
           <w:r>
             <w:fldChar w:fldCharType="separate"/>
           </w:r>
-          <w:hyperlink w:anchor="_Toc460922723" w:history="1">
+          <w:hyperlink w:anchor="_Toc465605073" w:history="1">
             <w:r>
               <w:rPr>
                 <w:rStyle w:val="Hyperlink"/>
@@ -192,7 +195,9 @@
             </w:r>
             <w:r>
               <w:rPr>
-                <w:noProof/>
+                <w:rFonts w:asciiTheme="minorHAnsi" w:eastAsiaTheme="minorEastAsia" w:hAnsiTheme="minorHAnsi" w:cstheme="minorBidi"/>
+                <w:noProof/>
+                <w:color w:val="auto"/>
               </w:rPr>
               <w:tab/>
             </w:r>
@@ -222,7 +227,7 @@
                 <w:noProof/>
                 <w:webHidden/>
               </w:rPr>
-              <w:instrText xml:space="preserve"> PAGEREF _Toc460922723 \h </w:instrText>
+              <w:instrText xml:space="preserve"> PAGEREF _Toc465605073 \h </w:instrText>
             </w:r>
             <w:r>
               <w:rPr>
@@ -257,10 +262,12 @@
           <w:pPr>
             <w:pStyle w:val="Sumrio1"/>
             <w:rPr>
+              <w:rFonts w:asciiTheme="minorHAnsi" w:eastAsiaTheme="minorEastAsia" w:hAnsiTheme="minorHAnsi" w:cstheme="minorBidi"/>
               <w:noProof/>
+              <w:color w:val="auto"/>
             </w:rPr>
           </w:pPr>
-          <w:hyperlink w:anchor="_Toc460922724" w:history="1">
+          <w:hyperlink w:anchor="_Toc465605074" w:history="1">
             <w:r>
               <w:rPr>
                 <w:rStyle w:val="Hyperlink"/>
@@ -270,7 +277,9 @@
             </w:r>
             <w:r>
               <w:rPr>
-                <w:noProof/>
+                <w:rFonts w:asciiTheme="minorHAnsi" w:eastAsiaTheme="minorEastAsia" w:hAnsiTheme="minorHAnsi" w:cstheme="minorBidi"/>
+                <w:noProof/>
+                <w:color w:val="auto"/>
               </w:rPr>
               <w:tab/>
             </w:r>
@@ -300,7 +309,7 @@
                 <w:noProof/>
                 <w:webHidden/>
               </w:rPr>
-              <w:instrText xml:space="preserve"> PAGEREF _Toc460922724 \h </w:instrText>
+              <w:instrText xml:space="preserve"> PAGEREF _Toc465605074 \h </w:instrText>
             </w:r>
             <w:r>
               <w:rPr>
@@ -335,10 +344,12 @@
           <w:pPr>
             <w:pStyle w:val="Sumrio1"/>
             <w:rPr>
+              <w:rFonts w:asciiTheme="minorHAnsi" w:eastAsiaTheme="minorEastAsia" w:hAnsiTheme="minorHAnsi" w:cstheme="minorBidi"/>
               <w:noProof/>
+              <w:color w:val="auto"/>
             </w:rPr>
           </w:pPr>
-          <w:hyperlink w:anchor="_Toc460922725" w:history="1">
+          <w:hyperlink w:anchor="_Toc465605075" w:history="1">
             <w:r>
               <w:rPr>
                 <w:rStyle w:val="Hyperlink"/>
@@ -348,7 +359,9 @@
             </w:r>
             <w:r>
               <w:rPr>
-                <w:noProof/>
+                <w:rFonts w:asciiTheme="minorHAnsi" w:eastAsiaTheme="minorEastAsia" w:hAnsiTheme="minorHAnsi" w:cstheme="minorBidi"/>
+                <w:noProof/>
+                <w:color w:val="auto"/>
               </w:rPr>
               <w:tab/>
             </w:r>
@@ -378,7 +391,7 @@
                 <w:noProof/>
                 <w:webHidden/>
               </w:rPr>
-              <w:instrText xml:space="preserve"> PAGEREF _Toc460922725 \h </w:instrText>
+              <w:instrText xml:space="preserve"> PAGEREF _Toc465605075 \h </w:instrText>
             </w:r>
             <w:r>
               <w:rPr>
@@ -413,10 +426,12 @@
           <w:pPr>
             <w:pStyle w:val="Sumrio1"/>
             <w:rPr>
+              <w:rFonts w:asciiTheme="minorHAnsi" w:eastAsiaTheme="minorEastAsia" w:hAnsiTheme="minorHAnsi" w:cstheme="minorBidi"/>
               <w:noProof/>
+              <w:color w:val="auto"/>
             </w:rPr>
           </w:pPr>
-          <w:hyperlink w:anchor="_Toc460922726" w:history="1">
+          <w:hyperlink w:anchor="_Toc465605076" w:history="1">
             <w:r>
               <w:rPr>
                 <w:rStyle w:val="Hyperlink"/>
@@ -426,7 +441,9 @@
             </w:r>
             <w:r>
               <w:rPr>
-                <w:noProof/>
+                <w:rFonts w:asciiTheme="minorHAnsi" w:eastAsiaTheme="minorEastAsia" w:hAnsiTheme="minorHAnsi" w:cstheme="minorBidi"/>
+                <w:noProof/>
+                <w:color w:val="auto"/>
               </w:rPr>
               <w:tab/>
             </w:r>
@@ -435,7 +452,7 @@
                 <w:rStyle w:val="Hyperlink"/>
                 <w:noProof/>
               </w:rPr>
-              <w:t>Cadastro de Usuário</w:t>
+              <w:t>Cadastro de Visitante</w:t>
             </w:r>
             <w:r>
               <w:rPr>
@@ -456,7 +473,7 @@
                 <w:noProof/>
                 <w:webHidden/>
               </w:rPr>
-              <w:instrText xml:space="preserve"> PAGEREF _Toc460922726 \h </w:instrText>
+              <w:instrText xml:space="preserve"> PAGEREF _Toc465605076 \h </w:instrText>
             </w:r>
             <w:r>
               <w:rPr>
@@ -491,10 +508,12 @@
           <w:pPr>
             <w:pStyle w:val="Sumrio1"/>
             <w:rPr>
+              <w:rFonts w:asciiTheme="minorHAnsi" w:eastAsiaTheme="minorEastAsia" w:hAnsiTheme="minorHAnsi" w:cstheme="minorBidi"/>
               <w:noProof/>
+              <w:color w:val="auto"/>
             </w:rPr>
           </w:pPr>
-          <w:hyperlink w:anchor="_Toc460922727" w:history="1">
+          <w:hyperlink w:anchor="_Toc465605077" w:history="1">
             <w:r>
               <w:rPr>
                 <w:rStyle w:val="Hyperlink"/>
@@ -504,7 +523,9 @@
             </w:r>
             <w:r>
               <w:rPr>
-                <w:noProof/>
+                <w:rFonts w:asciiTheme="minorHAnsi" w:eastAsiaTheme="minorEastAsia" w:hAnsiTheme="minorHAnsi" w:cstheme="minorBidi"/>
+                <w:noProof/>
+                <w:color w:val="auto"/>
               </w:rPr>
               <w:tab/>
             </w:r>
@@ -513,7 +534,7 @@
                 <w:rStyle w:val="Hyperlink"/>
                 <w:noProof/>
               </w:rPr>
-              <w:t>Acessando o Sistema</w:t>
+              <w:t>Acessando o Sistema como Frequentador</w:t>
             </w:r>
             <w:r>
               <w:rPr>
@@ -534,7 +555,7 @@
                 <w:noProof/>
                 <w:webHidden/>
               </w:rPr>
-              <w:instrText xml:space="preserve"> PAGEREF _Toc460922727 \h </w:instrText>
+              <w:instrText xml:space="preserve"> PAGEREF _Toc465605077 \h </w:instrText>
             </w:r>
             <w:r>
               <w:rPr>
@@ -554,7 +575,7 @@
                 <w:noProof/>
                 <w:webHidden/>
               </w:rPr>
-              <w:t>4</w:t>
+              <w:t>5</w:t>
             </w:r>
             <w:r>
               <w:rPr>
@@ -569,10 +590,12 @@
           <w:pPr>
             <w:pStyle w:val="Sumrio1"/>
             <w:rPr>
+              <w:rFonts w:asciiTheme="minorHAnsi" w:eastAsiaTheme="minorEastAsia" w:hAnsiTheme="minorHAnsi" w:cstheme="minorBidi"/>
               <w:noProof/>
+              <w:color w:val="auto"/>
             </w:rPr>
           </w:pPr>
-          <w:hyperlink w:anchor="_Toc460922728" w:history="1">
+          <w:hyperlink w:anchor="_Toc465605078" w:history="1">
             <w:r>
               <w:rPr>
                 <w:rStyle w:val="Hyperlink"/>
@@ -582,7 +605,9 @@
             </w:r>
             <w:r>
               <w:rPr>
-                <w:noProof/>
+                <w:rFonts w:asciiTheme="minorHAnsi" w:eastAsiaTheme="minorEastAsia" w:hAnsiTheme="minorHAnsi" w:cstheme="minorBidi"/>
+                <w:noProof/>
+                <w:color w:val="auto"/>
               </w:rPr>
               <w:tab/>
             </w:r>
@@ -591,7 +616,7 @@
                 <w:rStyle w:val="Hyperlink"/>
                 <w:noProof/>
               </w:rPr>
-              <w:t>Tela Inicial</w:t>
+              <w:t>Acessando o Sistema como Visitante</w:t>
             </w:r>
             <w:r>
               <w:rPr>
@@ -612,7 +637,7 @@
                 <w:noProof/>
                 <w:webHidden/>
               </w:rPr>
-              <w:instrText xml:space="preserve"> PAGEREF _Toc460922728 \h </w:instrText>
+              <w:instrText xml:space="preserve"> PAGEREF _Toc465605078 \h </w:instrText>
             </w:r>
             <w:r>
               <w:rPr>
@@ -632,7 +657,499 @@
                 <w:noProof/>
                 <w:webHidden/>
               </w:rPr>
-              <w:t>5</w:t>
+              <w:t>6</w:t>
+            </w:r>
+            <w:r>
+              <w:rPr>
+                <w:noProof/>
+                <w:webHidden/>
+              </w:rPr>
+              <w:fldChar w:fldCharType="end"/>
+            </w:r>
+          </w:hyperlink>
+        </w:p>
+        <w:p>
+          <w:pPr>
+            <w:pStyle w:val="Sumrio1"/>
+            <w:rPr>
+              <w:rFonts w:asciiTheme="minorHAnsi" w:eastAsiaTheme="minorEastAsia" w:hAnsiTheme="minorHAnsi" w:cstheme="minorBidi"/>
+              <w:noProof/>
+              <w:color w:val="auto"/>
+            </w:rPr>
+          </w:pPr>
+          <w:hyperlink w:anchor="_Toc465605079" w:history="1">
+            <w:r>
+              <w:rPr>
+                <w:rStyle w:val="Hyperlink"/>
+                <w:noProof/>
+              </w:rPr>
+              <w:t>7.</w:t>
+            </w:r>
+            <w:r>
+              <w:rPr>
+                <w:rFonts w:asciiTheme="minorHAnsi" w:eastAsiaTheme="minorEastAsia" w:hAnsiTheme="minorHAnsi" w:cstheme="minorBidi"/>
+                <w:noProof/>
+                <w:color w:val="auto"/>
+              </w:rPr>
+              <w:tab/>
+            </w:r>
+            <w:r>
+              <w:rPr>
+                <w:rStyle w:val="Hyperlink"/>
+                <w:noProof/>
+              </w:rPr>
+              <w:t>Tela Principal</w:t>
+            </w:r>
+            <w:r>
+              <w:rPr>
+                <w:noProof/>
+                <w:webHidden/>
+              </w:rPr>
+              <w:tab/>
+            </w:r>
+            <w:r>
+              <w:rPr>
+                <w:noProof/>
+                <w:webHidden/>
+              </w:rPr>
+              <w:fldChar w:fldCharType="begin"/>
+            </w:r>
+            <w:r>
+              <w:rPr>
+                <w:noProof/>
+                <w:webHidden/>
+              </w:rPr>
+              <w:instrText xml:space="preserve"> PAGEREF _Toc465605079 \h </w:instrText>
+            </w:r>
+            <w:r>
+              <w:rPr>
+                <w:noProof/>
+                <w:webHidden/>
+              </w:rPr>
+            </w:r>
+            <w:r>
+              <w:rPr>
+                <w:noProof/>
+                <w:webHidden/>
+              </w:rPr>
+              <w:fldChar w:fldCharType="separate"/>
+            </w:r>
+            <w:r>
+              <w:rPr>
+                <w:noProof/>
+                <w:webHidden/>
+              </w:rPr>
+              <w:t>8</w:t>
+            </w:r>
+            <w:r>
+              <w:rPr>
+                <w:noProof/>
+                <w:webHidden/>
+              </w:rPr>
+              <w:fldChar w:fldCharType="end"/>
+            </w:r>
+          </w:hyperlink>
+        </w:p>
+        <w:p>
+          <w:pPr>
+            <w:pStyle w:val="Sumrio1"/>
+            <w:rPr>
+              <w:rFonts w:asciiTheme="minorHAnsi" w:eastAsiaTheme="minorEastAsia" w:hAnsiTheme="minorHAnsi" w:cstheme="minorBidi"/>
+              <w:noProof/>
+              <w:color w:val="auto"/>
+            </w:rPr>
+          </w:pPr>
+          <w:hyperlink w:anchor="_Toc465605080" w:history="1">
+            <w:r>
+              <w:rPr>
+                <w:rStyle w:val="Hyperlink"/>
+                <w:noProof/>
+              </w:rPr>
+              <w:t>8.</w:t>
+            </w:r>
+            <w:r>
+              <w:rPr>
+                <w:rFonts w:asciiTheme="minorHAnsi" w:eastAsiaTheme="minorEastAsia" w:hAnsiTheme="minorHAnsi" w:cstheme="minorBidi"/>
+                <w:noProof/>
+                <w:color w:val="auto"/>
+              </w:rPr>
+              <w:tab/>
+            </w:r>
+            <w:r>
+              <w:rPr>
+                <w:rStyle w:val="Hyperlink"/>
+                <w:noProof/>
+              </w:rPr>
+              <w:t>Perfil do Usuário (alterar email e senha)</w:t>
+            </w:r>
+            <w:r>
+              <w:rPr>
+                <w:noProof/>
+                <w:webHidden/>
+              </w:rPr>
+              <w:tab/>
+            </w:r>
+            <w:r>
+              <w:rPr>
+                <w:noProof/>
+                <w:webHidden/>
+              </w:rPr>
+              <w:fldChar w:fldCharType="begin"/>
+            </w:r>
+            <w:r>
+              <w:rPr>
+                <w:noProof/>
+                <w:webHidden/>
+              </w:rPr>
+              <w:instrText xml:space="preserve"> PAGEREF _Toc465605080 \h </w:instrText>
+            </w:r>
+            <w:r>
+              <w:rPr>
+                <w:noProof/>
+                <w:webHidden/>
+              </w:rPr>
+            </w:r>
+            <w:r>
+              <w:rPr>
+                <w:noProof/>
+                <w:webHidden/>
+              </w:rPr>
+              <w:fldChar w:fldCharType="separate"/>
+            </w:r>
+            <w:r>
+              <w:rPr>
+                <w:noProof/>
+                <w:webHidden/>
+              </w:rPr>
+              <w:t>9</w:t>
+            </w:r>
+            <w:r>
+              <w:rPr>
+                <w:noProof/>
+                <w:webHidden/>
+              </w:rPr>
+              <w:fldChar w:fldCharType="end"/>
+            </w:r>
+          </w:hyperlink>
+        </w:p>
+        <w:p>
+          <w:pPr>
+            <w:pStyle w:val="Sumrio1"/>
+            <w:rPr>
+              <w:rFonts w:asciiTheme="minorHAnsi" w:eastAsiaTheme="minorEastAsia" w:hAnsiTheme="minorHAnsi" w:cstheme="minorBidi"/>
+              <w:noProof/>
+              <w:color w:val="auto"/>
+            </w:rPr>
+          </w:pPr>
+          <w:hyperlink w:anchor="_Toc465605081" w:history="1">
+            <w:r>
+              <w:rPr>
+                <w:rStyle w:val="Hyperlink"/>
+                <w:noProof/>
+              </w:rPr>
+              <w:t>9.</w:t>
+            </w:r>
+            <w:r>
+              <w:rPr>
+                <w:rFonts w:asciiTheme="minorHAnsi" w:eastAsiaTheme="minorEastAsia" w:hAnsiTheme="minorHAnsi" w:cstheme="minorBidi"/>
+                <w:noProof/>
+                <w:color w:val="auto"/>
+              </w:rPr>
+              <w:tab/>
+            </w:r>
+            <w:r>
+              <w:rPr>
+                <w:rStyle w:val="Hyperlink"/>
+                <w:noProof/>
+              </w:rPr>
+              <w:t>Consultar outro Campus</w:t>
+            </w:r>
+            <w:r>
+              <w:rPr>
+                <w:noProof/>
+                <w:webHidden/>
+              </w:rPr>
+              <w:tab/>
+            </w:r>
+            <w:r>
+              <w:rPr>
+                <w:noProof/>
+                <w:webHidden/>
+              </w:rPr>
+              <w:fldChar w:fldCharType="begin"/>
+            </w:r>
+            <w:r>
+              <w:rPr>
+                <w:noProof/>
+                <w:webHidden/>
+              </w:rPr>
+              <w:instrText xml:space="preserve"> PAGEREF _Toc465605081 \h </w:instrText>
+            </w:r>
+            <w:r>
+              <w:rPr>
+                <w:noProof/>
+                <w:webHidden/>
+              </w:rPr>
+            </w:r>
+            <w:r>
+              <w:rPr>
+                <w:noProof/>
+                <w:webHidden/>
+              </w:rPr>
+              <w:fldChar w:fldCharType="separate"/>
+            </w:r>
+            <w:r>
+              <w:rPr>
+                <w:noProof/>
+                <w:webHidden/>
+              </w:rPr>
+              <w:t>10</w:t>
+            </w:r>
+            <w:r>
+              <w:rPr>
+                <w:noProof/>
+                <w:webHidden/>
+              </w:rPr>
+              <w:fldChar w:fldCharType="end"/>
+            </w:r>
+          </w:hyperlink>
+        </w:p>
+        <w:p>
+          <w:pPr>
+            <w:pStyle w:val="Sumrio1"/>
+            <w:rPr>
+              <w:rFonts w:asciiTheme="minorHAnsi" w:eastAsiaTheme="minorEastAsia" w:hAnsiTheme="minorHAnsi" w:cstheme="minorBidi"/>
+              <w:noProof/>
+              <w:color w:val="auto"/>
+            </w:rPr>
+          </w:pPr>
+          <w:hyperlink w:anchor="_Toc465605082" w:history="1">
+            <w:r>
+              <w:rPr>
+                <w:rStyle w:val="Hyperlink"/>
+                <w:noProof/>
+              </w:rPr>
+              <w:t>10.</w:t>
+            </w:r>
+            <w:r>
+              <w:rPr>
+                <w:rFonts w:asciiTheme="minorHAnsi" w:eastAsiaTheme="minorEastAsia" w:hAnsiTheme="minorHAnsi" w:cstheme="minorBidi"/>
+                <w:noProof/>
+                <w:color w:val="auto"/>
+              </w:rPr>
+              <w:tab/>
+            </w:r>
+            <w:r>
+              <w:rPr>
+                <w:rStyle w:val="Hyperlink"/>
+                <w:noProof/>
+              </w:rPr>
+              <w:t>Consultas</w:t>
+            </w:r>
+            <w:r>
+              <w:rPr>
+                <w:noProof/>
+                <w:webHidden/>
+              </w:rPr>
+              <w:tab/>
+            </w:r>
+            <w:r>
+              <w:rPr>
+                <w:noProof/>
+                <w:webHidden/>
+              </w:rPr>
+              <w:fldChar w:fldCharType="begin"/>
+            </w:r>
+            <w:r>
+              <w:rPr>
+                <w:noProof/>
+                <w:webHidden/>
+              </w:rPr>
+              <w:instrText xml:space="preserve"> PAGEREF _Toc465605082 \h </w:instrText>
+            </w:r>
+            <w:r>
+              <w:rPr>
+                <w:noProof/>
+                <w:webHidden/>
+              </w:rPr>
+            </w:r>
+            <w:r>
+              <w:rPr>
+                <w:noProof/>
+                <w:webHidden/>
+              </w:rPr>
+              <w:fldChar w:fldCharType="separate"/>
+            </w:r>
+            <w:r>
+              <w:rPr>
+                <w:noProof/>
+                <w:webHidden/>
+              </w:rPr>
+              <w:t>11</w:t>
+            </w:r>
+            <w:r>
+              <w:rPr>
+                <w:noProof/>
+                <w:webHidden/>
+              </w:rPr>
+              <w:fldChar w:fldCharType="end"/>
+            </w:r>
+          </w:hyperlink>
+        </w:p>
+        <w:p>
+          <w:pPr>
+            <w:pStyle w:val="Sumrio1"/>
+            <w:rPr>
+              <w:rFonts w:asciiTheme="minorHAnsi" w:eastAsiaTheme="minorEastAsia" w:hAnsiTheme="minorHAnsi" w:cstheme="minorBidi"/>
+              <w:noProof/>
+              <w:color w:val="auto"/>
+            </w:rPr>
+          </w:pPr>
+          <w:hyperlink w:anchor="_Toc465605083" w:history="1">
+            <w:r>
+              <w:rPr>
+                <w:rStyle w:val="Hyperlink"/>
+                <w:noProof/>
+              </w:rPr>
+              <w:t>11.</w:t>
+            </w:r>
+            <w:r>
+              <w:rPr>
+                <w:rFonts w:asciiTheme="minorHAnsi" w:eastAsiaTheme="minorEastAsia" w:hAnsiTheme="minorHAnsi" w:cstheme="minorBidi"/>
+                <w:noProof/>
+                <w:color w:val="auto"/>
+              </w:rPr>
+              <w:tab/>
+            </w:r>
+            <w:r>
+              <w:rPr>
+                <w:rStyle w:val="Hyperlink"/>
+                <w:noProof/>
+              </w:rPr>
+              <w:t>Avaliações</w:t>
+            </w:r>
+            <w:r>
+              <w:rPr>
+                <w:noProof/>
+                <w:webHidden/>
+              </w:rPr>
+              <w:tab/>
+            </w:r>
+            <w:r>
+              <w:rPr>
+                <w:noProof/>
+                <w:webHidden/>
+              </w:rPr>
+              <w:fldChar w:fldCharType="begin"/>
+            </w:r>
+            <w:r>
+              <w:rPr>
+                <w:noProof/>
+                <w:webHidden/>
+              </w:rPr>
+              <w:instrText xml:space="preserve"> PAGEREF _Toc465605083 \h </w:instrText>
+            </w:r>
+            <w:r>
+              <w:rPr>
+                <w:noProof/>
+                <w:webHidden/>
+              </w:rPr>
+            </w:r>
+            <w:r>
+              <w:rPr>
+                <w:noProof/>
+                <w:webHidden/>
+              </w:rPr>
+              <w:fldChar w:fldCharType="separate"/>
+            </w:r>
+            <w:r>
+              <w:rPr>
+                <w:noProof/>
+                <w:webHidden/>
+              </w:rPr>
+              <w:t>13</w:t>
+            </w:r>
+            <w:r>
+              <w:rPr>
+                <w:noProof/>
+                <w:webHidden/>
+              </w:rPr>
+              <w:fldChar w:fldCharType="end"/>
+            </w:r>
+          </w:hyperlink>
+        </w:p>
+        <w:p>
+          <w:pPr>
+            <w:pStyle w:val="Sumrio1"/>
+            <w:rPr>
+              <w:rFonts w:asciiTheme="minorHAnsi" w:eastAsiaTheme="minorEastAsia" w:hAnsiTheme="minorHAnsi" w:cstheme="minorBidi"/>
+              <w:noProof/>
+              <w:color w:val="auto"/>
+            </w:rPr>
+          </w:pPr>
+          <w:hyperlink w:anchor="_Toc465605084" w:history="1">
+            <w:r>
+              <w:rPr>
+                <w:rStyle w:val="Hyperlink"/>
+                <w:noProof/>
+              </w:rPr>
+              <w:t>12.</w:t>
+            </w:r>
+            <w:r>
+              <w:rPr>
+                <w:rFonts w:asciiTheme="minorHAnsi" w:eastAsiaTheme="minorEastAsia" w:hAnsiTheme="minorHAnsi" w:cstheme="minorBidi"/>
+                <w:noProof/>
+                <w:color w:val="auto"/>
+              </w:rPr>
+              <w:tab/>
+            </w:r>
+            <w:r>
+              <w:rPr>
+                <w:rStyle w:val="Hyperlink"/>
+                <w:noProof/>
+              </w:rPr>
+              <w:t>Sair do sistema</w:t>
+            </w:r>
+            <w:r>
+              <w:rPr>
+                <w:noProof/>
+                <w:webHidden/>
+              </w:rPr>
+              <w:tab/>
+            </w:r>
+            <w:r>
+              <w:rPr>
+                <w:noProof/>
+                <w:webHidden/>
+              </w:rPr>
+              <w:fldChar w:fldCharType="begin"/>
+            </w:r>
+            <w:r>
+              <w:rPr>
+                <w:noProof/>
+                <w:webHidden/>
+              </w:rPr>
+              <w:instrText xml:space="preserve"> PAGEREF _Toc465605084 \h </w:instrText>
+            </w:r>
+            <w:r>
+              <w:rPr>
+                <w:noProof/>
+                <w:webHidden/>
+              </w:rPr>
+            </w:r>
+            <w:r>
+              <w:rPr>
+                <w:noProof/>
+                <w:webHidden/>
+              </w:rPr>
+              <w:fldChar w:fldCharType="separate"/>
+            </w:r>
+            <w:r>
+              <w:rPr>
+                <w:noProof/>
+                <w:webHidden/>
+              </w:rPr>
+              <w:t>15</w:t>
             </w:r>
             <w:r>
               <w:rPr>
@@ -664,22 +1181,22 @@
         </w:numPr>
         <w:ind w:hanging="360"/>
       </w:pPr>
-      <w:bookmarkStart w:id="0" w:name="_6lilwxhlwsho" w:colFirst="0" w:colLast="0"/>
-      <w:bookmarkStart w:id="1" w:name="_khyl8sog1et" w:colFirst="0" w:colLast="0"/>
-      <w:bookmarkStart w:id="2" w:name="_kujmq59wa1ln" w:colFirst="0" w:colLast="0"/>
-      <w:bookmarkStart w:id="3" w:name="_Toc460922723"/>
-      <w:bookmarkEnd w:id="0"/>
+      <w:bookmarkStart w:id="1" w:name="_6lilwxhlwsho" w:colFirst="0" w:colLast="0"/>
+      <w:bookmarkStart w:id="2" w:name="_khyl8sog1et" w:colFirst="0" w:colLast="0"/>
+      <w:bookmarkStart w:id="3" w:name="_kujmq59wa1ln" w:colFirst="0" w:colLast="0"/>
+      <w:bookmarkStart w:id="4" w:name="_Toc465605073"/>
       <w:bookmarkEnd w:id="1"/>
       <w:bookmarkEnd w:id="2"/>
+      <w:bookmarkEnd w:id="3"/>
       <w:r>
         <w:lastRenderedPageBreak/>
         <w:t>Introdução</w:t>
       </w:r>
-      <w:bookmarkEnd w:id="3"/>
-    </w:p>
-    <w:p>
-      <w:pPr>
-        <w:pStyle w:val="normal0"/>
+      <w:bookmarkEnd w:id="4"/>
+    </w:p>
+    <w:p>
+      <w:pPr>
+        <w:pStyle w:val="Normal1"/>
       </w:pPr>
       <w:r>
         <w:t>RateMyCampus é um software que permite a avaliação de todo o campus em diversos aspectos, como sua estrutura física e didática.</w:t>
@@ -690,7 +1207,7 @@
     </w:p>
     <w:p>
       <w:pPr>
-        <w:pStyle w:val="normal0"/>
+        <w:pStyle w:val="Normal1"/>
       </w:pPr>
       <w:r>
         <w:t>Queremos que todos consigam enxergar como funciona uma universidade para que tenham certeza acerca da escolha que irão tomar em um dos momentos mais importantes de sua vida. Através da avaliação dos campus das universidades, o que inclui sua infraestrutura, corpo docente e cursos, queremos distribuir à sociedade um indicador do quão bom está o nível superior do seu país.</w:t>
@@ -705,15 +1222,15 @@
         </w:numPr>
         <w:ind w:hanging="360"/>
       </w:pPr>
-      <w:bookmarkStart w:id="4" w:name="_Toc460922724"/>
+      <w:bookmarkStart w:id="5" w:name="_Toc465605074"/>
       <w:r>
         <w:t>Iniciando o Sistema</w:t>
       </w:r>
-      <w:bookmarkEnd w:id="4"/>
-    </w:p>
-    <w:p>
-      <w:pPr>
-        <w:pStyle w:val="normal0"/>
+      <w:bookmarkEnd w:id="5"/>
+    </w:p>
+    <w:p>
+      <w:pPr>
+        <w:pStyle w:val="Normal1"/>
       </w:pPr>
       <w:r>
         <w:t>Para iniciar o sistema, basta clicar no ícone referente</w:t>
@@ -727,15 +1244,18 @@
     </w:p>
     <w:p>
       <w:pPr>
-        <w:pStyle w:val="normal0"/>
-      </w:pPr>
-    </w:p>
-    <w:p>
-      <w:pPr>
-        <w:pStyle w:val="normal0"/>
+        <w:pStyle w:val="Normal1"/>
+      </w:pPr>
+    </w:p>
+    <w:p>
+      <w:pPr>
+        <w:pStyle w:val="Normal1"/>
         <w:jc w:val="center"/>
       </w:pPr>
       <w:r>
+        <w:rPr>
+          <w:noProof/>
+        </w:rPr>
         <w:drawing>
           <wp:inline distT="0" distB="0" distL="0" distR="0">
             <wp:extent cx="1371600" cy="1350335"/>
@@ -782,18 +1302,18 @@
         </w:numPr>
         <w:ind w:hanging="360"/>
       </w:pPr>
-      <w:bookmarkStart w:id="5" w:name="_Toc460922725"/>
+      <w:bookmarkStart w:id="6" w:name="_Toc465605075"/>
       <w:r>
         <w:t>Permissões</w:t>
       </w:r>
       <w:r>
         <w:t xml:space="preserve"> de Usuário</w:t>
       </w:r>
-      <w:bookmarkEnd w:id="5"/>
-    </w:p>
-    <w:p>
-      <w:pPr>
-        <w:pStyle w:val="normal0"/>
+      <w:bookmarkEnd w:id="6"/>
+    </w:p>
+    <w:p>
+      <w:pPr>
+        <w:pStyle w:val="Normal1"/>
       </w:pPr>
       <w:r>
         <w:t xml:space="preserve">Para entrar no sistema, o usuário precisa de um login, cada um com sua devida permissão. </w:t>
@@ -804,7 +1324,7 @@
     </w:p>
     <w:p>
       <w:pPr>
-        <w:pStyle w:val="normal0"/>
+        <w:pStyle w:val="Normal1"/>
         <w:numPr>
           <w:ilvl w:val="0"/>
           <w:numId w:val="3"/>
@@ -829,7 +1349,7 @@
     </w:p>
     <w:p>
       <w:pPr>
-        <w:pStyle w:val="normal0"/>
+        <w:pStyle w:val="Normal1"/>
         <w:numPr>
           <w:ilvl w:val="0"/>
           <w:numId w:val="3"/>
@@ -840,7 +1360,7 @@
         <w:rPr>
           <w:u w:val="single"/>
         </w:rPr>
-        <w:t>Professor</w:t>
+        <w:t>Docente</w:t>
       </w:r>
       <w:r>
         <w:t xml:space="preserve">: pode votar </w:t>
@@ -849,12 +1369,21 @@
         <w:t>e visualizar</w:t>
       </w:r>
       <w:r>
-        <w:t xml:space="preserve"> todas as categorias do campus, exceto em outro professor;</w:t>
-      </w:r>
-    </w:p>
-    <w:p>
-      <w:pPr>
-        <w:pStyle w:val="normal0"/>
+        <w:t xml:space="preserve"> todas as categorias do campus, exceto em outro </w:t>
+      </w:r>
+      <w:r>
+        <w:t>docente</w:t>
+      </w:r>
+      <w:r>
+        <w:t xml:space="preserve"> e cursos</w:t>
+      </w:r>
+      <w:r>
+        <w:t>;</w:t>
+      </w:r>
+    </w:p>
+    <w:p>
+      <w:pPr>
+        <w:pStyle w:val="Normal1"/>
         <w:numPr>
           <w:ilvl w:val="0"/>
           <w:numId w:val="3"/>
@@ -879,7 +1408,7 @@
     </w:p>
     <w:p>
       <w:pPr>
-        <w:pStyle w:val="normal0"/>
+        <w:pStyle w:val="Normal1"/>
         <w:numPr>
           <w:ilvl w:val="0"/>
           <w:numId w:val="3"/>
@@ -905,19 +1434,28 @@
         </w:numPr>
         <w:ind w:hanging="360"/>
       </w:pPr>
-      <w:bookmarkStart w:id="6" w:name="_Toc460922726"/>
+      <w:bookmarkStart w:id="7" w:name="_Toc465605076"/>
       <w:r>
         <w:lastRenderedPageBreak/>
-        <w:t>Cadastro de Usuário</w:t>
-      </w:r>
-      <w:bookmarkEnd w:id="6"/>
-    </w:p>
-    <w:p>
-      <w:pPr>
-        <w:pStyle w:val="normal0"/>
-      </w:pPr>
-      <w:r>
-        <w:t>Tanto para aluno quanto para professor e funcionário o acesso ao sistema será fornecido pelo próprio campus, com login e senha</w:t>
+        <w:t xml:space="preserve">Cadastro de </w:t>
+      </w:r>
+      <w:r>
+        <w:t>Visitante</w:t>
+      </w:r>
+      <w:bookmarkEnd w:id="7"/>
+    </w:p>
+    <w:p>
+      <w:pPr>
+        <w:pStyle w:val="Normal1"/>
+      </w:pPr>
+      <w:r>
+        <w:t xml:space="preserve">Tanto para aluno quanto para </w:t>
+      </w:r>
+      <w:r>
+        <w:t>docente</w:t>
+      </w:r>
+      <w:r>
+        <w:t xml:space="preserve"> e funcionário o acesso ao sistema será fornecido pelo próprio campus, com login e senha</w:t>
       </w:r>
       <w:r>
         <w:t xml:space="preserve"> previamente cadastrado</w:t>
@@ -931,7 +1469,7 @@
     </w:p>
     <w:p>
       <w:pPr>
-        <w:pStyle w:val="normal0"/>
+        <w:pStyle w:val="Normal1"/>
       </w:pPr>
       <w:r>
         <w:t>O</w:t>
@@ -969,12 +1507,7 @@
     </w:p>
     <w:p>
       <w:pPr>
-        <w:pStyle w:val="normal0"/>
-      </w:pPr>
-    </w:p>
-    <w:p>
-      <w:pPr>
-        <w:pStyle w:val="normal0"/>
+        <w:pStyle w:val="Normal1"/>
         <w:ind w:firstLine="0"/>
         <w:rPr>
           <w:b/>
@@ -987,9 +1520,9 @@
         </w:rPr>
         <w:drawing>
           <wp:inline distT="0" distB="0" distL="0" distR="0">
-            <wp:extent cx="5403850" cy="3235838"/>
-            <wp:effectExtent l="19050" t="19050" r="25400" b="21712"/>
-            <wp:docPr id="8" name="Imagem 8"/>
+            <wp:extent cx="5400675" cy="3257550"/>
+            <wp:effectExtent l="19050" t="0" r="9525" b="0"/>
+            <wp:docPr id="3" name="Imagem 2"/>
             <wp:cNvGraphicFramePr>
               <a:graphicFrameLocks xmlns:a="http://schemas.openxmlformats.org/drawingml/2006/main" noChangeAspect="1"/>
             </wp:cNvGraphicFramePr>
@@ -997,7 +1530,7 @@
               <a:graphicData uri="http://schemas.openxmlformats.org/drawingml/2006/picture">
                 <pic:pic xmlns:pic="http://schemas.openxmlformats.org/drawingml/2006/picture">
                   <pic:nvPicPr>
-                    <pic:cNvPr id="0" name="Picture 8"/>
+                    <pic:cNvPr id="0" name="Picture 2"/>
                     <pic:cNvPicPr>
                       <a:picLocks noChangeAspect="1" noChangeArrowheads="1"/>
                     </pic:cNvPicPr>
@@ -1012,18 +1545,14 @@
                   <pic:spPr bwMode="auto">
                     <a:xfrm>
                       <a:off x="0" y="0"/>
-                      <a:ext cx="5403850" cy="3235838"/>
+                      <a:ext cx="5400675" cy="3257550"/>
                     </a:xfrm>
                     <a:prstGeom prst="rect">
                       <a:avLst/>
                     </a:prstGeom>
                     <a:noFill/>
                     <a:ln w="9525">
-                      <a:solidFill>
-                        <a:schemeClr val="bg1">
-                          <a:lumMod val="85000"/>
-                        </a:schemeClr>
-                      </a:solidFill>
+                      <a:noFill/>
                       <a:miter lim="800000"/>
                       <a:headEnd/>
                       <a:tailEnd/>
@@ -1038,18 +1567,19 @@
     </w:p>
     <w:p>
       <w:pPr>
-        <w:pStyle w:val="normal0"/>
-      </w:pPr>
-    </w:p>
-    <w:p>
-      <w:pPr>
-        <w:pStyle w:val="normal0"/>
+        <w:pStyle w:val="Normal1"/>
       </w:pPr>
       <w:r>
         <w:t>O sistema então irá redirecionar para a tela de</w:t>
       </w:r>
       <w:r>
-        <w:t xml:space="preserve"> Cadastro. Informe seu nome (2), seu email (3) e sua senha de acesso (4)</w:t>
+        <w:t xml:space="preserve"> Cadastro. Informe </w:t>
+      </w:r>
+      <w:r>
+        <w:t>nome (2), email (3) e</w:t>
+      </w:r>
+      <w:r>
+        <w:t xml:space="preserve"> senha de acesso (4)</w:t>
       </w:r>
       <w:r>
         <w:t>.</w:t>
@@ -1064,7 +1594,10 @@
         <w:t>salvar</w:t>
       </w:r>
       <w:r>
-        <w:t xml:space="preserve"> (5) e o sistema irá redirecionar para tela de login. Caso deseje cancelar o cadastro, basta clicar em </w:t>
+        <w:t xml:space="preserve"> (5)</w:t>
+      </w:r>
+      <w:r>
+        <w:t xml:space="preserve">. Caso deseje cancelar o cadastro, basta clicar em </w:t>
       </w:r>
       <w:r>
         <w:rPr>
@@ -1078,21 +1611,18 @@
     </w:p>
     <w:p>
       <w:pPr>
-        <w:pStyle w:val="normal0"/>
-      </w:pPr>
-    </w:p>
-    <w:p>
-      <w:pPr>
-        <w:pStyle w:val="normal0"/>
+        <w:pStyle w:val="Normal1"/>
         <w:ind w:firstLine="0"/>
       </w:pPr>
       <w:r>
-        <w:lastRenderedPageBreak/>
+        <w:rPr>
+          <w:noProof/>
+        </w:rPr>
         <w:drawing>
           <wp:inline distT="0" distB="0" distL="0" distR="0">
-            <wp:extent cx="5403850" cy="3235838"/>
-            <wp:effectExtent l="19050" t="19050" r="25400" b="21712"/>
-            <wp:docPr id="7" name="Imagem 11"/>
+            <wp:extent cx="5400675" cy="3257550"/>
+            <wp:effectExtent l="19050" t="0" r="9525" b="0"/>
+            <wp:docPr id="5" name="Imagem 3"/>
             <wp:cNvGraphicFramePr>
               <a:graphicFrameLocks xmlns:a="http://schemas.openxmlformats.org/drawingml/2006/main" noChangeAspect="1"/>
             </wp:cNvGraphicFramePr>
@@ -1100,7 +1630,7 @@
               <a:graphicData uri="http://schemas.openxmlformats.org/drawingml/2006/picture">
                 <pic:pic xmlns:pic="http://schemas.openxmlformats.org/drawingml/2006/picture">
                   <pic:nvPicPr>
-                    <pic:cNvPr id="0" name="Picture 11"/>
+                    <pic:cNvPr id="0" name="Picture 3"/>
                     <pic:cNvPicPr>
                       <a:picLocks noChangeAspect="1" noChangeArrowheads="1"/>
                     </pic:cNvPicPr>
@@ -1115,18 +1645,14 @@
                   <pic:spPr bwMode="auto">
                     <a:xfrm>
                       <a:off x="0" y="0"/>
-                      <a:ext cx="5403850" cy="3235838"/>
+                      <a:ext cx="5400675" cy="3257550"/>
                     </a:xfrm>
                     <a:prstGeom prst="rect">
                       <a:avLst/>
                     </a:prstGeom>
                     <a:noFill/>
                     <a:ln w="9525">
-                      <a:solidFill>
-                        <a:schemeClr val="bg1">
-                          <a:lumMod val="85000"/>
-                        </a:schemeClr>
-                      </a:solidFill>
+                      <a:noFill/>
                       <a:miter lim="800000"/>
                       <a:headEnd/>
                       <a:tailEnd/>
@@ -1141,57 +1667,50 @@
     </w:p>
     <w:p>
       <w:pPr>
-        <w:pStyle w:val="normal0"/>
-      </w:pPr>
-    </w:p>
-    <w:p>
-      <w:pPr>
-        <w:pStyle w:val="Ttulo1"/>
-        <w:numPr>
-          <w:ilvl w:val="0"/>
-          <w:numId w:val="1"/>
-        </w:numPr>
-        <w:ind w:hanging="360"/>
-      </w:pPr>
-      <w:bookmarkStart w:id="7" w:name="_Toc460922727"/>
-      <w:r>
-        <w:t>Acessando o Sistema</w:t>
-      </w:r>
-      <w:bookmarkEnd w:id="7"/>
-    </w:p>
-    <w:p>
-      <w:pPr>
-        <w:pStyle w:val="normal0"/>
-      </w:pPr>
-      <w:r>
-        <w:t xml:space="preserve">Para ter acesso ao sistema, informe seu usuário (1) e senha (2) na tela de login e depois clique em </w:t>
+        <w:pStyle w:val="Normal1"/>
+      </w:pPr>
+      <w:r>
+        <w:lastRenderedPageBreak/>
+        <w:t xml:space="preserve">Se selecionou </w:t>
       </w:r>
       <w:r>
         <w:rPr>
           <w:b/>
         </w:rPr>
-        <w:t>entrar</w:t>
-      </w:r>
-      <w:r>
-        <w:t xml:space="preserve"> (3).</w:t>
-      </w:r>
-    </w:p>
-    <w:p>
-      <w:pPr>
-        <w:pStyle w:val="normal0"/>
-      </w:pPr>
-    </w:p>
-    <w:p>
-      <w:pPr>
-        <w:pStyle w:val="normal0"/>
+        <w:t>salvar</w:t>
+      </w:r>
+      <w:r>
+        <w:t xml:space="preserve"> (5) e os dados estiverem válidos, uma mensagem de sucesso será exibida na tela. Selecione </w:t>
+      </w:r>
+      <w:r>
+        <w:rPr>
+          <w:b/>
+        </w:rPr>
+        <w:t>ok</w:t>
+      </w:r>
+      <w:r>
+        <w:t xml:space="preserve"> (7) e o sistema irá redirecionar para a tela de login.</w:t>
+      </w:r>
+    </w:p>
+    <w:p>
+      <w:pPr>
+        <w:pStyle w:val="Normal1"/>
+      </w:pPr>
+    </w:p>
+    <w:p>
+      <w:pPr>
+        <w:pStyle w:val="Normal1"/>
         <w:ind w:firstLine="0"/>
       </w:pPr>
       <w:r>
+        <w:rPr>
+          <w:noProof/>
+        </w:rPr>
         <w:drawing>
           <wp:inline distT="0" distB="0" distL="0" distR="0">
-            <wp:extent cx="5403850" cy="3235838"/>
-            <wp:effectExtent l="19050" t="19050" r="25400" b="21712"/>
-            <wp:docPr id="10" name="Imagem 3"/>
+            <wp:extent cx="5400675" cy="3257550"/>
+            <wp:effectExtent l="19050" t="0" r="9525" b="0"/>
+            <wp:docPr id="6" name="Imagem 4"/>
             <wp:cNvGraphicFramePr>
               <a:graphicFrameLocks xmlns:a="http://schemas.openxmlformats.org/drawingml/2006/main" noChangeAspect="1"/>
             </wp:cNvGraphicFramePr>
@@ -1199,7 +1718,7 @@
               <a:graphicData uri="http://schemas.openxmlformats.org/drawingml/2006/picture">
                 <pic:pic xmlns:pic="http://schemas.openxmlformats.org/drawingml/2006/picture">
                   <pic:nvPicPr>
-                    <pic:cNvPr id="0" name="Picture 3"/>
+                    <pic:cNvPr id="0" name="Picture 4"/>
                     <pic:cNvPicPr>
                       <a:picLocks noChangeAspect="1" noChangeArrowheads="1"/>
                     </pic:cNvPicPr>
@@ -1214,18 +1733,17 @@
                   <pic:spPr bwMode="auto">
                     <a:xfrm>
                       <a:off x="0" y="0"/>
-                      <a:ext cx="5403850" cy="3235838"/>
+                      <a:ext cx="5400675" cy="3257550"/>
                     </a:xfrm>
                     <a:prstGeom prst="rect">
                       <a:avLst/>
                     </a:prstGeom>
                     <a:noFill/>
-                    <a:ln>
-                      <a:solidFill>
-                        <a:schemeClr val="bg1">
-                          <a:lumMod val="85000"/>
-                        </a:schemeClr>
-                      </a:solidFill>
+                    <a:ln w="9525">
+                      <a:noFill/>
+                      <a:miter lim="800000"/>
+                      <a:headEnd/>
+                      <a:tailEnd/>
                     </a:ln>
                   </pic:spPr>
                 </pic:pic>
@@ -1237,6 +1755,81 @@
     </w:p>
     <w:p>
       <w:pPr>
+        <w:pStyle w:val="Normal1"/>
+      </w:pPr>
+    </w:p>
+    <w:p>
+      <w:pPr>
+        <w:pStyle w:val="Normal1"/>
+      </w:pPr>
+    </w:p>
+    <w:p>
+      <w:pPr>
+        <w:pStyle w:val="Normal1"/>
+      </w:pPr>
+    </w:p>
+    <w:p>
+      <w:pPr>
+        <w:pStyle w:val="Normal1"/>
+      </w:pPr>
+    </w:p>
+    <w:p>
+      <w:pPr>
+        <w:pStyle w:val="Normal1"/>
+      </w:pPr>
+    </w:p>
+    <w:p>
+      <w:pPr>
+        <w:pStyle w:val="Normal1"/>
+      </w:pPr>
+    </w:p>
+    <w:p>
+      <w:pPr>
+        <w:pStyle w:val="Normal1"/>
+      </w:pPr>
+    </w:p>
+    <w:p>
+      <w:pPr>
+        <w:pStyle w:val="Normal1"/>
+      </w:pPr>
+    </w:p>
+    <w:p>
+      <w:pPr>
+        <w:pStyle w:val="Normal1"/>
+      </w:pPr>
+    </w:p>
+    <w:p>
+      <w:pPr>
+        <w:pStyle w:val="Normal1"/>
+      </w:pPr>
+    </w:p>
+    <w:p>
+      <w:pPr>
+        <w:pStyle w:val="Normal1"/>
+      </w:pPr>
+    </w:p>
+    <w:p>
+      <w:pPr>
+        <w:pStyle w:val="Normal1"/>
+      </w:pPr>
+    </w:p>
+    <w:p>
+      <w:pPr>
+        <w:pStyle w:val="Normal1"/>
+      </w:pPr>
+    </w:p>
+    <w:p>
+      <w:pPr>
+        <w:pStyle w:val="Normal1"/>
+      </w:pPr>
+    </w:p>
+    <w:p>
+      <w:pPr>
+        <w:pStyle w:val="Normal1"/>
+      </w:pPr>
+    </w:p>
+    <w:p>
+      <w:pPr>
         <w:pStyle w:val="Ttulo1"/>
         <w:numPr>
           <w:ilvl w:val="0"/>
@@ -1244,26 +1837,1891 @@
         </w:numPr>
         <w:ind w:hanging="360"/>
       </w:pPr>
-      <w:bookmarkStart w:id="8" w:name="_Toc460922728"/>
+      <w:bookmarkStart w:id="8" w:name="_Toc465605077"/>
       <w:r>
         <w:lastRenderedPageBreak/>
-        <w:t>Tela Inicial</w:t>
+        <w:t>Acessando o Sistema</w:t>
+      </w:r>
+      <w:r>
+        <w:t xml:space="preserve"> como Frequentador</w:t>
       </w:r>
       <w:bookmarkEnd w:id="8"/>
     </w:p>
     <w:p>
       <w:pPr>
-        <w:pStyle w:val="normal0"/>
-      </w:pPr>
-    </w:p>
-    <w:p>
-      <w:pPr>
-        <w:pStyle w:val="normal0"/>
-      </w:pPr>
+        <w:pStyle w:val="Normal1"/>
+      </w:pPr>
+      <w:r>
+        <w:t xml:space="preserve">Frequentador do campus são aqueles que já possuem login previamente cadastrado, ou seja, alunos, </w:t>
+      </w:r>
+      <w:r>
+        <w:t>docentes</w:t>
+      </w:r>
+      <w:r>
+        <w:t xml:space="preserve"> e funcionários. </w:t>
+      </w:r>
+      <w:r>
+        <w:t xml:space="preserve">Para </w:t>
+      </w:r>
+      <w:r>
+        <w:t>acessar o</w:t>
+      </w:r>
+      <w:r>
+        <w:t xml:space="preserve"> sistema, informe seu </w:t>
+      </w:r>
+      <w:r>
+        <w:t>email</w:t>
+      </w:r>
+      <w:r>
+        <w:t xml:space="preserve"> (1) e senha (2) na tela de login e depois clique em </w:t>
+      </w:r>
+      <w:r>
+        <w:rPr>
+          <w:b/>
+        </w:rPr>
+        <w:t>entrar</w:t>
+      </w:r>
+      <w:r>
+        <w:t xml:space="preserve"> (3).</w:t>
+      </w:r>
+    </w:p>
+    <w:p>
+      <w:pPr>
+        <w:pStyle w:val="Normal1"/>
+        <w:ind w:firstLine="0"/>
+      </w:pPr>
+      <w:r>
+        <w:rPr>
+          <w:noProof/>
+        </w:rPr>
+        <w:drawing>
+          <wp:inline distT="0" distB="0" distL="0" distR="0">
+            <wp:extent cx="5400675" cy="3257550"/>
+            <wp:effectExtent l="19050" t="0" r="9525" b="0"/>
+            <wp:docPr id="9" name="Imagem 5"/>
+            <wp:cNvGraphicFramePr>
+              <a:graphicFrameLocks xmlns:a="http://schemas.openxmlformats.org/drawingml/2006/main" noChangeAspect="1"/>
+            </wp:cNvGraphicFramePr>
+            <a:graphic xmlns:a="http://schemas.openxmlformats.org/drawingml/2006/main">
+              <a:graphicData uri="http://schemas.openxmlformats.org/drawingml/2006/picture">
+                <pic:pic xmlns:pic="http://schemas.openxmlformats.org/drawingml/2006/picture">
+                  <pic:nvPicPr>
+                    <pic:cNvPr id="0" name="Picture 5"/>
+                    <pic:cNvPicPr>
+                      <a:picLocks noChangeAspect="1" noChangeArrowheads="1"/>
+                    </pic:cNvPicPr>
+                  </pic:nvPicPr>
+                  <pic:blipFill>
+                    <a:blip r:embed="rId12" cstate="print"/>
+                    <a:srcRect/>
+                    <a:stretch>
+                      <a:fillRect/>
+                    </a:stretch>
+                  </pic:blipFill>
+                  <pic:spPr bwMode="auto">
+                    <a:xfrm>
+                      <a:off x="0" y="0"/>
+                      <a:ext cx="5400675" cy="3257550"/>
+                    </a:xfrm>
+                    <a:prstGeom prst="rect">
+                      <a:avLst/>
+                    </a:prstGeom>
+                    <a:noFill/>
+                    <a:ln w="9525">
+                      <a:noFill/>
+                      <a:miter lim="800000"/>
+                      <a:headEnd/>
+                      <a:tailEnd/>
+                    </a:ln>
+                  </pic:spPr>
+                </pic:pic>
+              </a:graphicData>
+            </a:graphic>
+          </wp:inline>
+        </w:drawing>
+      </w:r>
+    </w:p>
+    <w:p>
+      <w:pPr>
+        <w:pStyle w:val="Normal1"/>
+      </w:pPr>
+      <w:r>
+        <w:t xml:space="preserve">Caso o login seja válido, o sistema irá carregar as informações sobre o usuário antes de </w:t>
+      </w:r>
+      <w:r>
+        <w:t xml:space="preserve">abrir a tela </w:t>
+      </w:r>
+      <w:r>
+        <w:t>principal</w:t>
+      </w:r>
+      <w:r>
+        <w:t xml:space="preserve"> do sistema.</w:t>
+      </w:r>
+    </w:p>
+    <w:p>
+      <w:pPr>
+        <w:pStyle w:val="Normal1"/>
+        <w:ind w:firstLine="0"/>
+      </w:pPr>
+      <w:r>
+        <w:rPr>
+          <w:noProof/>
+        </w:rPr>
+        <w:drawing>
+          <wp:inline distT="0" distB="0" distL="0" distR="0">
+            <wp:extent cx="5403850" cy="3256304"/>
+            <wp:effectExtent l="19050" t="0" r="6350" b="0"/>
+            <wp:docPr id="11" name="Imagem 6" descr="C:\Users\Ana\Desktop\FT - SI\4º Semestre\2 - Eng. 3\Prints do Sistema\Splash.png"/>
+            <wp:cNvGraphicFramePr>
+              <a:graphicFrameLocks xmlns:a="http://schemas.openxmlformats.org/drawingml/2006/main" noChangeAspect="1"/>
+            </wp:cNvGraphicFramePr>
+            <a:graphic xmlns:a="http://schemas.openxmlformats.org/drawingml/2006/main">
+              <a:graphicData uri="http://schemas.openxmlformats.org/drawingml/2006/picture">
+                <pic:pic xmlns:pic="http://schemas.openxmlformats.org/drawingml/2006/picture">
+                  <pic:nvPicPr>
+                    <pic:cNvPr id="0" name="Picture 6" descr="C:\Users\Ana\Desktop\FT - SI\4º Semestre\2 - Eng. 3\Prints do Sistema\Splash.png"/>
+                    <pic:cNvPicPr>
+                      <a:picLocks noChangeAspect="1" noChangeArrowheads="1"/>
+                    </pic:cNvPicPr>
+                  </pic:nvPicPr>
+                  <pic:blipFill>
+                    <a:blip r:embed="rId13" cstate="print"/>
+                    <a:srcRect/>
+                    <a:stretch>
+                      <a:fillRect/>
+                    </a:stretch>
+                  </pic:blipFill>
+                  <pic:spPr bwMode="auto">
+                    <a:xfrm>
+                      <a:off x="0" y="0"/>
+                      <a:ext cx="5403850" cy="3256304"/>
+                    </a:xfrm>
+                    <a:prstGeom prst="rect">
+                      <a:avLst/>
+                    </a:prstGeom>
+                    <a:noFill/>
+                    <a:ln w="9525">
+                      <a:noFill/>
+                      <a:miter lim="800000"/>
+                      <a:headEnd/>
+                      <a:tailEnd/>
+                    </a:ln>
+                  </pic:spPr>
+                </pic:pic>
+              </a:graphicData>
+            </a:graphic>
+          </wp:inline>
+        </w:drawing>
+      </w:r>
+    </w:p>
+    <w:p>
+      <w:pPr>
+        <w:pStyle w:val="Normal1"/>
+        <w:ind w:firstLine="0"/>
+      </w:pPr>
+    </w:p>
+    <w:p>
+      <w:pPr>
+        <w:pStyle w:val="Normal1"/>
+        <w:ind w:firstLine="0"/>
+      </w:pPr>
+    </w:p>
+    <w:p>
+      <w:pPr>
+        <w:pStyle w:val="Ttulo1"/>
+        <w:numPr>
+          <w:ilvl w:val="0"/>
+          <w:numId w:val="1"/>
+        </w:numPr>
+        <w:ind w:hanging="360"/>
+      </w:pPr>
+      <w:bookmarkStart w:id="9" w:name="_Toc465605078"/>
+      <w:r>
+        <w:lastRenderedPageBreak/>
+        <w:t>Acessando o Sistema como Visitante</w:t>
+      </w:r>
+      <w:bookmarkEnd w:id="9"/>
+    </w:p>
+    <w:p>
+      <w:pPr>
+        <w:pStyle w:val="Normal1"/>
+      </w:pPr>
+      <w:r>
+        <w:t>Visitante são aqueles que se cadastraram no sistema para visualizar as avaliações feitas sobre os campus.</w:t>
+      </w:r>
+      <w:r>
+        <w:t xml:space="preserve"> </w:t>
+      </w:r>
+      <w:r>
+        <w:t xml:space="preserve">Para acessar o sistema, informe seu email (1) e senha (2) na tela de login e depois clique em </w:t>
+      </w:r>
+      <w:r>
+        <w:rPr>
+          <w:b/>
+        </w:rPr>
+        <w:t>entrar</w:t>
+      </w:r>
+      <w:r>
+        <w:t xml:space="preserve"> (3).</w:t>
+      </w:r>
+    </w:p>
+    <w:p>
+      <w:pPr>
+        <w:pStyle w:val="Normal1"/>
+        <w:ind w:firstLine="0"/>
+      </w:pPr>
+      <w:r>
+        <w:rPr>
+          <w:noProof/>
+        </w:rPr>
+        <w:drawing>
+          <wp:inline distT="0" distB="0" distL="0" distR="0">
+            <wp:extent cx="5400675" cy="3257550"/>
+            <wp:effectExtent l="19050" t="0" r="9525" b="0"/>
+            <wp:docPr id="12" name="Imagem 5"/>
+            <wp:cNvGraphicFramePr>
+              <a:graphicFrameLocks xmlns:a="http://schemas.openxmlformats.org/drawingml/2006/main" noChangeAspect="1"/>
+            </wp:cNvGraphicFramePr>
+            <a:graphic xmlns:a="http://schemas.openxmlformats.org/drawingml/2006/main">
+              <a:graphicData uri="http://schemas.openxmlformats.org/drawingml/2006/picture">
+                <pic:pic xmlns:pic="http://schemas.openxmlformats.org/drawingml/2006/picture">
+                  <pic:nvPicPr>
+                    <pic:cNvPr id="0" name="Picture 5"/>
+                    <pic:cNvPicPr>
+                      <a:picLocks noChangeAspect="1" noChangeArrowheads="1"/>
+                    </pic:cNvPicPr>
+                  </pic:nvPicPr>
+                  <pic:blipFill>
+                    <a:blip r:embed="rId12" cstate="print"/>
+                    <a:srcRect/>
+                    <a:stretch>
+                      <a:fillRect/>
+                    </a:stretch>
+                  </pic:blipFill>
+                  <pic:spPr bwMode="auto">
+                    <a:xfrm>
+                      <a:off x="0" y="0"/>
+                      <a:ext cx="5400675" cy="3257550"/>
+                    </a:xfrm>
+                    <a:prstGeom prst="rect">
+                      <a:avLst/>
+                    </a:prstGeom>
+                    <a:noFill/>
+                    <a:ln w="9525">
+                      <a:noFill/>
+                      <a:miter lim="800000"/>
+                      <a:headEnd/>
+                      <a:tailEnd/>
+                    </a:ln>
+                  </pic:spPr>
+                </pic:pic>
+              </a:graphicData>
+            </a:graphic>
+          </wp:inline>
+        </w:drawing>
+      </w:r>
+    </w:p>
+    <w:p>
+      <w:pPr>
+        <w:pStyle w:val="Normal1"/>
+      </w:pPr>
+      <w:r>
+        <w:t>Caso o login seja válido, o sistema pedir ao visitante que escolha um campus inicial para ver suas avaliações (</w:t>
+      </w:r>
+      <w:r>
+        <w:t>4</w:t>
+      </w:r>
+      <w:r>
+        <w:t>).</w:t>
+      </w:r>
+      <w:r>
+        <w:t xml:space="preserve"> Selecione </w:t>
+      </w:r>
+      <w:r>
+        <w:rPr>
+          <w:b/>
+        </w:rPr>
+        <w:t>entrar</w:t>
+      </w:r>
+      <w:r>
+        <w:t xml:space="preserve"> (5) novamente para carregar as informações antes de abrir a tela principal do sistema.</w:t>
+      </w:r>
+    </w:p>
+    <w:p>
+      <w:pPr>
+        <w:pStyle w:val="Normal1"/>
+        <w:ind w:firstLine="0"/>
+      </w:pPr>
+      <w:r>
+        <w:rPr>
+          <w:noProof/>
+        </w:rPr>
+        <w:drawing>
+          <wp:inline distT="0" distB="0" distL="0" distR="0">
+            <wp:extent cx="5400675" cy="3257550"/>
+            <wp:effectExtent l="19050" t="0" r="9525" b="0"/>
+            <wp:docPr id="13" name="Imagem 7"/>
+            <wp:cNvGraphicFramePr>
+              <a:graphicFrameLocks xmlns:a="http://schemas.openxmlformats.org/drawingml/2006/main" noChangeAspect="1"/>
+            </wp:cNvGraphicFramePr>
+            <a:graphic xmlns:a="http://schemas.openxmlformats.org/drawingml/2006/main">
+              <a:graphicData uri="http://schemas.openxmlformats.org/drawingml/2006/picture">
+                <pic:pic xmlns:pic="http://schemas.openxmlformats.org/drawingml/2006/picture">
+                  <pic:nvPicPr>
+                    <pic:cNvPr id="0" name="Picture 7"/>
+                    <pic:cNvPicPr>
+                      <a:picLocks noChangeAspect="1" noChangeArrowheads="1"/>
+                    </pic:cNvPicPr>
+                  </pic:nvPicPr>
+                  <pic:blipFill>
+                    <a:blip r:embed="rId14" cstate="print"/>
+                    <a:srcRect/>
+                    <a:stretch>
+                      <a:fillRect/>
+                    </a:stretch>
+                  </pic:blipFill>
+                  <pic:spPr bwMode="auto">
+                    <a:xfrm>
+                      <a:off x="0" y="0"/>
+                      <a:ext cx="5400675" cy="3257550"/>
+                    </a:xfrm>
+                    <a:prstGeom prst="rect">
+                      <a:avLst/>
+                    </a:prstGeom>
+                    <a:noFill/>
+                    <a:ln w="9525">
+                      <a:noFill/>
+                      <a:miter lim="800000"/>
+                      <a:headEnd/>
+                      <a:tailEnd/>
+                    </a:ln>
+                  </pic:spPr>
+                </pic:pic>
+              </a:graphicData>
+            </a:graphic>
+          </wp:inline>
+        </w:drawing>
+      </w:r>
+    </w:p>
+    <w:p>
+      <w:pPr>
+        <w:pStyle w:val="Normal1"/>
+        <w:ind w:firstLine="0"/>
+      </w:pPr>
+    </w:p>
+    <w:p>
+      <w:pPr>
+        <w:pStyle w:val="Normal1"/>
+        <w:ind w:firstLine="0"/>
+      </w:pPr>
+      <w:r>
+        <w:rPr>
+          <w:noProof/>
+        </w:rPr>
+        <w:lastRenderedPageBreak/>
+        <w:drawing>
+          <wp:inline distT="0" distB="0" distL="0" distR="0">
+            <wp:extent cx="5403850" cy="3256304"/>
+            <wp:effectExtent l="19050" t="0" r="6350" b="0"/>
+            <wp:docPr id="14" name="Imagem 6" descr="C:\Users\Ana\Desktop\FT - SI\4º Semestre\2 - Eng. 3\Prints do Sistema\Splash.png"/>
+            <wp:cNvGraphicFramePr>
+              <a:graphicFrameLocks xmlns:a="http://schemas.openxmlformats.org/drawingml/2006/main" noChangeAspect="1"/>
+            </wp:cNvGraphicFramePr>
+            <a:graphic xmlns:a="http://schemas.openxmlformats.org/drawingml/2006/main">
+              <a:graphicData uri="http://schemas.openxmlformats.org/drawingml/2006/picture">
+                <pic:pic xmlns:pic="http://schemas.openxmlformats.org/drawingml/2006/picture">
+                  <pic:nvPicPr>
+                    <pic:cNvPr id="0" name="Picture 6" descr="C:\Users\Ana\Desktop\FT - SI\4º Semestre\2 - Eng. 3\Prints do Sistema\Splash.png"/>
+                    <pic:cNvPicPr>
+                      <a:picLocks noChangeAspect="1" noChangeArrowheads="1"/>
+                    </pic:cNvPicPr>
+                  </pic:nvPicPr>
+                  <pic:blipFill>
+                    <a:blip r:embed="rId13" cstate="print"/>
+                    <a:srcRect/>
+                    <a:stretch>
+                      <a:fillRect/>
+                    </a:stretch>
+                  </pic:blipFill>
+                  <pic:spPr bwMode="auto">
+                    <a:xfrm>
+                      <a:off x="0" y="0"/>
+                      <a:ext cx="5403850" cy="3256304"/>
+                    </a:xfrm>
+                    <a:prstGeom prst="rect">
+                      <a:avLst/>
+                    </a:prstGeom>
+                    <a:noFill/>
+                    <a:ln w="9525">
+                      <a:noFill/>
+                      <a:miter lim="800000"/>
+                      <a:headEnd/>
+                      <a:tailEnd/>
+                    </a:ln>
+                  </pic:spPr>
+                </pic:pic>
+              </a:graphicData>
+            </a:graphic>
+          </wp:inline>
+        </w:drawing>
+      </w:r>
+    </w:p>
+    <w:p>
+      <w:pPr>
+        <w:pStyle w:val="Normal1"/>
+        <w:ind w:firstLine="0"/>
+      </w:pPr>
+    </w:p>
+    <w:p>
+      <w:pPr>
+        <w:pStyle w:val="Normal1"/>
+        <w:ind w:firstLine="0"/>
+      </w:pPr>
+    </w:p>
+    <w:p>
+      <w:pPr>
+        <w:pStyle w:val="Normal1"/>
+        <w:ind w:firstLine="0"/>
+      </w:pPr>
+    </w:p>
+    <w:p>
+      <w:pPr>
+        <w:pStyle w:val="Normal1"/>
+        <w:ind w:firstLine="0"/>
+      </w:pPr>
+    </w:p>
+    <w:p>
+      <w:pPr>
+        <w:pStyle w:val="Normal1"/>
+        <w:ind w:firstLine="0"/>
+      </w:pPr>
+    </w:p>
+    <w:p>
+      <w:pPr>
+        <w:pStyle w:val="Normal1"/>
+        <w:ind w:firstLine="0"/>
+      </w:pPr>
+    </w:p>
+    <w:p>
+      <w:pPr>
+        <w:pStyle w:val="Normal1"/>
+        <w:ind w:firstLine="0"/>
+      </w:pPr>
+    </w:p>
+    <w:p>
+      <w:pPr>
+        <w:pStyle w:val="Normal1"/>
+        <w:ind w:firstLine="0"/>
+      </w:pPr>
+    </w:p>
+    <w:p>
+      <w:pPr>
+        <w:pStyle w:val="Normal1"/>
+        <w:ind w:firstLine="0"/>
+      </w:pPr>
+    </w:p>
+    <w:p>
+      <w:pPr>
+        <w:pStyle w:val="Normal1"/>
+        <w:ind w:firstLine="0"/>
+      </w:pPr>
+    </w:p>
+    <w:p>
+      <w:pPr>
+        <w:pStyle w:val="Normal1"/>
+        <w:ind w:firstLine="0"/>
+      </w:pPr>
+    </w:p>
+    <w:p>
+      <w:pPr>
+        <w:pStyle w:val="Normal1"/>
+        <w:ind w:firstLine="0"/>
+      </w:pPr>
+    </w:p>
+    <w:p>
+      <w:pPr>
+        <w:pStyle w:val="Normal1"/>
+        <w:ind w:firstLine="0"/>
+      </w:pPr>
+    </w:p>
+    <w:p>
+      <w:pPr>
+        <w:pStyle w:val="Normal1"/>
+        <w:ind w:firstLine="0"/>
+      </w:pPr>
+    </w:p>
+    <w:p>
+      <w:pPr>
+        <w:pStyle w:val="Normal1"/>
+        <w:ind w:firstLine="0"/>
+      </w:pPr>
+    </w:p>
+    <w:p>
+      <w:pPr>
+        <w:pStyle w:val="Normal1"/>
+        <w:ind w:firstLine="0"/>
+      </w:pPr>
+    </w:p>
+    <w:p>
+      <w:pPr>
+        <w:pStyle w:val="Normal1"/>
+        <w:ind w:firstLine="0"/>
+      </w:pPr>
+    </w:p>
+    <w:p>
+      <w:pPr>
+        <w:pStyle w:val="Normal1"/>
+        <w:ind w:firstLine="0"/>
+      </w:pPr>
+    </w:p>
+    <w:p>
+      <w:pPr>
+        <w:pStyle w:val="Normal1"/>
+        <w:ind w:firstLine="0"/>
+      </w:pPr>
+    </w:p>
+    <w:p>
+      <w:pPr>
+        <w:pStyle w:val="Normal1"/>
+        <w:ind w:firstLine="0"/>
+      </w:pPr>
+    </w:p>
+    <w:p>
+      <w:pPr>
+        <w:pStyle w:val="Normal1"/>
+        <w:ind w:firstLine="0"/>
+      </w:pPr>
+    </w:p>
+    <w:p>
+      <w:pPr>
+        <w:pStyle w:val="Normal1"/>
+        <w:ind w:firstLine="0"/>
+      </w:pPr>
+    </w:p>
+    <w:p>
+      <w:pPr>
+        <w:pStyle w:val="Ttulo1"/>
+        <w:numPr>
+          <w:ilvl w:val="0"/>
+          <w:numId w:val="1"/>
+        </w:numPr>
+        <w:ind w:hanging="360"/>
+      </w:pPr>
+      <w:bookmarkStart w:id="10" w:name="_Toc465605079"/>
+      <w:r>
+        <w:lastRenderedPageBreak/>
+        <w:t xml:space="preserve">Tela </w:t>
+      </w:r>
+      <w:r>
+        <w:t>Principal</w:t>
+      </w:r>
+      <w:bookmarkEnd w:id="10"/>
+    </w:p>
+    <w:p>
+      <w:pPr>
+        <w:pStyle w:val="Normal1"/>
+      </w:pPr>
+      <w:r>
+        <w:t>Nesta tela serão apresentadas as informações gerais sobre o campus vinculado/selecionado ao usuário do sistema. Na parte superior, por exemplo, será exibido o logo da universidade e do campus, assim como uma breve descrição sobre o mesmo.</w:t>
+      </w:r>
+    </w:p>
+    <w:p>
+      <w:pPr>
+        <w:pStyle w:val="Normal1"/>
+        <w:ind w:firstLine="0"/>
+      </w:pPr>
+      <w:r>
+        <w:rPr>
+          <w:noProof/>
+        </w:rPr>
+        <w:drawing>
+          <wp:inline distT="0" distB="0" distL="0" distR="0">
+            <wp:extent cx="5400675" cy="3257550"/>
+            <wp:effectExtent l="19050" t="0" r="9525" b="0"/>
+            <wp:docPr id="15" name="Imagem 8"/>
+            <wp:cNvGraphicFramePr>
+              <a:graphicFrameLocks xmlns:a="http://schemas.openxmlformats.org/drawingml/2006/main" noChangeAspect="1"/>
+            </wp:cNvGraphicFramePr>
+            <a:graphic xmlns:a="http://schemas.openxmlformats.org/drawingml/2006/main">
+              <a:graphicData uri="http://schemas.openxmlformats.org/drawingml/2006/picture">
+                <pic:pic xmlns:pic="http://schemas.openxmlformats.org/drawingml/2006/picture">
+                  <pic:nvPicPr>
+                    <pic:cNvPr id="0" name="Picture 8"/>
+                    <pic:cNvPicPr>
+                      <a:picLocks noChangeAspect="1" noChangeArrowheads="1"/>
+                    </pic:cNvPicPr>
+                  </pic:nvPicPr>
+                  <pic:blipFill>
+                    <a:blip r:embed="rId15" cstate="print"/>
+                    <a:srcRect/>
+                    <a:stretch>
+                      <a:fillRect/>
+                    </a:stretch>
+                  </pic:blipFill>
+                  <pic:spPr bwMode="auto">
+                    <a:xfrm>
+                      <a:off x="0" y="0"/>
+                      <a:ext cx="5400675" cy="3257550"/>
+                    </a:xfrm>
+                    <a:prstGeom prst="rect">
+                      <a:avLst/>
+                    </a:prstGeom>
+                    <a:noFill/>
+                    <a:ln w="9525">
+                      <a:noFill/>
+                      <a:miter lim="800000"/>
+                      <a:headEnd/>
+                      <a:tailEnd/>
+                    </a:ln>
+                  </pic:spPr>
+                </pic:pic>
+              </a:graphicData>
+            </a:graphic>
+          </wp:inline>
+        </w:drawing>
+      </w:r>
+    </w:p>
+    <w:p>
+      <w:pPr>
+        <w:pStyle w:val="Normal1"/>
+      </w:pPr>
+      <w:r>
+        <w:t xml:space="preserve">Na parte central serão exibidas as médias gerais de </w:t>
+      </w:r>
+      <w:r>
+        <w:t>Docentes</w:t>
+      </w:r>
+      <w:r>
+        <w:t>, Cursos, Salas e Estrutura. Também há a média referente ao campus.</w:t>
+      </w:r>
+    </w:p>
+    <w:p>
+      <w:pPr>
+        <w:pStyle w:val="Normal1"/>
+        <w:ind w:firstLine="0"/>
+      </w:pPr>
+      <w:r>
+        <w:rPr>
+          <w:noProof/>
+        </w:rPr>
+        <w:drawing>
+          <wp:inline distT="0" distB="0" distL="0" distR="0">
+            <wp:extent cx="5400675" cy="3257550"/>
+            <wp:effectExtent l="19050" t="0" r="9525" b="0"/>
+            <wp:docPr id="17" name="Imagem 10"/>
+            <wp:cNvGraphicFramePr>
+              <a:graphicFrameLocks xmlns:a="http://schemas.openxmlformats.org/drawingml/2006/main" noChangeAspect="1"/>
+            </wp:cNvGraphicFramePr>
+            <a:graphic xmlns:a="http://schemas.openxmlformats.org/drawingml/2006/main">
+              <a:graphicData uri="http://schemas.openxmlformats.org/drawingml/2006/picture">
+                <pic:pic xmlns:pic="http://schemas.openxmlformats.org/drawingml/2006/picture">
+                  <pic:nvPicPr>
+                    <pic:cNvPr id="0" name="Picture 10"/>
+                    <pic:cNvPicPr>
+                      <a:picLocks noChangeAspect="1" noChangeArrowheads="1"/>
+                    </pic:cNvPicPr>
+                  </pic:nvPicPr>
+                  <pic:blipFill>
+                    <a:blip r:embed="rId16" cstate="print"/>
+                    <a:srcRect/>
+                    <a:stretch>
+                      <a:fillRect/>
+                    </a:stretch>
+                  </pic:blipFill>
+                  <pic:spPr bwMode="auto">
+                    <a:xfrm>
+                      <a:off x="0" y="0"/>
+                      <a:ext cx="5400675" cy="3257550"/>
+                    </a:xfrm>
+                    <a:prstGeom prst="rect">
+                      <a:avLst/>
+                    </a:prstGeom>
+                    <a:noFill/>
+                    <a:ln w="9525">
+                      <a:noFill/>
+                      <a:miter lim="800000"/>
+                      <a:headEnd/>
+                      <a:tailEnd/>
+                    </a:ln>
+                  </pic:spPr>
+                </pic:pic>
+              </a:graphicData>
+            </a:graphic>
+          </wp:inline>
+        </w:drawing>
+      </w:r>
+    </w:p>
+    <w:p>
+      <w:pPr>
+        <w:pStyle w:val="Ttulo1"/>
+        <w:numPr>
+          <w:ilvl w:val="0"/>
+          <w:numId w:val="1"/>
+        </w:numPr>
+        <w:ind w:hanging="360"/>
+      </w:pPr>
+      <w:bookmarkStart w:id="11" w:name="_Toc465605080"/>
+      <w:r>
+        <w:lastRenderedPageBreak/>
+        <w:t>Perfil do Usuário (</w:t>
+      </w:r>
+      <w:r>
+        <w:t>alterar</w:t>
+      </w:r>
+      <w:r>
+        <w:t xml:space="preserve"> email e senha)</w:t>
+      </w:r>
+      <w:bookmarkEnd w:id="11"/>
+    </w:p>
+    <w:p>
+      <w:pPr>
+        <w:pStyle w:val="Normal1"/>
+      </w:pPr>
+      <w:r>
+        <w:t>Na tela de perfil é apresentada as principais informações sobre o usuário. Para acessá-la, basta clicar sobre o seu nome na parte superior da tela.</w:t>
+      </w:r>
+    </w:p>
+    <w:p>
+      <w:pPr>
+        <w:pStyle w:val="Normal1"/>
+        <w:ind w:firstLine="0"/>
+      </w:pPr>
+      <w:r>
+        <w:rPr>
+          <w:noProof/>
+        </w:rPr>
+        <w:drawing>
+          <wp:inline distT="0" distB="0" distL="0" distR="0">
+            <wp:extent cx="5400675" cy="3257550"/>
+            <wp:effectExtent l="19050" t="0" r="9525" b="0"/>
+            <wp:docPr id="18" name="Imagem 11"/>
+            <wp:cNvGraphicFramePr>
+              <a:graphicFrameLocks xmlns:a="http://schemas.openxmlformats.org/drawingml/2006/main" noChangeAspect="1"/>
+            </wp:cNvGraphicFramePr>
+            <a:graphic xmlns:a="http://schemas.openxmlformats.org/drawingml/2006/main">
+              <a:graphicData uri="http://schemas.openxmlformats.org/drawingml/2006/picture">
+                <pic:pic xmlns:pic="http://schemas.openxmlformats.org/drawingml/2006/picture">
+                  <pic:nvPicPr>
+                    <pic:cNvPr id="0" name="Picture 11"/>
+                    <pic:cNvPicPr>
+                      <a:picLocks noChangeAspect="1" noChangeArrowheads="1"/>
+                    </pic:cNvPicPr>
+                  </pic:nvPicPr>
+                  <pic:blipFill>
+                    <a:blip r:embed="rId17" cstate="print"/>
+                    <a:srcRect/>
+                    <a:stretch>
+                      <a:fillRect/>
+                    </a:stretch>
+                  </pic:blipFill>
+                  <pic:spPr bwMode="auto">
+                    <a:xfrm>
+                      <a:off x="0" y="0"/>
+                      <a:ext cx="5400675" cy="3257550"/>
+                    </a:xfrm>
+                    <a:prstGeom prst="rect">
+                      <a:avLst/>
+                    </a:prstGeom>
+                    <a:noFill/>
+                    <a:ln w="9525">
+                      <a:noFill/>
+                      <a:miter lim="800000"/>
+                      <a:headEnd/>
+                      <a:tailEnd/>
+                    </a:ln>
+                  </pic:spPr>
+                </pic:pic>
+              </a:graphicData>
+            </a:graphic>
+          </wp:inline>
+        </w:drawing>
+      </w:r>
+    </w:p>
+    <w:p>
+      <w:pPr>
+        <w:pStyle w:val="Normal1"/>
+        <w:ind w:firstLine="709"/>
+      </w:pPr>
+      <w:r>
+        <w:t xml:space="preserve">Também é possível alterar email e senha do usuário. Caso deseje alterar a senha, informe sua senha atual e depois a nova senha, por fim selecionando a opção </w:t>
+      </w:r>
+      <w:r>
+        <w:rPr>
+          <w:b/>
+        </w:rPr>
+        <w:t>trocar senha</w:t>
+      </w:r>
+      <w:r>
+        <w:t xml:space="preserve"> (1). Para alterar email, basta informar o email atual e depois o novo email, selecionando por fim a opção </w:t>
+      </w:r>
+      <w:r>
+        <w:rPr>
+          <w:b/>
+        </w:rPr>
+        <w:t>trocar email</w:t>
+      </w:r>
+      <w:r>
+        <w:t xml:space="preserve"> (2).</w:t>
+      </w:r>
+    </w:p>
+    <w:p>
+      <w:pPr>
+        <w:pStyle w:val="Normal1"/>
+        <w:ind w:firstLine="0"/>
+      </w:pPr>
+      <w:r>
+        <w:rPr>
+          <w:noProof/>
+        </w:rPr>
+        <w:drawing>
+          <wp:inline distT="0" distB="0" distL="0" distR="0">
+            <wp:extent cx="5400675" cy="3257550"/>
+            <wp:effectExtent l="19050" t="0" r="9525" b="0"/>
+            <wp:docPr id="19" name="Imagem 12"/>
+            <wp:cNvGraphicFramePr>
+              <a:graphicFrameLocks xmlns:a="http://schemas.openxmlformats.org/drawingml/2006/main" noChangeAspect="1"/>
+            </wp:cNvGraphicFramePr>
+            <a:graphic xmlns:a="http://schemas.openxmlformats.org/drawingml/2006/main">
+              <a:graphicData uri="http://schemas.openxmlformats.org/drawingml/2006/picture">
+                <pic:pic xmlns:pic="http://schemas.openxmlformats.org/drawingml/2006/picture">
+                  <pic:nvPicPr>
+                    <pic:cNvPr id="0" name="Picture 12"/>
+                    <pic:cNvPicPr>
+                      <a:picLocks noChangeAspect="1" noChangeArrowheads="1"/>
+                    </pic:cNvPicPr>
+                  </pic:nvPicPr>
+                  <pic:blipFill>
+                    <a:blip r:embed="rId18" cstate="print"/>
+                    <a:srcRect/>
+                    <a:stretch>
+                      <a:fillRect/>
+                    </a:stretch>
+                  </pic:blipFill>
+                  <pic:spPr bwMode="auto">
+                    <a:xfrm>
+                      <a:off x="0" y="0"/>
+                      <a:ext cx="5400675" cy="3257550"/>
+                    </a:xfrm>
+                    <a:prstGeom prst="rect">
+                      <a:avLst/>
+                    </a:prstGeom>
+                    <a:noFill/>
+                    <a:ln w="9525">
+                      <a:noFill/>
+                      <a:miter lim="800000"/>
+                      <a:headEnd/>
+                      <a:tailEnd/>
+                    </a:ln>
+                  </pic:spPr>
+                </pic:pic>
+              </a:graphicData>
+            </a:graphic>
+          </wp:inline>
+        </w:drawing>
+      </w:r>
+    </w:p>
+    <w:p>
+      <w:pPr>
+        <w:pStyle w:val="Ttulo1"/>
+        <w:numPr>
+          <w:ilvl w:val="0"/>
+          <w:numId w:val="1"/>
+        </w:numPr>
+        <w:ind w:hanging="360"/>
+      </w:pPr>
+      <w:bookmarkStart w:id="12" w:name="_Toc465605081"/>
+      <w:r>
+        <w:lastRenderedPageBreak/>
+        <w:t>Consultar outro Campus</w:t>
+      </w:r>
+      <w:bookmarkEnd w:id="12"/>
+    </w:p>
+    <w:p>
+      <w:pPr>
+        <w:pStyle w:val="Normal1"/>
+        <w:ind w:firstLine="567"/>
+      </w:pPr>
+      <w:r>
+        <w:t xml:space="preserve">O sistema permite trocar o campus selecionado para outro a fim de visualizar as avaliações realizadas em todos os módulos disponíveis (docente, sala, biblioteca, restaurante, curso). Para isso, seleciona na parte superior do sistema o botão </w:t>
+      </w:r>
+      <w:r>
+        <w:rPr>
+          <w:b/>
+        </w:rPr>
+        <w:t>buscar outro campus</w:t>
+      </w:r>
+      <w:r>
+        <w:t xml:space="preserve"> (1). Uma lista com o nome dos campus disponíveis será apresentada. Basta selecionar um dos campus (2) que o sistema irá automaticamente atualizar as informações para o novo campus.</w:t>
+      </w:r>
+    </w:p>
+    <w:p>
+      <w:pPr>
+        <w:pStyle w:val="Normal1"/>
+        <w:ind w:firstLine="567"/>
+      </w:pPr>
+    </w:p>
+    <w:p>
+      <w:pPr>
+        <w:pStyle w:val="Normal1"/>
+        <w:ind w:firstLine="0"/>
+      </w:pPr>
+      <w:r>
+        <w:rPr>
+          <w:noProof/>
+        </w:rPr>
+        <w:drawing>
+          <wp:inline distT="0" distB="0" distL="0" distR="0">
+            <wp:extent cx="5400675" cy="3257550"/>
+            <wp:effectExtent l="19050" t="0" r="9525" b="0"/>
+            <wp:docPr id="20" name="Imagem 13"/>
+            <wp:cNvGraphicFramePr>
+              <a:graphicFrameLocks xmlns:a="http://schemas.openxmlformats.org/drawingml/2006/main" noChangeAspect="1"/>
+            </wp:cNvGraphicFramePr>
+            <a:graphic xmlns:a="http://schemas.openxmlformats.org/drawingml/2006/main">
+              <a:graphicData uri="http://schemas.openxmlformats.org/drawingml/2006/picture">
+                <pic:pic xmlns:pic="http://schemas.openxmlformats.org/drawingml/2006/picture">
+                  <pic:nvPicPr>
+                    <pic:cNvPr id="0" name="Picture 13"/>
+                    <pic:cNvPicPr>
+                      <a:picLocks noChangeAspect="1" noChangeArrowheads="1"/>
+                    </pic:cNvPicPr>
+                  </pic:nvPicPr>
+                  <pic:blipFill>
+                    <a:blip r:embed="rId19" cstate="print"/>
+                    <a:srcRect/>
+                    <a:stretch>
+                      <a:fillRect/>
+                    </a:stretch>
+                  </pic:blipFill>
+                  <pic:spPr bwMode="auto">
+                    <a:xfrm>
+                      <a:off x="0" y="0"/>
+                      <a:ext cx="5400675" cy="3257550"/>
+                    </a:xfrm>
+                    <a:prstGeom prst="rect">
+                      <a:avLst/>
+                    </a:prstGeom>
+                    <a:noFill/>
+                    <a:ln w="9525">
+                      <a:noFill/>
+                      <a:miter lim="800000"/>
+                      <a:headEnd/>
+                      <a:tailEnd/>
+                    </a:ln>
+                  </pic:spPr>
+                </pic:pic>
+              </a:graphicData>
+            </a:graphic>
+          </wp:inline>
+        </w:drawing>
+      </w:r>
+    </w:p>
+    <w:p>
+      <w:pPr>
+        <w:pStyle w:val="Normal1"/>
+        <w:ind w:firstLine="0"/>
+      </w:pPr>
+    </w:p>
+    <w:p>
+      <w:pPr>
+        <w:pStyle w:val="Normal1"/>
+        <w:ind w:firstLine="567"/>
+      </w:pPr>
+      <w:r>
+        <w:rPr>
+          <w:b/>
+        </w:rPr>
+        <w:t>OBS</w:t>
+      </w:r>
+      <w:r>
+        <w:t>: caso o frequentador não esteja vinculado ao campus selecionado, a opção de votação será removida dos módulos. Ou seja, o frequentador só pode votar no campus que está previamente vinculado.</w:t>
+      </w:r>
+    </w:p>
+    <w:p>
+      <w:pPr>
+        <w:pStyle w:val="Normal1"/>
+        <w:ind w:firstLine="567"/>
+      </w:pPr>
+    </w:p>
+    <w:p>
+      <w:pPr>
+        <w:pStyle w:val="Normal1"/>
+        <w:ind w:firstLine="567"/>
+      </w:pPr>
+    </w:p>
+    <w:p>
+      <w:pPr>
+        <w:pStyle w:val="Normal1"/>
+        <w:ind w:firstLine="567"/>
+      </w:pPr>
+    </w:p>
+    <w:p>
+      <w:pPr>
+        <w:pStyle w:val="Normal1"/>
+        <w:ind w:firstLine="567"/>
+      </w:pPr>
+    </w:p>
+    <w:p>
+      <w:pPr>
+        <w:pStyle w:val="Normal1"/>
+        <w:ind w:firstLine="567"/>
+      </w:pPr>
+    </w:p>
+    <w:p>
+      <w:pPr>
+        <w:pStyle w:val="Normal1"/>
+        <w:ind w:firstLine="567"/>
+      </w:pPr>
+    </w:p>
+    <w:p>
+      <w:pPr>
+        <w:pStyle w:val="Normal1"/>
+        <w:ind w:firstLine="567"/>
+      </w:pPr>
+    </w:p>
+    <w:p>
+      <w:pPr>
+        <w:pStyle w:val="Normal1"/>
+        <w:ind w:firstLine="567"/>
+      </w:pPr>
+    </w:p>
+    <w:p>
+      <w:pPr>
+        <w:pStyle w:val="Ttulo1"/>
+        <w:numPr>
+          <w:ilvl w:val="0"/>
+          <w:numId w:val="1"/>
+        </w:numPr>
+        <w:ind w:hanging="360"/>
+      </w:pPr>
+      <w:bookmarkStart w:id="13" w:name="_Toc465605082"/>
+      <w:r>
+        <w:lastRenderedPageBreak/>
+        <w:t>Consulta</w:t>
+      </w:r>
+      <w:r>
+        <w:t>s</w:t>
+      </w:r>
+      <w:bookmarkEnd w:id="13"/>
+    </w:p>
+    <w:p>
+      <w:pPr>
+        <w:pStyle w:val="Normal1"/>
+        <w:ind w:firstLine="567"/>
+      </w:pPr>
+      <w:r>
+        <w:t>Consultas são permitidas para todos os tipos de usuários. Será mostrado aqui o exemplo de consulta para Docente, porém todas as consultas são realizadas da mesma forma, sem grandes alterações na apresentação das telas. Ou seja, o fluxo é o mesmo tanto para consulta de Docente quanto para Biblioteca, Restaurante, Sala ou Curso.</w:t>
+      </w:r>
+    </w:p>
+    <w:p>
+      <w:pPr>
+        <w:pStyle w:val="Normal1"/>
+        <w:ind w:firstLine="567"/>
+      </w:pPr>
+      <w:r>
+        <w:t>Para realizar a consulta, basta selecionar no menu lateral do sistema o módulo que deseja. Entre as opções estão Docente, Biblioteca, Restaurante, Sala e Curso. No exemplo abaixo, a opção Docente será selecionada (1).</w:t>
+      </w:r>
+    </w:p>
+    <w:p>
+      <w:pPr>
+        <w:pStyle w:val="Normal1"/>
+        <w:ind w:firstLine="567"/>
+      </w:pPr>
+    </w:p>
+    <w:p>
+      <w:pPr>
+        <w:pStyle w:val="Normal1"/>
+        <w:ind w:firstLine="0"/>
+      </w:pPr>
+      <w:r>
+        <w:rPr>
+          <w:noProof/>
+        </w:rPr>
+        <w:drawing>
+          <wp:inline distT="0" distB="0" distL="0" distR="0">
+            <wp:extent cx="5400675" cy="3257550"/>
+            <wp:effectExtent l="19050" t="0" r="9525" b="0"/>
+            <wp:docPr id="21" name="Imagem 14"/>
+            <wp:cNvGraphicFramePr>
+              <a:graphicFrameLocks xmlns:a="http://schemas.openxmlformats.org/drawingml/2006/main" noChangeAspect="1"/>
+            </wp:cNvGraphicFramePr>
+            <a:graphic xmlns:a="http://schemas.openxmlformats.org/drawingml/2006/main">
+              <a:graphicData uri="http://schemas.openxmlformats.org/drawingml/2006/picture">
+                <pic:pic xmlns:pic="http://schemas.openxmlformats.org/drawingml/2006/picture">
+                  <pic:nvPicPr>
+                    <pic:cNvPr id="0" name="Picture 14"/>
+                    <pic:cNvPicPr>
+                      <a:picLocks noChangeAspect="1" noChangeArrowheads="1"/>
+                    </pic:cNvPicPr>
+                  </pic:nvPicPr>
+                  <pic:blipFill>
+                    <a:blip r:embed="rId20" cstate="print"/>
+                    <a:srcRect/>
+                    <a:stretch>
+                      <a:fillRect/>
+                    </a:stretch>
+                  </pic:blipFill>
+                  <pic:spPr bwMode="auto">
+                    <a:xfrm>
+                      <a:off x="0" y="0"/>
+                      <a:ext cx="5400675" cy="3257550"/>
+                    </a:xfrm>
+                    <a:prstGeom prst="rect">
+                      <a:avLst/>
+                    </a:prstGeom>
+                    <a:noFill/>
+                    <a:ln w="9525">
+                      <a:noFill/>
+                      <a:miter lim="800000"/>
+                      <a:headEnd/>
+                      <a:tailEnd/>
+                    </a:ln>
+                  </pic:spPr>
+                </pic:pic>
+              </a:graphicData>
+            </a:graphic>
+          </wp:inline>
+        </w:drawing>
+      </w:r>
+    </w:p>
+    <w:p>
+      <w:pPr>
+        <w:pStyle w:val="Normal1"/>
+        <w:ind w:firstLine="567"/>
+      </w:pPr>
+    </w:p>
+    <w:p>
+      <w:pPr>
+        <w:pStyle w:val="Normal1"/>
+        <w:ind w:firstLine="567"/>
+      </w:pPr>
+      <w:r>
+        <w:t xml:space="preserve">Uma tela com a lista dos docentes vinculados ao campus atual será apresentada na tela. </w:t>
+      </w:r>
+      <w:r>
+        <w:t>Caso outro módulo seja selecionado, uma lista referente ao mesmo será apresentada da mesma forma. Para ver mais detalhes sobre um item da lista, b</w:t>
+      </w:r>
+      <w:r>
+        <w:t>asta selecionar um deles clicando sobre o nome (2).</w:t>
+      </w:r>
+    </w:p>
+    <w:p>
+      <w:pPr>
+        <w:pStyle w:val="Normal1"/>
+        <w:ind w:firstLine="0"/>
+      </w:pPr>
+      <w:r>
+        <w:rPr>
+          <w:noProof/>
+        </w:rPr>
+        <w:lastRenderedPageBreak/>
+        <w:drawing>
+          <wp:inline distT="0" distB="0" distL="0" distR="0">
+            <wp:extent cx="5400675" cy="3257550"/>
+            <wp:effectExtent l="19050" t="0" r="9525" b="0"/>
+            <wp:docPr id="22" name="Imagem 15"/>
+            <wp:cNvGraphicFramePr>
+              <a:graphicFrameLocks xmlns:a="http://schemas.openxmlformats.org/drawingml/2006/main" noChangeAspect="1"/>
+            </wp:cNvGraphicFramePr>
+            <a:graphic xmlns:a="http://schemas.openxmlformats.org/drawingml/2006/main">
+              <a:graphicData uri="http://schemas.openxmlformats.org/drawingml/2006/picture">
+                <pic:pic xmlns:pic="http://schemas.openxmlformats.org/drawingml/2006/picture">
+                  <pic:nvPicPr>
+                    <pic:cNvPr id="0" name="Picture 15"/>
+                    <pic:cNvPicPr>
+                      <a:picLocks noChangeAspect="1" noChangeArrowheads="1"/>
+                    </pic:cNvPicPr>
+                  </pic:nvPicPr>
+                  <pic:blipFill>
+                    <a:blip r:embed="rId21" cstate="print"/>
+                    <a:srcRect/>
+                    <a:stretch>
+                      <a:fillRect/>
+                    </a:stretch>
+                  </pic:blipFill>
+                  <pic:spPr bwMode="auto">
+                    <a:xfrm>
+                      <a:off x="0" y="0"/>
+                      <a:ext cx="5400675" cy="3257550"/>
+                    </a:xfrm>
+                    <a:prstGeom prst="rect">
+                      <a:avLst/>
+                    </a:prstGeom>
+                    <a:noFill/>
+                    <a:ln w="9525">
+                      <a:noFill/>
+                      <a:miter lim="800000"/>
+                      <a:headEnd/>
+                      <a:tailEnd/>
+                    </a:ln>
+                  </pic:spPr>
+                </pic:pic>
+              </a:graphicData>
+            </a:graphic>
+          </wp:inline>
+        </w:drawing>
+      </w:r>
+    </w:p>
+    <w:p>
+      <w:pPr>
+        <w:pStyle w:val="Normal1"/>
+        <w:ind w:firstLine="0"/>
+      </w:pPr>
+    </w:p>
+    <w:p>
+      <w:pPr>
+        <w:pStyle w:val="Normal1"/>
+        <w:ind w:firstLine="567"/>
+      </w:pPr>
+      <w:r>
+        <w:t xml:space="preserve">O sistema irá apresentar uma nova tela com as informações do </w:t>
+      </w:r>
+      <w:r>
+        <w:t>item</w:t>
+      </w:r>
+      <w:r>
+        <w:t xml:space="preserve"> selecionado, como uma breve descrição e a sua média atual.</w:t>
+      </w:r>
+    </w:p>
+    <w:p>
+      <w:pPr>
+        <w:pStyle w:val="Normal1"/>
+        <w:ind w:firstLine="567"/>
+      </w:pPr>
+    </w:p>
+    <w:p>
+      <w:pPr>
+        <w:pStyle w:val="Normal1"/>
+        <w:ind w:firstLine="0"/>
+      </w:pPr>
+      <w:r>
+        <w:rPr>
+          <w:noProof/>
+        </w:rPr>
+        <w:drawing>
+          <wp:inline distT="0" distB="0" distL="0" distR="0">
+            <wp:extent cx="5400675" cy="3257550"/>
+            <wp:effectExtent l="19050" t="0" r="9525" b="0"/>
+            <wp:docPr id="10" name="Imagem 2"/>
+            <wp:cNvGraphicFramePr>
+              <a:graphicFrameLocks xmlns:a="http://schemas.openxmlformats.org/drawingml/2006/main" noChangeAspect="1"/>
+            </wp:cNvGraphicFramePr>
+            <a:graphic xmlns:a="http://schemas.openxmlformats.org/drawingml/2006/main">
+              <a:graphicData uri="http://schemas.openxmlformats.org/drawingml/2006/picture">
+                <pic:pic xmlns:pic="http://schemas.openxmlformats.org/drawingml/2006/picture">
+                  <pic:nvPicPr>
+                    <pic:cNvPr id="0" name="Picture 2"/>
+                    <pic:cNvPicPr>
+                      <a:picLocks noChangeAspect="1" noChangeArrowheads="1"/>
+                    </pic:cNvPicPr>
+                  </pic:nvPicPr>
+                  <pic:blipFill>
+                    <a:blip r:embed="rId22" cstate="print"/>
+                    <a:srcRect/>
+                    <a:stretch>
+                      <a:fillRect/>
+                    </a:stretch>
+                  </pic:blipFill>
+                  <pic:spPr bwMode="auto">
+                    <a:xfrm>
+                      <a:off x="0" y="0"/>
+                      <a:ext cx="5400675" cy="3257550"/>
+                    </a:xfrm>
+                    <a:prstGeom prst="rect">
+                      <a:avLst/>
+                    </a:prstGeom>
+                    <a:noFill/>
+                    <a:ln w="9525">
+                      <a:noFill/>
+                      <a:miter lim="800000"/>
+                      <a:headEnd/>
+                      <a:tailEnd/>
+                    </a:ln>
+                  </pic:spPr>
+                </pic:pic>
+              </a:graphicData>
+            </a:graphic>
+          </wp:inline>
+        </w:drawing>
+      </w:r>
+    </w:p>
+    <w:p>
+      <w:pPr>
+        <w:pStyle w:val="Normal1"/>
+        <w:ind w:firstLine="567"/>
+      </w:pPr>
+      <w:r>
+        <w:rPr>
+          <w:b/>
+        </w:rPr>
+        <w:t>OBS</w:t>
+      </w:r>
+      <w:r>
+        <w:t xml:space="preserve">: o botão para </w:t>
+      </w:r>
+      <w:r>
+        <w:rPr>
+          <w:b/>
+        </w:rPr>
+        <w:t>votar</w:t>
+      </w:r>
+      <w:r>
+        <w:t xml:space="preserve"> (3) ficará disponível apenas para frequentadores do campus, não aparecendo para visitantes</w:t>
+      </w:r>
+      <w:r>
+        <w:t>. Poderá haver também restrição de acordo com o frequentador, por exemplo, no caso de um usuário docente que não pode votar em outro docente.</w:t>
+      </w:r>
+    </w:p>
+    <w:p>
+      <w:pPr>
+        <w:pStyle w:val="Ttulo1"/>
+        <w:numPr>
+          <w:ilvl w:val="0"/>
+          <w:numId w:val="1"/>
+        </w:numPr>
+        <w:ind w:hanging="360"/>
+      </w:pPr>
+      <w:bookmarkStart w:id="14" w:name="_Toc465605083"/>
+      <w:r>
+        <w:lastRenderedPageBreak/>
+        <w:t>Avalia</w:t>
+      </w:r>
+      <w:r>
+        <w:t>ções</w:t>
+      </w:r>
+      <w:bookmarkEnd w:id="14"/>
+    </w:p>
+    <w:p>
+      <w:pPr>
+        <w:pStyle w:val="Normal1"/>
+        <w:ind w:firstLine="567"/>
+      </w:pPr>
+      <w:r>
+        <w:t xml:space="preserve">Avaliações estão disponíveis apenas para frequentadores do campus, ou seja, para alunos, docentes e funcionários vinculados ao campus. </w:t>
+      </w:r>
+      <w:r>
+        <w:t xml:space="preserve">Para avaliar </w:t>
+      </w:r>
+      <w:r>
+        <w:t>algum dos módulos disponíveis,</w:t>
+      </w:r>
+      <w:r>
+        <w:t xml:space="preserve"> basta </w:t>
+      </w:r>
+      <w:r>
+        <w:t xml:space="preserve">seguir as instruções de Consulta e então </w:t>
+      </w:r>
+      <w:r>
+        <w:t xml:space="preserve">clicar na opção </w:t>
+      </w:r>
+      <w:r>
+        <w:rPr>
+          <w:b/>
+        </w:rPr>
+        <w:t>votar</w:t>
+      </w:r>
+      <w:r>
+        <w:t xml:space="preserve"> (1) na tela de informações </w:t>
+      </w:r>
+      <w:r>
+        <w:t>do item selecionado previamente.</w:t>
+      </w:r>
+    </w:p>
+    <w:p>
+      <w:pPr>
+        <w:pStyle w:val="Normal1"/>
+        <w:ind w:firstLine="0"/>
+      </w:pPr>
+      <w:r>
+        <w:rPr>
+          <w:noProof/>
+        </w:rPr>
+        <w:drawing>
+          <wp:inline distT="0" distB="0" distL="0" distR="0">
+            <wp:extent cx="5400675" cy="3257550"/>
+            <wp:effectExtent l="19050" t="0" r="9525" b="0"/>
+            <wp:docPr id="16" name="Imagem 3"/>
+            <wp:cNvGraphicFramePr>
+              <a:graphicFrameLocks xmlns:a="http://schemas.openxmlformats.org/drawingml/2006/main" noChangeAspect="1"/>
+            </wp:cNvGraphicFramePr>
+            <a:graphic xmlns:a="http://schemas.openxmlformats.org/drawingml/2006/main">
+              <a:graphicData uri="http://schemas.openxmlformats.org/drawingml/2006/picture">
+                <pic:pic xmlns:pic="http://schemas.openxmlformats.org/drawingml/2006/picture">
+                  <pic:nvPicPr>
+                    <pic:cNvPr id="0" name="Picture 3"/>
+                    <pic:cNvPicPr>
+                      <a:picLocks noChangeAspect="1" noChangeArrowheads="1"/>
+                    </pic:cNvPicPr>
+                  </pic:nvPicPr>
+                  <pic:blipFill>
+                    <a:blip r:embed="rId23" cstate="print"/>
+                    <a:srcRect/>
+                    <a:stretch>
+                      <a:fillRect/>
+                    </a:stretch>
+                  </pic:blipFill>
+                  <pic:spPr bwMode="auto">
+                    <a:xfrm>
+                      <a:off x="0" y="0"/>
+                      <a:ext cx="5400675" cy="3257550"/>
+                    </a:xfrm>
+                    <a:prstGeom prst="rect">
+                      <a:avLst/>
+                    </a:prstGeom>
+                    <a:noFill/>
+                    <a:ln w="9525">
+                      <a:noFill/>
+                      <a:miter lim="800000"/>
+                      <a:headEnd/>
+                      <a:tailEnd/>
+                    </a:ln>
+                  </pic:spPr>
+                </pic:pic>
+              </a:graphicData>
+            </a:graphic>
+          </wp:inline>
+        </w:drawing>
+      </w:r>
+    </w:p>
+    <w:p>
+      <w:pPr>
+        <w:pStyle w:val="Normal1"/>
+        <w:ind w:firstLine="567"/>
+      </w:pPr>
+      <w:r>
+        <w:t xml:space="preserve">Uma série de perguntas relacionadas ao </w:t>
+      </w:r>
+      <w:r>
+        <w:t>item</w:t>
+      </w:r>
+      <w:r>
+        <w:t xml:space="preserve"> serão apresentadas na tela, uma de cada vez. Para votar, basta selecionar uma das opções (2) e depois clicar em </w:t>
+      </w:r>
+      <w:r>
+        <w:rPr>
+          <w:b/>
+        </w:rPr>
+        <w:t>votar</w:t>
+      </w:r>
+      <w:r>
+        <w:t xml:space="preserve"> (3). </w:t>
+      </w:r>
+      <w:r>
+        <w:t>Caso exista outra pergunta, a mesma será apresentada logo em seguida.</w:t>
+      </w:r>
+    </w:p>
+    <w:p>
+      <w:pPr>
+        <w:pStyle w:val="Normal1"/>
+        <w:ind w:firstLine="0"/>
+      </w:pPr>
+      <w:r>
+        <w:rPr>
+          <w:noProof/>
+        </w:rPr>
+        <w:drawing>
+          <wp:inline distT="0" distB="0" distL="0" distR="0">
+            <wp:extent cx="5400675" cy="3257550"/>
+            <wp:effectExtent l="19050" t="0" r="9525" b="0"/>
+            <wp:docPr id="25" name="Imagem 18"/>
+            <wp:cNvGraphicFramePr>
+              <a:graphicFrameLocks xmlns:a="http://schemas.openxmlformats.org/drawingml/2006/main" noChangeAspect="1"/>
+            </wp:cNvGraphicFramePr>
+            <a:graphic xmlns:a="http://schemas.openxmlformats.org/drawingml/2006/main">
+              <a:graphicData uri="http://schemas.openxmlformats.org/drawingml/2006/picture">
+                <pic:pic xmlns:pic="http://schemas.openxmlformats.org/drawingml/2006/picture">
+                  <pic:nvPicPr>
+                    <pic:cNvPr id="0" name="Picture 18"/>
+                    <pic:cNvPicPr>
+                      <a:picLocks noChangeAspect="1" noChangeArrowheads="1"/>
+                    </pic:cNvPicPr>
+                  </pic:nvPicPr>
+                  <pic:blipFill>
+                    <a:blip r:embed="rId24" cstate="print"/>
+                    <a:srcRect/>
+                    <a:stretch>
+                      <a:fillRect/>
+                    </a:stretch>
+                  </pic:blipFill>
+                  <pic:spPr bwMode="auto">
+                    <a:xfrm>
+                      <a:off x="0" y="0"/>
+                      <a:ext cx="5400675" cy="3257550"/>
+                    </a:xfrm>
+                    <a:prstGeom prst="rect">
+                      <a:avLst/>
+                    </a:prstGeom>
+                    <a:noFill/>
+                    <a:ln w="9525">
+                      <a:noFill/>
+                      <a:miter lim="800000"/>
+                      <a:headEnd/>
+                      <a:tailEnd/>
+                    </a:ln>
+                  </pic:spPr>
+                </pic:pic>
+              </a:graphicData>
+            </a:graphic>
+          </wp:inline>
+        </w:drawing>
+      </w:r>
+    </w:p>
+    <w:p>
+      <w:pPr>
+        <w:pStyle w:val="Normal1"/>
+        <w:ind w:firstLine="567"/>
+      </w:pPr>
+      <w:r>
+        <w:lastRenderedPageBreak/>
+        <w:t xml:space="preserve">Ao fim do questionário, será apresentada na tela a opção de deixar um comentário sobre o </w:t>
+      </w:r>
+      <w:r>
+        <w:t xml:space="preserve">tema. O comentário é anônimo e será apresentado na tela de informações sobre o item selecionado. Caso deseje deixar seu comentário, basta digitar no campo apropriado (4). Para finalizar sua votação, seleciona a opção </w:t>
+      </w:r>
+      <w:r>
+        <w:rPr>
+          <w:b/>
+        </w:rPr>
+        <w:t>finalizar</w:t>
+      </w:r>
+      <w:r>
+        <w:t xml:space="preserve"> (5) e o sistema retornará para a tela de informações.</w:t>
+      </w:r>
+    </w:p>
+    <w:p>
+      <w:pPr>
+        <w:pStyle w:val="Normal1"/>
+        <w:ind w:firstLine="567"/>
+      </w:pPr>
+    </w:p>
+    <w:p>
+      <w:pPr>
+        <w:pStyle w:val="Normal1"/>
+        <w:ind w:firstLine="0"/>
+      </w:pPr>
+      <w:r>
+        <w:rPr>
+          <w:noProof/>
+        </w:rPr>
+        <w:drawing>
+          <wp:inline distT="0" distB="0" distL="0" distR="0">
+            <wp:extent cx="5400675" cy="3257550"/>
+            <wp:effectExtent l="19050" t="0" r="9525" b="0"/>
+            <wp:docPr id="26" name="Imagem 4"/>
+            <wp:cNvGraphicFramePr>
+              <a:graphicFrameLocks xmlns:a="http://schemas.openxmlformats.org/drawingml/2006/main" noChangeAspect="1"/>
+            </wp:cNvGraphicFramePr>
+            <a:graphic xmlns:a="http://schemas.openxmlformats.org/drawingml/2006/main">
+              <a:graphicData uri="http://schemas.openxmlformats.org/drawingml/2006/picture">
+                <pic:pic xmlns:pic="http://schemas.openxmlformats.org/drawingml/2006/picture">
+                  <pic:nvPicPr>
+                    <pic:cNvPr id="0" name="Picture 4"/>
+                    <pic:cNvPicPr>
+                      <a:picLocks noChangeAspect="1" noChangeArrowheads="1"/>
+                    </pic:cNvPicPr>
+                  </pic:nvPicPr>
+                  <pic:blipFill>
+                    <a:blip r:embed="rId25" cstate="print"/>
+                    <a:srcRect/>
+                    <a:stretch>
+                      <a:fillRect/>
+                    </a:stretch>
+                  </pic:blipFill>
+                  <pic:spPr bwMode="auto">
+                    <a:xfrm>
+                      <a:off x="0" y="0"/>
+                      <a:ext cx="5400675" cy="3257550"/>
+                    </a:xfrm>
+                    <a:prstGeom prst="rect">
+                      <a:avLst/>
+                    </a:prstGeom>
+                    <a:noFill/>
+                    <a:ln w="9525">
+                      <a:noFill/>
+                      <a:miter lim="800000"/>
+                      <a:headEnd/>
+                      <a:tailEnd/>
+                    </a:ln>
+                  </pic:spPr>
+                </pic:pic>
+              </a:graphicData>
+            </a:graphic>
+          </wp:inline>
+        </w:drawing>
+      </w:r>
+    </w:p>
+    <w:p>
+      <w:pPr>
+        <w:pStyle w:val="Normal1"/>
+        <w:ind w:firstLine="567"/>
+      </w:pPr>
+    </w:p>
+    <w:p>
+      <w:pPr>
+        <w:pStyle w:val="Normal1"/>
+        <w:ind w:firstLine="567"/>
+      </w:pPr>
+    </w:p>
+    <w:p>
+      <w:pPr>
+        <w:pStyle w:val="Normal1"/>
+        <w:ind w:firstLine="567"/>
+      </w:pPr>
+    </w:p>
+    <w:p>
+      <w:pPr>
+        <w:pStyle w:val="Normal1"/>
+        <w:ind w:firstLine="567"/>
+      </w:pPr>
+    </w:p>
+    <w:p>
+      <w:pPr>
+        <w:pStyle w:val="Normal1"/>
+        <w:ind w:firstLine="567"/>
+      </w:pPr>
+    </w:p>
+    <w:p>
+      <w:pPr>
+        <w:pStyle w:val="Normal1"/>
+        <w:ind w:firstLine="567"/>
+      </w:pPr>
+    </w:p>
+    <w:p>
+      <w:pPr>
+        <w:pStyle w:val="Normal1"/>
+        <w:ind w:firstLine="567"/>
+      </w:pPr>
+    </w:p>
+    <w:p>
+      <w:pPr>
+        <w:pStyle w:val="Normal1"/>
+        <w:ind w:firstLine="567"/>
+      </w:pPr>
+    </w:p>
+    <w:p>
+      <w:pPr>
+        <w:pStyle w:val="Normal1"/>
+        <w:ind w:firstLine="567"/>
+      </w:pPr>
+    </w:p>
+    <w:p>
+      <w:pPr>
+        <w:pStyle w:val="Normal1"/>
+        <w:ind w:firstLine="567"/>
+      </w:pPr>
+    </w:p>
+    <w:p>
+      <w:pPr>
+        <w:pStyle w:val="Normal1"/>
+        <w:ind w:firstLine="567"/>
+      </w:pPr>
+    </w:p>
+    <w:p>
+      <w:pPr>
+        <w:pStyle w:val="Normal1"/>
+        <w:ind w:firstLine="567"/>
+      </w:pPr>
+    </w:p>
+    <w:p>
+      <w:pPr>
+        <w:pStyle w:val="Normal1"/>
+        <w:ind w:firstLine="567"/>
+      </w:pPr>
+    </w:p>
+    <w:p>
+      <w:pPr>
+        <w:pStyle w:val="Normal1"/>
+        <w:ind w:firstLine="567"/>
+      </w:pPr>
+    </w:p>
+    <w:p>
+      <w:pPr>
+        <w:pStyle w:val="Normal1"/>
+        <w:ind w:firstLine="567"/>
+      </w:pPr>
+    </w:p>
+    <w:p>
+      <w:pPr>
+        <w:pStyle w:val="Normal1"/>
+        <w:ind w:firstLine="567"/>
+      </w:pPr>
+    </w:p>
+    <w:p>
+      <w:pPr>
+        <w:pStyle w:val="Ttulo1"/>
+        <w:numPr>
+          <w:ilvl w:val="0"/>
+          <w:numId w:val="1"/>
+        </w:numPr>
+        <w:ind w:hanging="360"/>
+      </w:pPr>
+      <w:bookmarkStart w:id="15" w:name="_Toc465605084"/>
+      <w:r>
+        <w:lastRenderedPageBreak/>
+        <w:t>Sair do sistema</w:t>
+      </w:r>
+      <w:bookmarkEnd w:id="15"/>
+    </w:p>
+    <w:p>
+      <w:pPr>
+        <w:pStyle w:val="Normal1"/>
+        <w:ind w:firstLine="567"/>
+      </w:pPr>
+      <w:r>
+        <w:t xml:space="preserve">Para sair do sistema, basta clicar no botão superior direito na tela (1). Isso resulta no </w:t>
+      </w:r>
+      <w:r>
+        <w:rPr>
+          <w:i/>
+        </w:rPr>
+        <w:t>logoff</w:t>
+      </w:r>
+      <w:r>
+        <w:t xml:space="preserve"> do sistema, que irá apenas redirecionar para a tela de login. </w:t>
+      </w:r>
+    </w:p>
+    <w:p>
+      <w:pPr>
+        <w:pStyle w:val="Normal1"/>
+        <w:ind w:firstLine="567"/>
+      </w:pPr>
+    </w:p>
+    <w:p>
+      <w:pPr>
+        <w:pStyle w:val="Normal1"/>
+        <w:ind w:firstLine="0"/>
+      </w:pPr>
+      <w:r>
+        <w:rPr>
+          <w:noProof/>
+        </w:rPr>
+        <w:drawing>
+          <wp:inline distT="0" distB="0" distL="0" distR="0">
+            <wp:extent cx="5400675" cy="3257550"/>
+            <wp:effectExtent l="19050" t="0" r="9525" b="0"/>
+            <wp:docPr id="1" name="Imagem 1"/>
+            <wp:cNvGraphicFramePr>
+              <a:graphicFrameLocks xmlns:a="http://schemas.openxmlformats.org/drawingml/2006/main" noChangeAspect="1"/>
+            </wp:cNvGraphicFramePr>
+            <a:graphic xmlns:a="http://schemas.openxmlformats.org/drawingml/2006/main">
+              <a:graphicData uri="http://schemas.openxmlformats.org/drawingml/2006/picture">
+                <pic:pic xmlns:pic="http://schemas.openxmlformats.org/drawingml/2006/picture">
+                  <pic:nvPicPr>
+                    <pic:cNvPr id="0" name="Picture 1"/>
+                    <pic:cNvPicPr>
+                      <a:picLocks noChangeAspect="1" noChangeArrowheads="1"/>
+                    </pic:cNvPicPr>
+                  </pic:nvPicPr>
+                  <pic:blipFill>
+                    <a:blip r:embed="rId26" cstate="print"/>
+                    <a:srcRect/>
+                    <a:stretch>
+                      <a:fillRect/>
+                    </a:stretch>
+                  </pic:blipFill>
+                  <pic:spPr bwMode="auto">
+                    <a:xfrm>
+                      <a:off x="0" y="0"/>
+                      <a:ext cx="5400675" cy="3257550"/>
+                    </a:xfrm>
+                    <a:prstGeom prst="rect">
+                      <a:avLst/>
+                    </a:prstGeom>
+                    <a:noFill/>
+                    <a:ln w="9525">
+                      <a:noFill/>
+                      <a:miter lim="800000"/>
+                      <a:headEnd/>
+                      <a:tailEnd/>
+                    </a:ln>
+                  </pic:spPr>
+                </pic:pic>
+              </a:graphicData>
+            </a:graphic>
+          </wp:inline>
+        </w:drawing>
+      </w:r>
+    </w:p>
+    <w:p>
+      <w:pPr>
+        <w:pStyle w:val="Normal1"/>
+        <w:ind w:firstLine="0"/>
+      </w:pPr>
+    </w:p>
+    <w:p>
+      <w:pPr>
+        <w:pStyle w:val="Normal1"/>
+        <w:ind w:firstLine="567"/>
+      </w:pPr>
+      <w:r>
+        <w:t>Para finalizar o sistema como um todo, basta clicar no botão de fechar (2) presente na janela de execução.</w:t>
+      </w:r>
+    </w:p>
+    <w:p>
+      <w:pPr>
+        <w:pStyle w:val="Normal1"/>
+        <w:ind w:firstLine="0"/>
+      </w:pPr>
+    </w:p>
+    <w:p>
+      <w:pPr>
+        <w:pStyle w:val="Normal1"/>
+        <w:ind w:firstLine="0"/>
+      </w:pPr>
+      <w:r>
+        <w:rPr>
+          <w:noProof/>
+        </w:rPr>
+        <w:drawing>
+          <wp:inline distT="0" distB="0" distL="0" distR="0">
+            <wp:extent cx="5400675" cy="3257550"/>
+            <wp:effectExtent l="19050" t="0" r="9525" b="0"/>
+            <wp:docPr id="7" name="Imagem 2"/>
+            <wp:cNvGraphicFramePr>
+              <a:graphicFrameLocks xmlns:a="http://schemas.openxmlformats.org/drawingml/2006/main" noChangeAspect="1"/>
+            </wp:cNvGraphicFramePr>
+            <a:graphic xmlns:a="http://schemas.openxmlformats.org/drawingml/2006/main">
+              <a:graphicData uri="http://schemas.openxmlformats.org/drawingml/2006/picture">
+                <pic:pic xmlns:pic="http://schemas.openxmlformats.org/drawingml/2006/picture">
+                  <pic:nvPicPr>
+                    <pic:cNvPr id="0" name="Picture 2"/>
+                    <pic:cNvPicPr>
+                      <a:picLocks noChangeAspect="1" noChangeArrowheads="1"/>
+                    </pic:cNvPicPr>
+                  </pic:nvPicPr>
+                  <pic:blipFill>
+                    <a:blip r:embed="rId27" cstate="print"/>
+                    <a:srcRect/>
+                    <a:stretch>
+                      <a:fillRect/>
+                    </a:stretch>
+                  </pic:blipFill>
+                  <pic:spPr bwMode="auto">
+                    <a:xfrm>
+                      <a:off x="0" y="0"/>
+                      <a:ext cx="5400675" cy="3257550"/>
+                    </a:xfrm>
+                    <a:prstGeom prst="rect">
+                      <a:avLst/>
+                    </a:prstGeom>
+                    <a:noFill/>
+                    <a:ln w="9525">
+                      <a:noFill/>
+                      <a:miter lim="800000"/>
+                      <a:headEnd/>
+                      <a:tailEnd/>
+                    </a:ln>
+                  </pic:spPr>
+                </pic:pic>
+              </a:graphicData>
+            </a:graphic>
+          </wp:inline>
+        </w:drawing>
+      </w:r>
     </w:p>
     <w:sectPr>
-      <w:headerReference w:type="default" r:id="rId12"/>
-      <w:footerReference w:type="default" r:id="rId13"/>
+      <w:headerReference w:type="default" r:id="rId28"/>
+      <w:footerReference w:type="default" r:id="rId29"/>
       <w:pgSz w:w="11906" w:h="16838"/>
       <w:pgMar w:top="1418" w:right="1701" w:bottom="1418" w:left="1695" w:header="720" w:footer="720" w:gutter="0"/>
       <w:pgNumType w:start="0"/>
@@ -1275,7 +3733,7 @@
 </file>
 
 <file path=word/endnotes.xml><?xml version="1.0" encoding="utf-8"?>
-<w:endnotes xmlns:ve="http://schemas.openxmlformats.org/markup-compatibility/2006" xmlns:o="urn:schemas-microsoft-com:office:office" xmlns:r="http://schemas.openxmlformats.org/officeDocument/2006/relationships" xmlns:m="http://schemas.openxmlformats.org/officeDocument/2006/math" xmlns:v="urn:schemas-microsoft-com:vml" xmlns:wp="http://schemas.openxmlformats.org/drawingml/2006/wordprocessingDrawing" xmlns:w10="urn:schemas-microsoft-com:office:word" xmlns:w="http://schemas.openxmlformats.org/wordprocessingml/2006/main" xmlns:wne="http://schemas.microsoft.com/office/word/2006/wordml">
+<w:endnotes xmlns:wpc="http://schemas.microsoft.com/office/word/2010/wordprocessingCanvas" xmlns:cx="http://schemas.microsoft.com/office/drawing/2014/chartex" xmlns:mc="http://schemas.openxmlformats.org/markup-compatibility/2006" xmlns:o="urn:schemas-microsoft-com:office:office" xmlns:r="http://schemas.openxmlformats.org/officeDocument/2006/relationships" xmlns:m="http://schemas.openxmlformats.org/officeDocument/2006/math" xmlns:v="urn:schemas-microsoft-com:vml" xmlns:wp14="http://schemas.microsoft.com/office/word/2010/wordprocessingDrawing" xmlns:wp="http://schemas.openxmlformats.org/drawingml/2006/wordprocessingDrawing" xmlns:w10="urn:schemas-microsoft-com:office:word" xmlns:w="http://schemas.openxmlformats.org/wordprocessingml/2006/main" xmlns:w14="http://schemas.microsoft.com/office/word/2010/wordml" xmlns:w15="http://schemas.microsoft.com/office/word/2012/wordml" xmlns:w16se="http://schemas.microsoft.com/office/word/2015/wordml/symex" xmlns:wpg="http://schemas.microsoft.com/office/word/2010/wordprocessingGroup" xmlns:wpi="http://schemas.microsoft.com/office/word/2010/wordprocessingInk" xmlns:wne="http://schemas.microsoft.com/office/word/2006/wordml" xmlns:wps="http://schemas.microsoft.com/office/word/2010/wordprocessingShape" mc:Ignorable="w14 w15 w16se wp14">
   <w:endnote w:type="separator" w:id="-1">
     <w:p>
       <w:pPr>
@@ -1300,7 +3758,7 @@
 </file>
 
 <file path=word/footer1.xml><?xml version="1.0" encoding="utf-8"?>
-<w:ftr xmlns:ve="http://schemas.openxmlformats.org/markup-compatibility/2006" xmlns:o="urn:schemas-microsoft-com:office:office" xmlns:r="http://schemas.openxmlformats.org/officeDocument/2006/relationships" xmlns:m="http://schemas.openxmlformats.org/officeDocument/2006/math" xmlns:v="urn:schemas-microsoft-com:vml" xmlns:wp="http://schemas.openxmlformats.org/drawingml/2006/wordprocessingDrawing" xmlns:w10="urn:schemas-microsoft-com:office:word" xmlns:w="http://schemas.openxmlformats.org/wordprocessingml/2006/main" xmlns:wne="http://schemas.microsoft.com/office/word/2006/wordml">
+<w:ftr xmlns:wpc="http://schemas.microsoft.com/office/word/2010/wordprocessingCanvas" xmlns:cx="http://schemas.microsoft.com/office/drawing/2014/chartex" xmlns:mc="http://schemas.openxmlformats.org/markup-compatibility/2006" xmlns:o="urn:schemas-microsoft-com:office:office" xmlns:r="http://schemas.openxmlformats.org/officeDocument/2006/relationships" xmlns:m="http://schemas.openxmlformats.org/officeDocument/2006/math" xmlns:v="urn:schemas-microsoft-com:vml" xmlns:wp14="http://schemas.microsoft.com/office/word/2010/wordprocessingDrawing" xmlns:wp="http://schemas.openxmlformats.org/drawingml/2006/wordprocessingDrawing" xmlns:w10="urn:schemas-microsoft-com:office:word" xmlns:w="http://schemas.openxmlformats.org/wordprocessingml/2006/main" xmlns:w14="http://schemas.microsoft.com/office/word/2010/wordml" xmlns:w15="http://schemas.microsoft.com/office/word/2012/wordml" xmlns:w16se="http://schemas.microsoft.com/office/word/2015/wordml/symex" xmlns:wpg="http://schemas.microsoft.com/office/word/2010/wordprocessingGroup" xmlns:wpi="http://schemas.microsoft.com/office/word/2010/wordprocessingInk" xmlns:wne="http://schemas.microsoft.com/office/word/2006/wordml" xmlns:wps="http://schemas.microsoft.com/office/word/2010/wordprocessingShape" mc:Ignorable="w14 w15 w16se wp14">
   <w:sdt>
     <w:sdtPr>
       <w:id w:val="521143320"/>
@@ -1309,20 +3767,34 @@
         <w:docPartUnique/>
       </w:docPartObj>
     </w:sdtPr>
+    <w:sdtEndPr/>
     <w:sdtContent>
       <w:p>
         <w:pPr>
           <w:pStyle w:val="Rodap"/>
           <w:jc w:val="right"/>
         </w:pPr>
-        <w:fldSimple w:instr=" PAGE   \* MERGEFORMAT ">
-          <w:r>
-            <w:rPr>
-              <w:noProof/>
-            </w:rPr>
-            <w:t>1</w:t>
-          </w:r>
-        </w:fldSimple>
+        <w:r>
+          <w:fldChar w:fldCharType="begin"/>
+        </w:r>
+        <w:r>
+          <w:instrText xml:space="preserve"> PAGE   \* MERGEFORMAT </w:instrText>
+        </w:r>
+        <w:r>
+          <w:fldChar w:fldCharType="separate"/>
+        </w:r>
+        <w:r>
+          <w:rPr>
+            <w:noProof/>
+          </w:rPr>
+          <w:t>1</w:t>
+        </w:r>
+        <w:r>
+          <w:rPr>
+            <w:noProof/>
+          </w:rPr>
+          <w:fldChar w:fldCharType="end"/>
+        </w:r>
       </w:p>
     </w:sdtContent>
   </w:sdt>
@@ -1335,7 +3807,7 @@
 </file>
 
 <file path=word/footnotes.xml><?xml version="1.0" encoding="utf-8"?>
-<w:footnotes xmlns:ve="http://schemas.openxmlformats.org/markup-compatibility/2006" xmlns:o="urn:schemas-microsoft-com:office:office" xmlns:r="http://schemas.openxmlformats.org/officeDocument/2006/relationships" xmlns:m="http://schemas.openxmlformats.org/officeDocument/2006/math" xmlns:v="urn:schemas-microsoft-com:vml" xmlns:wp="http://schemas.openxmlformats.org/drawingml/2006/wordprocessingDrawing" xmlns:w10="urn:schemas-microsoft-com:office:word" xmlns:w="http://schemas.openxmlformats.org/wordprocessingml/2006/main" xmlns:wne="http://schemas.microsoft.com/office/word/2006/wordml">
+<w:footnotes xmlns:wpc="http://schemas.microsoft.com/office/word/2010/wordprocessingCanvas" xmlns:cx="http://schemas.microsoft.com/office/drawing/2014/chartex" xmlns:mc="http://schemas.openxmlformats.org/markup-compatibility/2006" xmlns:o="urn:schemas-microsoft-com:office:office" xmlns:r="http://schemas.openxmlformats.org/officeDocument/2006/relationships" xmlns:m="http://schemas.openxmlformats.org/officeDocument/2006/math" xmlns:v="urn:schemas-microsoft-com:vml" xmlns:wp14="http://schemas.microsoft.com/office/word/2010/wordprocessingDrawing" xmlns:wp="http://schemas.openxmlformats.org/drawingml/2006/wordprocessingDrawing" xmlns:w10="urn:schemas-microsoft-com:office:word" xmlns:w="http://schemas.openxmlformats.org/wordprocessingml/2006/main" xmlns:w14="http://schemas.microsoft.com/office/word/2010/wordml" xmlns:w15="http://schemas.microsoft.com/office/word/2012/wordml" xmlns:w16se="http://schemas.microsoft.com/office/word/2015/wordml/symex" xmlns:wpg="http://schemas.microsoft.com/office/word/2010/wordprocessingGroup" xmlns:wpi="http://schemas.microsoft.com/office/word/2010/wordprocessingInk" xmlns:wne="http://schemas.microsoft.com/office/word/2006/wordml" xmlns:wps="http://schemas.microsoft.com/office/word/2010/wordprocessingShape" mc:Ignorable="w14 w15 w16se wp14">
   <w:footnote w:type="separator" w:id="-1">
     <w:p>
       <w:pPr>
@@ -1360,10 +3832,10 @@
 </file>
 
 <file path=word/header1.xml><?xml version="1.0" encoding="utf-8"?>
-<w:hdr xmlns:ve="http://schemas.openxmlformats.org/markup-compatibility/2006" xmlns:o="urn:schemas-microsoft-com:office:office" xmlns:r="http://schemas.openxmlformats.org/officeDocument/2006/relationships" xmlns:m="http://schemas.openxmlformats.org/officeDocument/2006/math" xmlns:v="urn:schemas-microsoft-com:vml" xmlns:wp="http://schemas.openxmlformats.org/drawingml/2006/wordprocessingDrawing" xmlns:w10="urn:schemas-microsoft-com:office:word" xmlns:w="http://schemas.openxmlformats.org/wordprocessingml/2006/main" xmlns:wne="http://schemas.microsoft.com/office/word/2006/wordml">
+<w:hdr xmlns:wpc="http://schemas.microsoft.com/office/word/2010/wordprocessingCanvas" xmlns:cx="http://schemas.microsoft.com/office/drawing/2014/chartex" xmlns:mc="http://schemas.openxmlformats.org/markup-compatibility/2006" xmlns:o="urn:schemas-microsoft-com:office:office" xmlns:r="http://schemas.openxmlformats.org/officeDocument/2006/relationships" xmlns:m="http://schemas.openxmlformats.org/officeDocument/2006/math" xmlns:v="urn:schemas-microsoft-com:vml" xmlns:wp14="http://schemas.microsoft.com/office/word/2010/wordprocessingDrawing" xmlns:wp="http://schemas.openxmlformats.org/drawingml/2006/wordprocessingDrawing" xmlns:w10="urn:schemas-microsoft-com:office:word" xmlns:w="http://schemas.openxmlformats.org/wordprocessingml/2006/main" xmlns:w14="http://schemas.microsoft.com/office/word/2010/wordml" xmlns:w15="http://schemas.microsoft.com/office/word/2012/wordml" xmlns:w16se="http://schemas.microsoft.com/office/word/2015/wordml/symex" xmlns:wpg="http://schemas.microsoft.com/office/word/2010/wordprocessingGroup" xmlns:wpi="http://schemas.microsoft.com/office/word/2010/wordprocessingInk" xmlns:wne="http://schemas.microsoft.com/office/word/2006/wordml" xmlns:wps="http://schemas.microsoft.com/office/word/2010/wordprocessingShape" mc:Ignorable="w14 w15 w16se wp14">
   <w:p>
     <w:pPr>
-      <w:pStyle w:val="normal0"/>
+      <w:pStyle w:val="Normal1"/>
       <w:tabs>
         <w:tab w:val="center" w:pos="4252"/>
         <w:tab w:val="right" w:pos="8504"/>
@@ -1376,8 +3848,8 @@
 </file>
 
 <file path=word/numbering.xml><?xml version="1.0" encoding="utf-8"?>
-<w:numbering xmlns:ve="http://schemas.openxmlformats.org/markup-compatibility/2006" xmlns:o="urn:schemas-microsoft-com:office:office" xmlns:r="http://schemas.openxmlformats.org/officeDocument/2006/relationships" xmlns:m="http://schemas.openxmlformats.org/officeDocument/2006/math" xmlns:v="urn:schemas-microsoft-com:vml" xmlns:wp="http://schemas.openxmlformats.org/drawingml/2006/wordprocessingDrawing" xmlns:w10="urn:schemas-microsoft-com:office:word" xmlns:w="http://schemas.openxmlformats.org/wordprocessingml/2006/main" xmlns:wne="http://schemas.microsoft.com/office/word/2006/wordml">
-  <w:abstractNum w:abstractNumId="0">
+<w:numbering xmlns:wpc="http://schemas.microsoft.com/office/word/2010/wordprocessingCanvas" xmlns:cx="http://schemas.microsoft.com/office/drawing/2014/chartex" xmlns:mc="http://schemas.openxmlformats.org/markup-compatibility/2006" xmlns:o="urn:schemas-microsoft-com:office:office" xmlns:r="http://schemas.openxmlformats.org/officeDocument/2006/relationships" xmlns:m="http://schemas.openxmlformats.org/officeDocument/2006/math" xmlns:v="urn:schemas-microsoft-com:vml" xmlns:wp14="http://schemas.microsoft.com/office/word/2010/wordprocessingDrawing" xmlns:wp="http://schemas.openxmlformats.org/drawingml/2006/wordprocessingDrawing" xmlns:w10="urn:schemas-microsoft-com:office:word" xmlns:w="http://schemas.openxmlformats.org/wordprocessingml/2006/main" xmlns:w14="http://schemas.microsoft.com/office/word/2010/wordml" xmlns:w15="http://schemas.microsoft.com/office/word/2012/wordml" xmlns:w16se="http://schemas.microsoft.com/office/word/2015/wordml/symex" xmlns:wpg="http://schemas.microsoft.com/office/word/2010/wordprocessingGroup" xmlns:wpi="http://schemas.microsoft.com/office/word/2010/wordprocessingInk" xmlns:wne="http://schemas.microsoft.com/office/word/2006/wordml" xmlns:wps="http://schemas.microsoft.com/office/word/2010/wordprocessingShape" mc:Ignorable="w14 w15 w16se wp14">
+  <w:abstractNum w:abstractNumId="0" w15:restartNumberingAfterBreak="0">
     <w:nsid w:val="1A4C7A04"/>
     <w:multiLevelType w:val="multilevel"/>
     <w:tmpl w:val="BB6831E4"/>
@@ -1490,7 +3962,7 @@
       </w:rPr>
     </w:lvl>
   </w:abstractNum>
-  <w:abstractNum w:abstractNumId="1">
+  <w:abstractNum w:abstractNumId="1" w15:restartNumberingAfterBreak="0">
     <w:nsid w:val="37F201F2"/>
     <w:multiLevelType w:val="multilevel"/>
     <w:tmpl w:val="B9F213F2"/>
@@ -1603,7 +4075,7 @@
       </w:rPr>
     </w:lvl>
   </w:abstractNum>
-  <w:abstractNum w:abstractNumId="2">
+  <w:abstractNum w:abstractNumId="2" w15:restartNumberingAfterBreak="0">
     <w:nsid w:val="426A123B"/>
     <w:multiLevelType w:val="hybridMultilevel"/>
     <w:tmpl w:val="2E8E7B84"/>
@@ -1716,7 +4188,7 @@
       </w:rPr>
     </w:lvl>
   </w:abstractNum>
-  <w:abstractNum w:abstractNumId="3">
+  <w:abstractNum w:abstractNumId="3" w15:restartNumberingAfterBreak="0">
     <w:nsid w:val="5A931226"/>
     <w:multiLevelType w:val="multilevel"/>
     <w:tmpl w:val="BB6831E4"/>
@@ -1845,7 +4317,7 @@
 </file>
 
 <file path=word/styles.xml><?xml version="1.0" encoding="utf-8"?>
-<w:styles xmlns:r="http://schemas.openxmlformats.org/officeDocument/2006/relationships" xmlns:w="http://schemas.openxmlformats.org/wordprocessingml/2006/main">
+<w:styles xmlns:mc="http://schemas.openxmlformats.org/markup-compatibility/2006" xmlns:r="http://schemas.openxmlformats.org/officeDocument/2006/relationships" xmlns:w="http://schemas.openxmlformats.org/wordprocessingml/2006/main" xmlns:w14="http://schemas.microsoft.com/office/word/2010/wordml" xmlns:w15="http://schemas.microsoft.com/office/word/2012/wordml" xmlns:w16se="http://schemas.microsoft.com/office/word/2015/wordml/symex" mc:Ignorable="w14 w15 w16se">
   <w:docDefaults>
     <w:rPrDefault>
       <w:rPr>
@@ -1864,144 +4336,378 @@
       </w:pPr>
     </w:pPrDefault>
   </w:docDefaults>
-  <w:latentStyles w:defLockedState="0" w:defUIPriority="99" w:defSemiHidden="1" w:defUnhideWhenUsed="1" w:defQFormat="0" w:count="267">
-    <w:lsdException w:name="Normal" w:semiHidden="0" w:uiPriority="0" w:unhideWhenUsed="0" w:qFormat="1"/>
-    <w:lsdException w:name="heading 1" w:semiHidden="0" w:uiPriority="0" w:unhideWhenUsed="0" w:qFormat="1"/>
-    <w:lsdException w:name="heading 2" w:uiPriority="9" w:qFormat="1"/>
-    <w:lsdException w:name="heading 3" w:uiPriority="9" w:qFormat="1"/>
-    <w:lsdException w:name="heading 4" w:uiPriority="9" w:qFormat="1"/>
-    <w:lsdException w:name="heading 5" w:uiPriority="9" w:qFormat="1"/>
-    <w:lsdException w:name="heading 6" w:uiPriority="9" w:qFormat="1"/>
-    <w:lsdException w:name="heading 7" w:uiPriority="9" w:qFormat="1"/>
-    <w:lsdException w:name="heading 8" w:uiPriority="9" w:qFormat="1"/>
-    <w:lsdException w:name="heading 9" w:uiPriority="9" w:qFormat="1"/>
-    <w:lsdException w:name="toc 1" w:uiPriority="39"/>
-    <w:lsdException w:name="toc 2" w:uiPriority="39"/>
-    <w:lsdException w:name="toc 3" w:uiPriority="39"/>
-    <w:lsdException w:name="toc 4" w:uiPriority="39"/>
-    <w:lsdException w:name="toc 5" w:uiPriority="39"/>
-    <w:lsdException w:name="toc 6" w:uiPriority="39"/>
-    <w:lsdException w:name="toc 7" w:uiPriority="39"/>
-    <w:lsdException w:name="toc 8" w:uiPriority="39"/>
-    <w:lsdException w:name="toc 9" w:uiPriority="39"/>
-    <w:lsdException w:name="caption" w:uiPriority="35" w:qFormat="1"/>
-    <w:lsdException w:name="Title" w:semiHidden="0" w:uiPriority="10" w:unhideWhenUsed="0" w:qFormat="1"/>
-    <w:lsdException w:name="Default Paragraph Font" w:uiPriority="1"/>
-    <w:lsdException w:name="Subtitle" w:semiHidden="0" w:uiPriority="11" w:unhideWhenUsed="0" w:qFormat="1"/>
-    <w:lsdException w:name="Strong" w:semiHidden="0" w:uiPriority="22" w:unhideWhenUsed="0" w:qFormat="1"/>
-    <w:lsdException w:name="Emphasis" w:semiHidden="0" w:uiPriority="20" w:unhideWhenUsed="0" w:qFormat="1"/>
-    <w:lsdException w:name="Table Grid" w:semiHidden="0" w:uiPriority="59" w:unhideWhenUsed="0"/>
-    <w:lsdException w:name="Placeholder Text" w:unhideWhenUsed="0"/>
-    <w:lsdException w:name="No Spacing" w:semiHidden="0" w:uiPriority="1" w:unhideWhenUsed="0" w:qFormat="1"/>
-    <w:lsdException w:name="Light Shading" w:semiHidden="0" w:uiPriority="60" w:unhideWhenUsed="0"/>
-    <w:lsdException w:name="Light List" w:semiHidden="0" w:uiPriority="61" w:unhideWhenUsed="0"/>
-    <w:lsdException w:name="Light Grid" w:semiHidden="0" w:uiPriority="62" w:unhideWhenUsed="0"/>
-    <w:lsdException w:name="Medium Shading 1" w:semiHidden="0" w:uiPriority="63" w:unhideWhenUsed="0"/>
-    <w:lsdException w:name="Medium Shading 2" w:semiHidden="0" w:uiPriority="64" w:unhideWhenUsed="0"/>
-    <w:lsdException w:name="Medium List 1" w:semiHidden="0" w:uiPriority="65" w:unhideWhenUsed="0"/>
-    <w:lsdException w:name="Medium List 2" w:semiHidden="0" w:uiPriority="66" w:unhideWhenUsed="0"/>
-    <w:lsdException w:name="Medium Grid 1" w:semiHidden="0" w:uiPriority="67" w:unhideWhenUsed="0"/>
-    <w:lsdException w:name="Medium Grid 2" w:semiHidden="0" w:uiPriority="68" w:unhideWhenUsed="0"/>
-    <w:lsdException w:name="Medium Grid 3" w:semiHidden="0" w:uiPriority="69" w:unhideWhenUsed="0"/>
-    <w:lsdException w:name="Dark List" w:semiHidden="0" w:uiPriority="70" w:unhideWhenUsed="0"/>
-    <w:lsdException w:name="Colorful Shading" w:semiHidden="0" w:uiPriority="71" w:unhideWhenUsed="0"/>
-    <w:lsdException w:name="Colorful List" w:semiHidden="0" w:uiPriority="72" w:unhideWhenUsed="0"/>
-    <w:lsdException w:name="Colorful Grid" w:semiHidden="0" w:uiPriority="73" w:unhideWhenUsed="0"/>
-    <w:lsdException w:name="Light Shading Accent 1" w:semiHidden="0" w:uiPriority="60" w:unhideWhenUsed="0"/>
-    <w:lsdException w:name="Light List Accent 1" w:semiHidden="0" w:uiPriority="61" w:unhideWhenUsed="0"/>
-    <w:lsdException w:name="Light Grid Accent 1" w:semiHidden="0" w:uiPriority="62" w:unhideWhenUsed="0"/>
-    <w:lsdException w:name="Medium Shading 1 Accent 1" w:semiHidden="0" w:uiPriority="63" w:unhideWhenUsed="0"/>
-    <w:lsdException w:name="Medium Shading 2 Accent 1" w:semiHidden="0" w:uiPriority="64" w:unhideWhenUsed="0"/>
-    <w:lsdException w:name="Medium List 1 Accent 1" w:semiHidden="0" w:uiPriority="65" w:unhideWhenUsed="0"/>
-    <w:lsdException w:name="Revision" w:unhideWhenUsed="0"/>
-    <w:lsdException w:name="List Paragraph" w:semiHidden="0" w:uiPriority="34" w:unhideWhenUsed="0" w:qFormat="1"/>
-    <w:lsdException w:name="Quote" w:semiHidden="0" w:uiPriority="29" w:unhideWhenUsed="0" w:qFormat="1"/>
-    <w:lsdException w:name="Intense Quote" w:semiHidden="0" w:uiPriority="30" w:unhideWhenUsed="0" w:qFormat="1"/>
-    <w:lsdException w:name="Medium List 2 Accent 1" w:semiHidden="0" w:uiPriority="66" w:unhideWhenUsed="0"/>
-    <w:lsdException w:name="Medium Grid 1 Accent 1" w:semiHidden="0" w:uiPriority="67" w:unhideWhenUsed="0"/>
-    <w:lsdException w:name="Medium Grid 2 Accent 1" w:semiHidden="0" w:uiPriority="68" w:unhideWhenUsed="0"/>
-    <w:lsdException w:name="Medium Grid 3 Accent 1" w:semiHidden="0" w:uiPriority="69" w:unhideWhenUsed="0"/>
-    <w:lsdException w:name="Dark List Accent 1" w:semiHidden="0" w:uiPriority="70" w:unhideWhenUsed="0"/>
-    <w:lsdException w:name="Colorful Shading Accent 1" w:semiHidden="0" w:uiPriority="71" w:unhideWhenUsed="0"/>
-    <w:lsdException w:name="Colorful List Accent 1" w:semiHidden="0" w:uiPriority="72" w:unhideWhenUsed="0"/>
-    <w:lsdException w:name="Colorful Grid Accent 1" w:semiHidden="0" w:uiPriority="73" w:unhideWhenUsed="0"/>
-    <w:lsdException w:name="Light Shading Accent 2" w:semiHidden="0" w:uiPriority="60" w:unhideWhenUsed="0"/>
-    <w:lsdException w:name="Light List Accent 2" w:semiHidden="0" w:uiPriority="61" w:unhideWhenUsed="0"/>
-    <w:lsdException w:name="Light Grid Accent 2" w:semiHidden="0" w:uiPriority="62" w:unhideWhenUsed="0"/>
-    <w:lsdException w:name="Medium Shading 1 Accent 2" w:semiHidden="0" w:uiPriority="63" w:unhideWhenUsed="0"/>
-    <w:lsdException w:name="Medium Shading 2 Accent 2" w:semiHidden="0" w:uiPriority="64" w:unhideWhenUsed="0"/>
-    <w:lsdException w:name="Medium List 1 Accent 2" w:semiHidden="0" w:uiPriority="65" w:unhideWhenUsed="0"/>
-    <w:lsdException w:name="Medium List 2 Accent 2" w:semiHidden="0" w:uiPriority="66" w:unhideWhenUsed="0"/>
-    <w:lsdException w:name="Medium Grid 1 Accent 2" w:semiHidden="0" w:uiPriority="67" w:unhideWhenUsed="0"/>
-    <w:lsdException w:name="Medium Grid 2 Accent 2" w:semiHidden="0" w:uiPriority="68" w:unhideWhenUsed="0"/>
-    <w:lsdException w:name="Medium Grid 3 Accent 2" w:semiHidden="0" w:uiPriority="69" w:unhideWhenUsed="0"/>
-    <w:lsdException w:name="Dark List Accent 2" w:semiHidden="0" w:uiPriority="70" w:unhideWhenUsed="0"/>
-    <w:lsdException w:name="Colorful Shading Accent 2" w:semiHidden="0" w:uiPriority="71" w:unhideWhenUsed="0"/>
-    <w:lsdException w:name="Colorful List Accent 2" w:semiHidden="0" w:uiPriority="72" w:unhideWhenUsed="0"/>
-    <w:lsdException w:name="Colorful Grid Accent 2" w:semiHidden="0" w:uiPriority="73" w:unhideWhenUsed="0"/>
-    <w:lsdException w:name="Light Shading Accent 3" w:semiHidden="0" w:uiPriority="60" w:unhideWhenUsed="0"/>
-    <w:lsdException w:name="Light List Accent 3" w:semiHidden="0" w:uiPriority="61" w:unhideWhenUsed="0"/>
-    <w:lsdException w:name="Light Grid Accent 3" w:semiHidden="0" w:uiPriority="62" w:unhideWhenUsed="0"/>
-    <w:lsdException w:name="Medium Shading 1 Accent 3" w:semiHidden="0" w:uiPriority="63" w:unhideWhenUsed="0"/>
-    <w:lsdException w:name="Medium Shading 2 Accent 3" w:semiHidden="0" w:uiPriority="64" w:unhideWhenUsed="0"/>
-    <w:lsdException w:name="Medium List 1 Accent 3" w:semiHidden="0" w:uiPriority="65" w:unhideWhenUsed="0"/>
-    <w:lsdException w:name="Medium List 2 Accent 3" w:semiHidden="0" w:uiPriority="66" w:unhideWhenUsed="0"/>
-    <w:lsdException w:name="Medium Grid 1 Accent 3" w:semiHidden="0" w:uiPriority="67" w:unhideWhenUsed="0"/>
-    <w:lsdException w:name="Medium Grid 2 Accent 3" w:semiHidden="0" w:uiPriority="68" w:unhideWhenUsed="0"/>
-    <w:lsdException w:name="Medium Grid 3 Accent 3" w:semiHidden="0" w:uiPriority="69" w:unhideWhenUsed="0"/>
-    <w:lsdException w:name="Dark List Accent 3" w:semiHidden="0" w:uiPriority="70" w:unhideWhenUsed="0"/>
-    <w:lsdException w:name="Colorful Shading Accent 3" w:semiHidden="0" w:uiPriority="71" w:unhideWhenUsed="0"/>
-    <w:lsdException w:name="Colorful List Accent 3" w:semiHidden="0" w:uiPriority="72" w:unhideWhenUsed="0"/>
-    <w:lsdException w:name="Colorful Grid Accent 3" w:semiHidden="0" w:uiPriority="73" w:unhideWhenUsed="0"/>
-    <w:lsdException w:name="Light Shading Accent 4" w:semiHidden="0" w:uiPriority="60" w:unhideWhenUsed="0"/>
-    <w:lsdException w:name="Light List Accent 4" w:semiHidden="0" w:uiPriority="61" w:unhideWhenUsed="0"/>
-    <w:lsdException w:name="Light Grid Accent 4" w:semiHidden="0" w:uiPriority="62" w:unhideWhenUsed="0"/>
-    <w:lsdException w:name="Medium Shading 1 Accent 4" w:semiHidden="0" w:uiPriority="63" w:unhideWhenUsed="0"/>
-    <w:lsdException w:name="Medium Shading 2 Accent 4" w:semiHidden="0" w:uiPriority="64" w:unhideWhenUsed="0"/>
-    <w:lsdException w:name="Medium List 1 Accent 4" w:semiHidden="0" w:uiPriority="65" w:unhideWhenUsed="0"/>
-    <w:lsdException w:name="Medium List 2 Accent 4" w:semiHidden="0" w:uiPriority="66" w:unhideWhenUsed="0"/>
-    <w:lsdException w:name="Medium Grid 1 Accent 4" w:semiHidden="0" w:uiPriority="67" w:unhideWhenUsed="0"/>
-    <w:lsdException w:name="Medium Grid 2 Accent 4" w:semiHidden="0" w:uiPriority="68" w:unhideWhenUsed="0"/>
-    <w:lsdException w:name="Medium Grid 3 Accent 4" w:semiHidden="0" w:uiPriority="69" w:unhideWhenUsed="0"/>
-    <w:lsdException w:name="Dark List Accent 4" w:semiHidden="0" w:uiPriority="70" w:unhideWhenUsed="0"/>
-    <w:lsdException w:name="Colorful Shading Accent 4" w:semiHidden="0" w:uiPriority="71" w:unhideWhenUsed="0"/>
-    <w:lsdException w:name="Colorful List Accent 4" w:semiHidden="0" w:uiPriority="72" w:unhideWhenUsed="0"/>
-    <w:lsdException w:name="Colorful Grid Accent 4" w:semiHidden="0" w:uiPriority="73" w:unhideWhenUsed="0"/>
-    <w:lsdException w:name="Light Shading Accent 5" w:semiHidden="0" w:uiPriority="60" w:unhideWhenUsed="0"/>
-    <w:lsdException w:name="Light List Accent 5" w:semiHidden="0" w:uiPriority="61" w:unhideWhenUsed="0"/>
-    <w:lsdException w:name="Light Grid Accent 5" w:semiHidden="0" w:uiPriority="62" w:unhideWhenUsed="0"/>
-    <w:lsdException w:name="Medium Shading 1 Accent 5" w:semiHidden="0" w:uiPriority="63" w:unhideWhenUsed="0"/>
-    <w:lsdException w:name="Medium Shading 2 Accent 5" w:semiHidden="0" w:uiPriority="64" w:unhideWhenUsed="0"/>
-    <w:lsdException w:name="Medium List 1 Accent 5" w:semiHidden="0" w:uiPriority="65" w:unhideWhenUsed="0"/>
-    <w:lsdException w:name="Medium List 2 Accent 5" w:semiHidden="0" w:uiPriority="66" w:unhideWhenUsed="0"/>
-    <w:lsdException w:name="Medium Grid 1 Accent 5" w:semiHidden="0" w:uiPriority="67" w:unhideWhenUsed="0"/>
-    <w:lsdException w:name="Medium Grid 2 Accent 5" w:semiHidden="0" w:uiPriority="68" w:unhideWhenUsed="0"/>
-    <w:lsdException w:name="Medium Grid 3 Accent 5" w:semiHidden="0" w:uiPriority="69" w:unhideWhenUsed="0"/>
-    <w:lsdException w:name="Dark List Accent 5" w:semiHidden="0" w:uiPriority="70" w:unhideWhenUsed="0"/>
-    <w:lsdException w:name="Colorful Shading Accent 5" w:semiHidden="0" w:uiPriority="71" w:unhideWhenUsed="0"/>
-    <w:lsdException w:name="Colorful List Accent 5" w:semiHidden="0" w:uiPriority="72" w:unhideWhenUsed="0"/>
-    <w:lsdException w:name="Colorful Grid Accent 5" w:semiHidden="0" w:uiPriority="73" w:unhideWhenUsed="0"/>
-    <w:lsdException w:name="Light Shading Accent 6" w:semiHidden="0" w:uiPriority="60" w:unhideWhenUsed="0"/>
-    <w:lsdException w:name="Light List Accent 6" w:semiHidden="0" w:uiPriority="61" w:unhideWhenUsed="0"/>
-    <w:lsdException w:name="Light Grid Accent 6" w:semiHidden="0" w:uiPriority="62" w:unhideWhenUsed="0"/>
-    <w:lsdException w:name="Medium Shading 1 Accent 6" w:semiHidden="0" w:uiPriority="63" w:unhideWhenUsed="0"/>
-    <w:lsdException w:name="Medium Shading 2 Accent 6" w:semiHidden="0" w:uiPriority="64" w:unhideWhenUsed="0"/>
-    <w:lsdException w:name="Medium List 1 Accent 6" w:semiHidden="0" w:uiPriority="65" w:unhideWhenUsed="0"/>
-    <w:lsdException w:name="Medium List 2 Accent 6" w:semiHidden="0" w:uiPriority="66" w:unhideWhenUsed="0"/>
-    <w:lsdException w:name="Medium Grid 1 Accent 6" w:semiHidden="0" w:uiPriority="67" w:unhideWhenUsed="0"/>
-    <w:lsdException w:name="Medium Grid 2 Accent 6" w:semiHidden="0" w:uiPriority="68" w:unhideWhenUsed="0"/>
-    <w:lsdException w:name="Medium Grid 3 Accent 6" w:semiHidden="0" w:uiPriority="69" w:unhideWhenUsed="0"/>
-    <w:lsdException w:name="Dark List Accent 6" w:semiHidden="0" w:uiPriority="70" w:unhideWhenUsed="0"/>
-    <w:lsdException w:name="Colorful Shading Accent 6" w:semiHidden="0" w:uiPriority="71" w:unhideWhenUsed="0"/>
-    <w:lsdException w:name="Colorful List Accent 6" w:semiHidden="0" w:uiPriority="72" w:unhideWhenUsed="0"/>
-    <w:lsdException w:name="Colorful Grid Accent 6" w:semiHidden="0" w:uiPriority="73" w:unhideWhenUsed="0"/>
-    <w:lsdException w:name="Subtle Emphasis" w:semiHidden="0" w:uiPriority="19" w:unhideWhenUsed="0" w:qFormat="1"/>
-    <w:lsdException w:name="Intense Emphasis" w:semiHidden="0" w:uiPriority="21" w:unhideWhenUsed="0" w:qFormat="1"/>
-    <w:lsdException w:name="Subtle Reference" w:semiHidden="0" w:uiPriority="31" w:unhideWhenUsed="0" w:qFormat="1"/>
-    <w:lsdException w:name="Intense Reference" w:semiHidden="0" w:uiPriority="32" w:unhideWhenUsed="0" w:qFormat="1"/>
-    <w:lsdException w:name="Book Title" w:semiHidden="0" w:uiPriority="33" w:unhideWhenUsed="0" w:qFormat="1"/>
-    <w:lsdException w:name="Bibliography" w:uiPriority="37"/>
-    <w:lsdException w:name="TOC Heading" w:uiPriority="39" w:qFormat="1"/>
+  <w:latentStyles w:defLockedState="0" w:defUIPriority="99" w:defSemiHidden="0" w:defUnhideWhenUsed="0" w:defQFormat="0" w:count="371">
+    <w:lsdException w:name="Normal" w:uiPriority="0" w:qFormat="1"/>
+    <w:lsdException w:name="heading 1" w:uiPriority="0" w:qFormat="1"/>
+    <w:lsdException w:name="heading 2" w:semiHidden="1" w:uiPriority="9" w:unhideWhenUsed="1" w:qFormat="1"/>
+    <w:lsdException w:name="heading 3" w:semiHidden="1" w:uiPriority="9" w:unhideWhenUsed="1" w:qFormat="1"/>
+    <w:lsdException w:name="heading 4" w:semiHidden="1" w:uiPriority="9" w:unhideWhenUsed="1" w:qFormat="1"/>
+    <w:lsdException w:name="heading 5" w:semiHidden="1" w:uiPriority="9" w:unhideWhenUsed="1" w:qFormat="1"/>
+    <w:lsdException w:name="heading 6" w:semiHidden="1" w:uiPriority="9" w:unhideWhenUsed="1" w:qFormat="1"/>
+    <w:lsdException w:name="heading 7" w:semiHidden="1" w:uiPriority="9" w:unhideWhenUsed="1" w:qFormat="1"/>
+    <w:lsdException w:name="heading 8" w:semiHidden="1" w:uiPriority="9" w:unhideWhenUsed="1" w:qFormat="1"/>
+    <w:lsdException w:name="heading 9" w:semiHidden="1" w:uiPriority="9" w:unhideWhenUsed="1" w:qFormat="1"/>
+    <w:lsdException w:name="index 1" w:semiHidden="1" w:unhideWhenUsed="1"/>
+    <w:lsdException w:name="index 2" w:semiHidden="1" w:unhideWhenUsed="1"/>
+    <w:lsdException w:name="index 3" w:semiHidden="1" w:unhideWhenUsed="1"/>
+    <w:lsdException w:name="index 4" w:semiHidden="1" w:unhideWhenUsed="1"/>
+    <w:lsdException w:name="index 5" w:semiHidden="1" w:unhideWhenUsed="1"/>
+    <w:lsdException w:name="index 6" w:semiHidden="1" w:unhideWhenUsed="1"/>
+    <w:lsdException w:name="index 7" w:semiHidden="1" w:unhideWhenUsed="1"/>
+    <w:lsdException w:name="index 8" w:semiHidden="1" w:unhideWhenUsed="1"/>
+    <w:lsdException w:name="index 9" w:semiHidden="1" w:unhideWhenUsed="1"/>
+    <w:lsdException w:name="toc 1" w:semiHidden="1" w:uiPriority="39" w:unhideWhenUsed="1"/>
+    <w:lsdException w:name="toc 2" w:semiHidden="1" w:uiPriority="39" w:unhideWhenUsed="1"/>
+    <w:lsdException w:name="toc 3" w:semiHidden="1" w:uiPriority="39" w:unhideWhenUsed="1"/>
+    <w:lsdException w:name="toc 4" w:semiHidden="1" w:uiPriority="39" w:unhideWhenUsed="1"/>
+    <w:lsdException w:name="toc 5" w:semiHidden="1" w:uiPriority="39" w:unhideWhenUsed="1"/>
+    <w:lsdException w:name="toc 6" w:semiHidden="1" w:uiPriority="39" w:unhideWhenUsed="1"/>
+    <w:lsdException w:name="toc 7" w:semiHidden="1" w:uiPriority="39" w:unhideWhenUsed="1"/>
+    <w:lsdException w:name="toc 8" w:semiHidden="1" w:uiPriority="39" w:unhideWhenUsed="1"/>
+    <w:lsdException w:name="toc 9" w:semiHidden="1" w:uiPriority="39" w:unhideWhenUsed="1"/>
+    <w:lsdException w:name="Normal Indent" w:semiHidden="1" w:unhideWhenUsed="1"/>
+    <w:lsdException w:name="footnote text" w:semiHidden="1" w:unhideWhenUsed="1"/>
+    <w:lsdException w:name="annotation text" w:semiHidden="1" w:unhideWhenUsed="1"/>
+    <w:lsdException w:name="header" w:semiHidden="1" w:unhideWhenUsed="1"/>
+    <w:lsdException w:name="footer" w:semiHidden="1" w:unhideWhenUsed="1"/>
+    <w:lsdException w:name="index heading" w:semiHidden="1" w:unhideWhenUsed="1"/>
+    <w:lsdException w:name="caption" w:semiHidden="1" w:uiPriority="35" w:unhideWhenUsed="1" w:qFormat="1"/>
+    <w:lsdException w:name="table of figures" w:semiHidden="1" w:unhideWhenUsed="1"/>
+    <w:lsdException w:name="envelope address" w:semiHidden="1" w:unhideWhenUsed="1"/>
+    <w:lsdException w:name="envelope return" w:semiHidden="1" w:unhideWhenUsed="1"/>
+    <w:lsdException w:name="footnote reference" w:semiHidden="1" w:unhideWhenUsed="1"/>
+    <w:lsdException w:name="annotation reference" w:semiHidden="1" w:unhideWhenUsed="1"/>
+    <w:lsdException w:name="line number" w:semiHidden="1" w:unhideWhenUsed="1"/>
+    <w:lsdException w:name="page number" w:semiHidden="1" w:unhideWhenUsed="1"/>
+    <w:lsdException w:name="endnote reference" w:semiHidden="1" w:unhideWhenUsed="1"/>
+    <w:lsdException w:name="endnote text" w:semiHidden="1" w:unhideWhenUsed="1"/>
+    <w:lsdException w:name="table of authorities" w:semiHidden="1" w:unhideWhenUsed="1"/>
+    <w:lsdException w:name="macro" w:semiHidden="1" w:unhideWhenUsed="1"/>
+    <w:lsdException w:name="toa heading" w:semiHidden="1" w:unhideWhenUsed="1"/>
+    <w:lsdException w:name="List" w:semiHidden="1" w:unhideWhenUsed="1"/>
+    <w:lsdException w:name="List Bullet" w:semiHidden="1" w:unhideWhenUsed="1"/>
+    <w:lsdException w:name="List Number" w:semiHidden="1" w:unhideWhenUsed="1"/>
+    <w:lsdException w:name="List 2" w:semiHidden="1" w:unhideWhenUsed="1"/>
+    <w:lsdException w:name="List 3" w:semiHidden="1" w:unhideWhenUsed="1"/>
+    <w:lsdException w:name="List 4" w:semiHidden="1" w:unhideWhenUsed="1"/>
+    <w:lsdException w:name="List 5" w:semiHidden="1" w:unhideWhenUsed="1"/>
+    <w:lsdException w:name="List Bullet 2" w:semiHidden="1" w:unhideWhenUsed="1"/>
+    <w:lsdException w:name="List Bullet 3" w:semiHidden="1" w:unhideWhenUsed="1"/>
+    <w:lsdException w:name="List Bullet 4" w:semiHidden="1" w:unhideWhenUsed="1"/>
+    <w:lsdException w:name="List Bullet 5" w:semiHidden="1" w:unhideWhenUsed="1"/>
+    <w:lsdException w:name="List Number 2" w:semiHidden="1" w:unhideWhenUsed="1"/>
+    <w:lsdException w:name="List Number 3" w:semiHidden="1" w:unhideWhenUsed="1"/>
+    <w:lsdException w:name="List Number 4" w:semiHidden="1" w:unhideWhenUsed="1"/>
+    <w:lsdException w:name="List Number 5" w:semiHidden="1" w:unhideWhenUsed="1"/>
+    <w:lsdException w:name="Title" w:uiPriority="10" w:qFormat="1"/>
+    <w:lsdException w:name="Closing" w:semiHidden="1" w:unhideWhenUsed="1"/>
+    <w:lsdException w:name="Signature" w:semiHidden="1" w:unhideWhenUsed="1"/>
+    <w:lsdException w:name="Default Paragraph Font" w:semiHidden="1" w:uiPriority="1" w:unhideWhenUsed="1"/>
+    <w:lsdException w:name="Body Text" w:semiHidden="1" w:unhideWhenUsed="1"/>
+    <w:lsdException w:name="Body Text Indent" w:semiHidden="1" w:unhideWhenUsed="1"/>
+    <w:lsdException w:name="List Continue" w:semiHidden="1" w:unhideWhenUsed="1"/>
+    <w:lsdException w:name="List Continue 2" w:semiHidden="1" w:unhideWhenUsed="1"/>
+    <w:lsdException w:name="List Continue 3" w:semiHidden="1" w:unhideWhenUsed="1"/>
+    <w:lsdException w:name="List Continue 4" w:semiHidden="1" w:unhideWhenUsed="1"/>
+    <w:lsdException w:name="List Continue 5" w:semiHidden="1" w:unhideWhenUsed="1"/>
+    <w:lsdException w:name="Message Header" w:semiHidden="1" w:unhideWhenUsed="1"/>
+    <w:lsdException w:name="Subtitle" w:uiPriority="11" w:qFormat="1"/>
+    <w:lsdException w:name="Salutation" w:semiHidden="1" w:unhideWhenUsed="1"/>
+    <w:lsdException w:name="Date" w:semiHidden="1" w:unhideWhenUsed="1"/>
+    <w:lsdException w:name="Body Text First Indent" w:semiHidden="1" w:unhideWhenUsed="1"/>
+    <w:lsdException w:name="Body Text First Indent 2" w:semiHidden="1" w:unhideWhenUsed="1"/>
+    <w:lsdException w:name="Note Heading" w:semiHidden="1" w:unhideWhenUsed="1"/>
+    <w:lsdException w:name="Body Text 2" w:semiHidden="1" w:unhideWhenUsed="1"/>
+    <w:lsdException w:name="Body Text 3" w:semiHidden="1" w:unhideWhenUsed="1"/>
+    <w:lsdException w:name="Body Text Indent 2" w:semiHidden="1" w:unhideWhenUsed="1"/>
+    <w:lsdException w:name="Body Text Indent 3" w:semiHidden="1" w:unhideWhenUsed="1"/>
+    <w:lsdException w:name="Block Text" w:semiHidden="1" w:unhideWhenUsed="1"/>
+    <w:lsdException w:name="Hyperlink" w:semiHidden="1" w:unhideWhenUsed="1"/>
+    <w:lsdException w:name="FollowedHyperlink" w:semiHidden="1" w:unhideWhenUsed="1"/>
+    <w:lsdException w:name="Strong" w:uiPriority="22" w:qFormat="1"/>
+    <w:lsdException w:name="Emphasis" w:uiPriority="20" w:qFormat="1"/>
+    <w:lsdException w:name="Document Map" w:semiHidden="1" w:unhideWhenUsed="1"/>
+    <w:lsdException w:name="Plain Text" w:semiHidden="1" w:unhideWhenUsed="1"/>
+    <w:lsdException w:name="E-mail Signature" w:semiHidden="1" w:unhideWhenUsed="1"/>
+    <w:lsdException w:name="HTML Top of Form" w:semiHidden="1" w:unhideWhenUsed="1"/>
+    <w:lsdException w:name="HTML Bottom of Form" w:semiHidden="1" w:unhideWhenUsed="1"/>
+    <w:lsdException w:name="Normal (Web)" w:semiHidden="1" w:unhideWhenUsed="1"/>
+    <w:lsdException w:name="HTML Acronym" w:semiHidden="1" w:unhideWhenUsed="1"/>
+    <w:lsdException w:name="HTML Address" w:semiHidden="1" w:unhideWhenUsed="1"/>
+    <w:lsdException w:name="HTML Cite" w:semiHidden="1" w:unhideWhenUsed="1"/>
+    <w:lsdException w:name="HTML Code" w:semiHidden="1" w:unhideWhenUsed="1"/>
+    <w:lsdException w:name="HTML Definition" w:semiHidden="1" w:unhideWhenUsed="1"/>
+    <w:lsdException w:name="HTML Keyboard" w:semiHidden="1" w:unhideWhenUsed="1"/>
+    <w:lsdException w:name="HTML Preformatted" w:semiHidden="1" w:unhideWhenUsed="1"/>
+    <w:lsdException w:name="HTML Sample" w:semiHidden="1" w:unhideWhenUsed="1"/>
+    <w:lsdException w:name="HTML Typewriter" w:semiHidden="1" w:unhideWhenUsed="1"/>
+    <w:lsdException w:name="HTML Variable" w:semiHidden="1" w:unhideWhenUsed="1"/>
+    <w:lsdException w:name="Normal Table" w:semiHidden="1" w:unhideWhenUsed="1"/>
+    <w:lsdException w:name="annotation subject" w:semiHidden="1" w:unhideWhenUsed="1"/>
+    <w:lsdException w:name="No List" w:semiHidden="1" w:unhideWhenUsed="1"/>
+    <w:lsdException w:name="Outline List 1" w:semiHidden="1" w:unhideWhenUsed="1"/>
+    <w:lsdException w:name="Outline List 2" w:semiHidden="1" w:unhideWhenUsed="1"/>
+    <w:lsdException w:name="Outline List 3" w:semiHidden="1" w:unhideWhenUsed="1"/>
+    <w:lsdException w:name="Table Simple 1" w:semiHidden="1" w:unhideWhenUsed="1"/>
+    <w:lsdException w:name="Table Simple 2" w:semiHidden="1" w:unhideWhenUsed="1"/>
+    <w:lsdException w:name="Table Simple 3" w:semiHidden="1" w:unhideWhenUsed="1"/>
+    <w:lsdException w:name="Table Classic 1" w:semiHidden="1" w:unhideWhenUsed="1"/>
+    <w:lsdException w:name="Table Classic 2" w:semiHidden="1" w:unhideWhenUsed="1"/>
+    <w:lsdException w:name="Table Classic 3" w:semiHidden="1" w:unhideWhenUsed="1"/>
+    <w:lsdException w:name="Table Classic 4" w:semiHidden="1" w:unhideWhenUsed="1"/>
+    <w:lsdException w:name="Table Colorful 1" w:semiHidden="1" w:unhideWhenUsed="1"/>
+    <w:lsdException w:name="Table Colorful 2" w:semiHidden="1" w:unhideWhenUsed="1"/>
+    <w:lsdException w:name="Table Colorful 3" w:semiHidden="1" w:unhideWhenUsed="1"/>
+    <w:lsdException w:name="Table Columns 1" w:semiHidden="1" w:unhideWhenUsed="1"/>
+    <w:lsdException w:name="Table Columns 2" w:semiHidden="1" w:unhideWhenUsed="1"/>
+    <w:lsdException w:name="Table Columns 3" w:semiHidden="1" w:unhideWhenUsed="1"/>
+    <w:lsdException w:name="Table Columns 4" w:semiHidden="1" w:unhideWhenUsed="1"/>
+    <w:lsdException w:name="Table Columns 5" w:semiHidden="1" w:unhideWhenUsed="1"/>
+    <w:lsdException w:name="Table Grid 1" w:semiHidden="1" w:unhideWhenUsed="1"/>
+    <w:lsdException w:name="Table Grid 2" w:semiHidden="1" w:unhideWhenUsed="1"/>
+    <w:lsdException w:name="Table Grid 3" w:semiHidden="1" w:unhideWhenUsed="1"/>
+    <w:lsdException w:name="Table Grid 4" w:semiHidden="1" w:unhideWhenUsed="1"/>
+    <w:lsdException w:name="Table Grid 5" w:semiHidden="1" w:unhideWhenUsed="1"/>
+    <w:lsdException w:name="Table Grid 6" w:semiHidden="1" w:unhideWhenUsed="1"/>
+    <w:lsdException w:name="Table Grid 7" w:semiHidden="1" w:unhideWhenUsed="1"/>
+    <w:lsdException w:name="Table Grid 8" w:semiHidden="1" w:unhideWhenUsed="1"/>
+    <w:lsdException w:name="Table List 1" w:semiHidden="1" w:unhideWhenUsed="1"/>
+    <w:lsdException w:name="Table List 2" w:semiHidden="1" w:unhideWhenUsed="1"/>
+    <w:lsdException w:name="Table List 3" w:semiHidden="1" w:unhideWhenUsed="1"/>
+    <w:lsdException w:name="Table List 4" w:semiHidden="1" w:unhideWhenUsed="1"/>
+    <w:lsdException w:name="Table List 5" w:semiHidden="1" w:unhideWhenUsed="1"/>
+    <w:lsdException w:name="Table List 6" w:semiHidden="1" w:unhideWhenUsed="1"/>
+    <w:lsdException w:name="Table List 7" w:semiHidden="1" w:unhideWhenUsed="1"/>
+    <w:lsdException w:name="Table List 8" w:semiHidden="1" w:unhideWhenUsed="1"/>
+    <w:lsdException w:name="Table 3D effects 1" w:semiHidden="1" w:unhideWhenUsed="1"/>
+    <w:lsdException w:name="Table 3D effects 2" w:semiHidden="1" w:unhideWhenUsed="1"/>
+    <w:lsdException w:name="Table 3D effects 3" w:semiHidden="1" w:unhideWhenUsed="1"/>
+    <w:lsdException w:name="Table Contemporary" w:semiHidden="1" w:unhideWhenUsed="1"/>
+    <w:lsdException w:name="Table Elegant" w:semiHidden="1" w:unhideWhenUsed="1"/>
+    <w:lsdException w:name="Table Professional" w:semiHidden="1" w:unhideWhenUsed="1"/>
+    <w:lsdException w:name="Table Subtle 1" w:semiHidden="1" w:unhideWhenUsed="1"/>
+    <w:lsdException w:name="Table Subtle 2" w:semiHidden="1" w:unhideWhenUsed="1"/>
+    <w:lsdException w:name="Table Web 1" w:semiHidden="1" w:unhideWhenUsed="1"/>
+    <w:lsdException w:name="Table Web 2" w:semiHidden="1" w:unhideWhenUsed="1"/>
+    <w:lsdException w:name="Table Web 3" w:semiHidden="1" w:unhideWhenUsed="1"/>
+    <w:lsdException w:name="Balloon Text" w:semiHidden="1" w:unhideWhenUsed="1"/>
+    <w:lsdException w:name="Table Grid" w:uiPriority="59"/>
+    <w:lsdException w:name="Table Theme" w:semiHidden="1" w:unhideWhenUsed="1"/>
+    <w:lsdException w:name="Placeholder Text" w:semiHidden="1"/>
+    <w:lsdException w:name="No Spacing" w:uiPriority="1" w:qFormat="1"/>
+    <w:lsdException w:name="Light Shading" w:uiPriority="60"/>
+    <w:lsdException w:name="Light List" w:uiPriority="61"/>
+    <w:lsdException w:name="Light Grid" w:uiPriority="62"/>
+    <w:lsdException w:name="Medium Shading 1" w:uiPriority="63"/>
+    <w:lsdException w:name="Medium Shading 2" w:uiPriority="64"/>
+    <w:lsdException w:name="Medium List 1" w:uiPriority="65"/>
+    <w:lsdException w:name="Medium List 2" w:uiPriority="66"/>
+    <w:lsdException w:name="Medium Grid 1" w:uiPriority="67"/>
+    <w:lsdException w:name="Medium Grid 2" w:uiPriority="68"/>
+    <w:lsdException w:name="Medium Grid 3" w:uiPriority="69"/>
+    <w:lsdException w:name="Dark List" w:uiPriority="70"/>
+    <w:lsdException w:name="Colorful Shading" w:uiPriority="71"/>
+    <w:lsdException w:name="Colorful List" w:uiPriority="72"/>
+    <w:lsdException w:name="Colorful Grid" w:uiPriority="73"/>
+    <w:lsdException w:name="Light Shading Accent 1" w:uiPriority="60"/>
+    <w:lsdException w:name="Light List Accent 1" w:uiPriority="61"/>
+    <w:lsdException w:name="Light Grid Accent 1" w:uiPriority="62"/>
+    <w:lsdException w:name="Medium Shading 1 Accent 1" w:uiPriority="63"/>
+    <w:lsdException w:name="Medium Shading 2 Accent 1" w:uiPriority="64"/>
+    <w:lsdException w:name="Medium List 1 Accent 1" w:uiPriority="65"/>
+    <w:lsdException w:name="Revision" w:semiHidden="1"/>
+    <w:lsdException w:name="List Paragraph" w:uiPriority="34" w:qFormat="1"/>
+    <w:lsdException w:name="Quote" w:uiPriority="29" w:qFormat="1"/>
+    <w:lsdException w:name="Intense Quote" w:uiPriority="30" w:qFormat="1"/>
+    <w:lsdException w:name="Medium List 2 Accent 1" w:uiPriority="66"/>
+    <w:lsdException w:name="Medium Grid 1 Accent 1" w:uiPriority="67"/>
+    <w:lsdException w:name="Medium Grid 2 Accent 1" w:uiPriority="68"/>
+    <w:lsdException w:name="Medium Grid 3 Accent 1" w:uiPriority="69"/>
+    <w:lsdException w:name="Dark List Accent 1" w:uiPriority="70"/>
+    <w:lsdException w:name="Colorful Shading Accent 1" w:uiPriority="71"/>
+    <w:lsdException w:name="Colorful List Accent 1" w:uiPriority="72"/>
+    <w:lsdException w:name="Colorful Grid Accent 1" w:uiPriority="73"/>
+    <w:lsdException w:name="Light Shading Accent 2" w:uiPriority="60"/>
+    <w:lsdException w:name="Light List Accent 2" w:uiPriority="61"/>
+    <w:lsdException w:name="Light Grid Accent 2" w:uiPriority="62"/>
+    <w:lsdException w:name="Medium Shading 1 Accent 2" w:uiPriority="63"/>
+    <w:lsdException w:name="Medium Shading 2 Accent 2" w:uiPriority="64"/>
+    <w:lsdException w:name="Medium List 1 Accent 2" w:uiPriority="65"/>
+    <w:lsdException w:name="Medium List 2 Accent 2" w:uiPriority="66"/>
+    <w:lsdException w:name="Medium Grid 1 Accent 2" w:uiPriority="67"/>
+    <w:lsdException w:name="Medium Grid 2 Accent 2" w:uiPriority="68"/>
+    <w:lsdException w:name="Medium Grid 3 Accent 2" w:uiPriority="69"/>
+    <w:lsdException w:name="Dark List Accent 2" w:uiPriority="70"/>
+    <w:lsdException w:name="Colorful Shading Accent 2" w:uiPriority="71"/>
+    <w:lsdException w:name="Colorful List Accent 2" w:uiPriority="72"/>
+    <w:lsdException w:name="Colorful Grid Accent 2" w:uiPriority="73"/>
+    <w:lsdException w:name="Light Shading Accent 3" w:uiPriority="60"/>
+    <w:lsdException w:name="Light List Accent 3" w:uiPriority="61"/>
+    <w:lsdException w:name="Light Grid Accent 3" w:uiPriority="62"/>
+    <w:lsdException w:name="Medium Shading 1 Accent 3" w:uiPriority="63"/>
+    <w:lsdException w:name="Medium Shading 2 Accent 3" w:uiPriority="64"/>
+    <w:lsdException w:name="Medium List 1 Accent 3" w:uiPriority="65"/>
+    <w:lsdException w:name="Medium List 2 Accent 3" w:uiPriority="66"/>
+    <w:lsdException w:name="Medium Grid 1 Accent 3" w:uiPriority="67"/>
+    <w:lsdException w:name="Medium Grid 2 Accent 3" w:uiPriority="68"/>
+    <w:lsdException w:name="Medium Grid 3 Accent 3" w:uiPriority="69"/>
+    <w:lsdException w:name="Dark List Accent 3" w:uiPriority="70"/>
+    <w:lsdException w:name="Colorful Shading Accent 3" w:uiPriority="71"/>
+    <w:lsdException w:name="Colorful List Accent 3" w:uiPriority="72"/>
+    <w:lsdException w:name="Colorful Grid Accent 3" w:uiPriority="73"/>
+    <w:lsdException w:name="Light Shading Accent 4" w:uiPriority="60"/>
+    <w:lsdException w:name="Light List Accent 4" w:uiPriority="61"/>
+    <w:lsdException w:name="Light Grid Accent 4" w:uiPriority="62"/>
+    <w:lsdException w:name="Medium Shading 1 Accent 4" w:uiPriority="63"/>
+    <w:lsdException w:name="Medium Shading 2 Accent 4" w:uiPriority="64"/>
+    <w:lsdException w:name="Medium List 1 Accent 4" w:uiPriority="65"/>
+    <w:lsdException w:name="Medium List 2 Accent 4" w:uiPriority="66"/>
+    <w:lsdException w:name="Medium Grid 1 Accent 4" w:uiPriority="67"/>
+    <w:lsdException w:name="Medium Grid 2 Accent 4" w:uiPriority="68"/>
+    <w:lsdException w:name="Medium Grid 3 Accent 4" w:uiPriority="69"/>
+    <w:lsdException w:name="Dark List Accent 4" w:uiPriority="70"/>
+    <w:lsdException w:name="Colorful Shading Accent 4" w:uiPriority="71"/>
+    <w:lsdException w:name="Colorful List Accent 4" w:uiPriority="72"/>
+    <w:lsdException w:name="Colorful Grid Accent 4" w:uiPriority="73"/>
+    <w:lsdException w:name="Light Shading Accent 5" w:uiPriority="60"/>
+    <w:lsdException w:name="Light List Accent 5" w:uiPriority="61"/>
+    <w:lsdException w:name="Light Grid Accent 5" w:uiPriority="62"/>
+    <w:lsdException w:name="Medium Shading 1 Accent 5" w:uiPriority="63"/>
+    <w:lsdException w:name="Medium Shading 2 Accent 5" w:uiPriority="64"/>
+    <w:lsdException w:name="Medium List 1 Accent 5" w:uiPriority="65"/>
+    <w:lsdException w:name="Medium List 2 Accent 5" w:uiPriority="66"/>
+    <w:lsdException w:name="Medium Grid 1 Accent 5" w:uiPriority="67"/>
+    <w:lsdException w:name="Medium Grid 2 Accent 5" w:uiPriority="68"/>
+    <w:lsdException w:name="Medium Grid 3 Accent 5" w:uiPriority="69"/>
+    <w:lsdException w:name="Dark List Accent 5" w:uiPriority="70"/>
+    <w:lsdException w:name="Colorful Shading Accent 5" w:uiPriority="71"/>
+    <w:lsdException w:name="Colorful List Accent 5" w:uiPriority="72"/>
+    <w:lsdException w:name="Colorful Grid Accent 5" w:uiPriority="73"/>
+    <w:lsdException w:name="Light Shading Accent 6" w:uiPriority="60"/>
+    <w:lsdException w:name="Light List Accent 6" w:uiPriority="61"/>
+    <w:lsdException w:name="Light Grid Accent 6" w:uiPriority="62"/>
+    <w:lsdException w:name="Medium Shading 1 Accent 6" w:uiPriority="63"/>
+    <w:lsdException w:name="Medium Shading 2 Accent 6" w:uiPriority="64"/>
+    <w:lsdException w:name="Medium List 1 Accent 6" w:uiPriority="65"/>
+    <w:lsdException w:name="Medium List 2 Accent 6" w:uiPriority="66"/>
+    <w:lsdException w:name="Medium Grid 1 Accent 6" w:uiPriority="67"/>
+    <w:lsdException w:name="Medium Grid 2 Accent 6" w:uiPriority="68"/>
+    <w:lsdException w:name="Medium Grid 3 Accent 6" w:uiPriority="69"/>
+    <w:lsdException w:name="Dark List Accent 6" w:uiPriority="70"/>
+    <w:lsdException w:name="Colorful Shading Accent 6" w:uiPriority="71"/>
+    <w:lsdException w:name="Colorful List Accent 6" w:uiPriority="72"/>
+    <w:lsdException w:name="Colorful Grid Accent 6" w:uiPriority="73"/>
+    <w:lsdException w:name="Subtle Emphasis" w:uiPriority="19" w:qFormat="1"/>
+    <w:lsdException w:name="Intense Emphasis" w:uiPriority="21" w:qFormat="1"/>
+    <w:lsdException w:name="Subtle Reference" w:uiPriority="31" w:qFormat="1"/>
+    <w:lsdException w:name="Intense Reference" w:uiPriority="32" w:qFormat="1"/>
+    <w:lsdException w:name="Book Title" w:uiPriority="33" w:qFormat="1"/>
+    <w:lsdException w:name="Bibliography" w:semiHidden="1" w:uiPriority="37" w:unhideWhenUsed="1"/>
+    <w:lsdException w:name="TOC Heading" w:semiHidden="1" w:uiPriority="39" w:unhideWhenUsed="1" w:qFormat="1"/>
+    <w:lsdException w:name="Plain Table 1" w:uiPriority="41"/>
+    <w:lsdException w:name="Plain Table 2" w:uiPriority="42"/>
+    <w:lsdException w:name="Plain Table 3" w:uiPriority="43"/>
+    <w:lsdException w:name="Plain Table 4" w:uiPriority="44"/>
+    <w:lsdException w:name="Plain Table 5" w:uiPriority="45"/>
+    <w:lsdException w:name="Grid Table Light" w:uiPriority="40"/>
+    <w:lsdException w:name="Grid Table 1 Light" w:uiPriority="46"/>
+    <w:lsdException w:name="Grid Table 2" w:uiPriority="47"/>
+    <w:lsdException w:name="Grid Table 3" w:uiPriority="48"/>
+    <w:lsdException w:name="Grid Table 4" w:uiPriority="49"/>
+    <w:lsdException w:name="Grid Table 5 Dark" w:uiPriority="50"/>
+    <w:lsdException w:name="Grid Table 6 Colorful" w:uiPriority="51"/>
+    <w:lsdException w:name="Grid Table 7 Colorful" w:uiPriority="52"/>
+    <w:lsdException w:name="Grid Table 1 Light Accent 1" w:uiPriority="46"/>
+    <w:lsdException w:name="Grid Table 2 Accent 1" w:uiPriority="47"/>
+    <w:lsdException w:name="Grid Table 3 Accent 1" w:uiPriority="48"/>
+    <w:lsdException w:name="Grid Table 4 Accent 1" w:uiPriority="49"/>
+    <w:lsdException w:name="Grid Table 5 Dark Accent 1" w:uiPriority="50"/>
+    <w:lsdException w:name="Grid Table 6 Colorful Accent 1" w:uiPriority="51"/>
+    <w:lsdException w:name="Grid Table 7 Colorful Accent 1" w:uiPriority="52"/>
+    <w:lsdException w:name="Grid Table 1 Light Accent 2" w:uiPriority="46"/>
+    <w:lsdException w:name="Grid Table 2 Accent 2" w:uiPriority="47"/>
+    <w:lsdException w:name="Grid Table 3 Accent 2" w:uiPriority="48"/>
+    <w:lsdException w:name="Grid Table 4 Accent 2" w:uiPriority="49"/>
+    <w:lsdException w:name="Grid Table 5 Dark Accent 2" w:uiPriority="50"/>
+    <w:lsdException w:name="Grid Table 6 Colorful Accent 2" w:uiPriority="51"/>
+    <w:lsdException w:name="Grid Table 7 Colorful Accent 2" w:uiPriority="52"/>
+    <w:lsdException w:name="Grid Table 1 Light Accent 3" w:uiPriority="46"/>
+    <w:lsdException w:name="Grid Table 2 Accent 3" w:uiPriority="47"/>
+    <w:lsdException w:name="Grid Table 3 Accent 3" w:uiPriority="48"/>
+    <w:lsdException w:name="Grid Table 4 Accent 3" w:uiPriority="49"/>
+    <w:lsdException w:name="Grid Table 5 Dark Accent 3" w:uiPriority="50"/>
+    <w:lsdException w:name="Grid Table 6 Colorful Accent 3" w:uiPriority="51"/>
+    <w:lsdException w:name="Grid Table 7 Colorful Accent 3" w:uiPriority="52"/>
+    <w:lsdException w:name="Grid Table 1 Light Accent 4" w:uiPriority="46"/>
+    <w:lsdException w:name="Grid Table 2 Accent 4" w:uiPriority="47"/>
+    <w:lsdException w:name="Grid Table 3 Accent 4" w:uiPriority="48"/>
+    <w:lsdException w:name="Grid Table 4 Accent 4" w:uiPriority="49"/>
+    <w:lsdException w:name="Grid Table 5 Dark Accent 4" w:uiPriority="50"/>
+    <w:lsdException w:name="Grid Table 6 Colorful Accent 4" w:uiPriority="51"/>
+    <w:lsdException w:name="Grid Table 7 Colorful Accent 4" w:uiPriority="52"/>
+    <w:lsdException w:name="Grid Table 1 Light Accent 5" w:uiPriority="46"/>
+    <w:lsdException w:name="Grid Table 2 Accent 5" w:uiPriority="47"/>
+    <w:lsdException w:name="Grid Table 3 Accent 5" w:uiPriority="48"/>
+    <w:lsdException w:name="Grid Table 4 Accent 5" w:uiPriority="49"/>
+    <w:lsdException w:name="Grid Table 5 Dark Accent 5" w:uiPriority="50"/>
+    <w:lsdException w:name="Grid Table 6 Colorful Accent 5" w:uiPriority="51"/>
+    <w:lsdException w:name="Grid Table 7 Colorful Accent 5" w:uiPriority="52"/>
+    <w:lsdException w:name="Grid Table 1 Light Accent 6" w:uiPriority="46"/>
+    <w:lsdException w:name="Grid Table 2 Accent 6" w:uiPriority="47"/>
+    <w:lsdException w:name="Grid Table 3 Accent 6" w:uiPriority="48"/>
+    <w:lsdException w:name="Grid Table 4 Accent 6" w:uiPriority="49"/>
+    <w:lsdException w:name="Grid Table 5 Dark Accent 6" w:uiPriority="50"/>
+    <w:lsdException w:name="Grid Table 6 Colorful Accent 6" w:uiPriority="51"/>
+    <w:lsdException w:name="Grid Table 7 Colorful Accent 6" w:uiPriority="52"/>
+    <w:lsdException w:name="List Table 1 Light" w:uiPriority="46"/>
+    <w:lsdException w:name="List Table 2" w:uiPriority="47"/>
+    <w:lsdException w:name="List Table 3" w:uiPriority="48"/>
+    <w:lsdException w:name="List Table 4" w:uiPriority="49"/>
+    <w:lsdException w:name="List Table 5 Dark" w:uiPriority="50"/>
+    <w:lsdException w:name="List Table 6 Colorful" w:uiPriority="51"/>
+    <w:lsdException w:name="List Table 7 Colorful" w:uiPriority="52"/>
+    <w:lsdException w:name="List Table 1 Light Accent 1" w:uiPriority="46"/>
+    <w:lsdException w:name="List Table 2 Accent 1" w:uiPriority="47"/>
+    <w:lsdException w:name="List Table 3 Accent 1" w:uiPriority="48"/>
+    <w:lsdException w:name="List Table 4 Accent 1" w:uiPriority="49"/>
+    <w:lsdException w:name="List Table 5 Dark Accent 1" w:uiPriority="50"/>
+    <w:lsdException w:name="List Table 6 Colorful Accent 1" w:uiPriority="51"/>
+    <w:lsdException w:name="List Table 7 Colorful Accent 1" w:uiPriority="52"/>
+    <w:lsdException w:name="List Table 1 Light Accent 2" w:uiPriority="46"/>
+    <w:lsdException w:name="List Table 2 Accent 2" w:uiPriority="47"/>
+    <w:lsdException w:name="List Table 3 Accent 2" w:uiPriority="48"/>
+    <w:lsdException w:name="List Table 4 Accent 2" w:uiPriority="49"/>
+    <w:lsdException w:name="List Table 5 Dark Accent 2" w:uiPriority="50"/>
+    <w:lsdException w:name="List Table 6 Colorful Accent 2" w:uiPriority="51"/>
+    <w:lsdException w:name="List Table 7 Colorful Accent 2" w:uiPriority="52"/>
+    <w:lsdException w:name="List Table 1 Light Accent 3" w:uiPriority="46"/>
+    <w:lsdException w:name="List Table 2 Accent 3" w:uiPriority="47"/>
+    <w:lsdException w:name="List Table 3 Accent 3" w:uiPriority="48"/>
+    <w:lsdException w:name="List Table 4 Accent 3" w:uiPriority="49"/>
+    <w:lsdException w:name="List Table 5 Dark Accent 3" w:uiPriority="50"/>
+    <w:lsdException w:name="List Table 6 Colorful Accent 3" w:uiPriority="51"/>
+    <w:lsdException w:name="List Table 7 Colorful Accent 3" w:uiPriority="52"/>
+    <w:lsdException w:name="List Table 1 Light Accent 4" w:uiPriority="46"/>
+    <w:lsdException w:name="List Table 2 Accent 4" w:uiPriority="47"/>
+    <w:lsdException w:name="List Table 3 Accent 4" w:uiPriority="48"/>
+    <w:lsdException w:name="List Table 4 Accent 4" w:uiPriority="49"/>
+    <w:lsdException w:name="List Table 5 Dark Accent 4" w:uiPriority="50"/>
+    <w:lsdException w:name="List Table 6 Colorful Accent 4" w:uiPriority="51"/>
+    <w:lsdException w:name="List Table 7 Colorful Accent 4" w:uiPriority="52"/>
+    <w:lsdException w:name="List Table 1 Light Accent 5" w:uiPriority="46"/>
+    <w:lsdException w:name="List Table 2 Accent 5" w:uiPriority="47"/>
+    <w:lsdException w:name="List Table 3 Accent 5" w:uiPriority="48"/>
+    <w:lsdException w:name="List Table 4 Accent 5" w:uiPriority="49"/>
+    <w:lsdException w:name="List Table 5 Dark Accent 5" w:uiPriority="50"/>
+    <w:lsdException w:name="List Table 6 Colorful Accent 5" w:uiPriority="51"/>
+    <w:lsdException w:name="List Table 7 Colorful Accent 5" w:uiPriority="52"/>
+    <w:lsdException w:name="List Table 1 Light Accent 6" w:uiPriority="46"/>
+    <w:lsdException w:name="List Table 2 Accent 6" w:uiPriority="47"/>
+    <w:lsdException w:name="List Table 3 Accent 6" w:uiPriority="48"/>
+    <w:lsdException w:name="List Table 4 Accent 6" w:uiPriority="49"/>
+    <w:lsdException w:name="List Table 5 Dark Accent 6" w:uiPriority="50"/>
+    <w:lsdException w:name="List Table 6 Colorful Accent 6" w:uiPriority="51"/>
+    <w:lsdException w:name="List Table 7 Colorful Accent 6" w:uiPriority="52"/>
   </w:latentStyles>
   <w:style w:type="paragraph" w:default="1" w:styleId="Normal">
     <w:name w:val="Normal"/>
@@ -2010,8 +4716,8 @@
   </w:style>
   <w:style w:type="paragraph" w:styleId="Ttulo1">
     <w:name w:val="heading 1"/>
-    <w:basedOn w:val="normal0"/>
-    <w:next w:val="normal0"/>
+    <w:basedOn w:val="Normal1"/>
+    <w:next w:val="Normal1"/>
     <w:link w:val="Ttulo1Char"/>
     <w:rsid w:val="000C6C2C"/>
     <w:pPr>
@@ -2029,8 +4735,8 @@
   </w:style>
   <w:style w:type="paragraph" w:styleId="Ttulo2">
     <w:name w:val="heading 2"/>
-    <w:basedOn w:val="normal0"/>
-    <w:next w:val="normal0"/>
+    <w:basedOn w:val="Normal1"/>
+    <w:next w:val="Normal1"/>
     <w:rsid w:val="000C6C2C"/>
     <w:pPr>
       <w:keepNext/>
@@ -2048,8 +4754,8 @@
   </w:style>
   <w:style w:type="paragraph" w:styleId="Ttulo3">
     <w:name w:val="heading 3"/>
-    <w:basedOn w:val="normal0"/>
-    <w:next w:val="normal0"/>
+    <w:basedOn w:val="Normal1"/>
+    <w:next w:val="Normal1"/>
     <w:rsid w:val="000C6C2C"/>
     <w:pPr>
       <w:keepNext/>
@@ -2067,8 +4773,8 @@
   </w:style>
   <w:style w:type="paragraph" w:styleId="Ttulo4">
     <w:name w:val="heading 4"/>
-    <w:basedOn w:val="normal0"/>
-    <w:next w:val="normal0"/>
+    <w:basedOn w:val="Normal1"/>
+    <w:next w:val="Normal1"/>
     <w:rsid w:val="000C6C2C"/>
     <w:pPr>
       <w:keepNext/>
@@ -2085,8 +4791,8 @@
   </w:style>
   <w:style w:type="paragraph" w:styleId="Ttulo5">
     <w:name w:val="heading 5"/>
-    <w:basedOn w:val="normal0"/>
-    <w:next w:val="normal0"/>
+    <w:basedOn w:val="Normal1"/>
+    <w:next w:val="Normal1"/>
     <w:rsid w:val="000C6C2C"/>
     <w:pPr>
       <w:keepNext/>
@@ -2101,8 +4807,8 @@
   </w:style>
   <w:style w:type="paragraph" w:styleId="Ttulo6">
     <w:name w:val="heading 6"/>
-    <w:basedOn w:val="normal0"/>
-    <w:next w:val="normal0"/>
+    <w:basedOn w:val="Normal1"/>
+    <w:next w:val="Normal1"/>
     <w:rsid w:val="000C6C2C"/>
     <w:pPr>
       <w:keepNext/>
@@ -2127,7 +4833,6 @@
     <w:uiPriority w:val="99"/>
     <w:semiHidden/>
     <w:unhideWhenUsed/>
-    <w:qFormat/>
     <w:tblPr>
       <w:tblInd w:w="0" w:type="dxa"/>
       <w:tblCellMar>
@@ -2144,8 +4849,8 @@
     <w:semiHidden/>
     <w:unhideWhenUsed/>
   </w:style>
-  <w:style w:type="paragraph" w:customStyle="1" w:styleId="normal0">
-    <w:name w:val="normal"/>
+  <w:style w:type="paragraph" w:customStyle="1" w:styleId="Normal1">
+    <w:name w:val="Normal1"/>
     <w:rsid w:val="000C6C2C"/>
   </w:style>
   <w:style w:type="table" w:customStyle="1" w:styleId="TableNormal">
@@ -2162,8 +4867,8 @@
   </w:style>
   <w:style w:type="paragraph" w:styleId="Ttulo">
     <w:name w:val="Title"/>
-    <w:basedOn w:val="normal0"/>
-    <w:next w:val="normal0"/>
+    <w:basedOn w:val="Normal1"/>
+    <w:next w:val="Normal1"/>
     <w:rsid w:val="000C6C2C"/>
     <w:pPr>
       <w:keepNext/>
@@ -2178,8 +4883,8 @@
   </w:style>
   <w:style w:type="paragraph" w:styleId="Subttulo">
     <w:name w:val="Subtitle"/>
-    <w:basedOn w:val="normal0"/>
-    <w:next w:val="normal0"/>
+    <w:basedOn w:val="Normal1"/>
+    <w:next w:val="Normal1"/>
     <w:rsid w:val="000C6C2C"/>
     <w:pPr>
       <w:keepNext/>
@@ -2203,9 +4908,7 @@
       <w:tblStyleRowBandSize w:val="1"/>
       <w:tblStyleColBandSize w:val="1"/>
       <w:tblCellMar>
-        <w:top w:w="0" w:type="dxa"/>
         <w:left w:w="115" w:type="dxa"/>
-        <w:bottom w:w="0" w:type="dxa"/>
         <w:right w:w="115" w:type="dxa"/>
       </w:tblCellMar>
     </w:tblPr>
@@ -2216,12 +4919,6 @@
     <w:tblPr>
       <w:tblStyleRowBandSize w:val="1"/>
       <w:tblStyleColBandSize w:val="1"/>
-      <w:tblCellMar>
-        <w:top w:w="0" w:type="dxa"/>
-        <w:left w:w="0" w:type="dxa"/>
-        <w:bottom w:w="0" w:type="dxa"/>
-        <w:right w:w="0" w:type="dxa"/>
-      </w:tblCellMar>
     </w:tblPr>
   </w:style>
   <w:style w:type="table" w:customStyle="1" w:styleId="a1">
@@ -2230,12 +4927,6 @@
     <w:tblPr>
       <w:tblStyleRowBandSize w:val="1"/>
       <w:tblStyleColBandSize w:val="1"/>
-      <w:tblCellMar>
-        <w:top w:w="0" w:type="dxa"/>
-        <w:left w:w="0" w:type="dxa"/>
-        <w:bottom w:w="0" w:type="dxa"/>
-        <w:right w:w="0" w:type="dxa"/>
-      </w:tblCellMar>
     </w:tblPr>
   </w:style>
   <w:style w:type="table" w:customStyle="1" w:styleId="a2">
@@ -2318,9 +5009,7 @@
       <w:tblStyleRowBandSize w:val="1"/>
       <w:tblStyleColBandSize w:val="1"/>
       <w:tblCellMar>
-        <w:top w:w="0" w:type="dxa"/>
         <w:left w:w="115" w:type="dxa"/>
-        <w:bottom w:w="0" w:type="dxa"/>
         <w:right w:w="115" w:type="dxa"/>
       </w:tblCellMar>
     </w:tblPr>
@@ -2757,7 +5446,7 @@
 </file>
 
 <file path=customXml/itemProps1.xml><?xml version="1.0" encoding="utf-8"?>
-<ds:datastoreItem xmlns:ds="http://schemas.openxmlformats.org/officeDocument/2006/customXml" ds:itemID="{041032FD-4C6B-4F22-BAF4-8FC1383BC446}">
+<ds:datastoreItem xmlns:ds="http://schemas.openxmlformats.org/officeDocument/2006/customXml" ds:itemID="{3821CAF3-A500-433C-9F0D-5863913921E5}">
   <ds:schemaRefs>
     <ds:schemaRef ds:uri="http://schemas.openxmlformats.org/officeDocument/2006/bibliography"/>
   </ds:schemaRefs>
